--- a/doc/詩/唐朝/杜秋娘/杜秋娘-金縷衣.docx
+++ b/doc/詩/唐朝/杜秋娘/杜秋娘-金縷衣.docx
@@ -1,6 +1,6 @@
 
 <file path=word/document.xml><?xml version="1.0" encoding="utf-8"?>
-<w:document xmlns:wpc="http://schemas.microsoft.com/office/word/2010/wordprocessingCanvas" xmlns:cx="http://schemas.microsoft.com/office/drawing/2014/chartex" xmlns:cx1="http://schemas.microsoft.com/office/drawing/2015/9/8/chartex" xmlns:cx2="http://schemas.microsoft.com/office/drawing/2015/10/21/chartex" xmlns:cx3="http://schemas.microsoft.com/office/drawing/2016/5/9/chartex" xmlns:cx4="http://schemas.microsoft.com/office/drawing/2016/5/10/chartex" xmlns:cx5="http://schemas.microsoft.com/office/drawing/2016/5/11/chartex" xmlns:cx6="http://schemas.microsoft.com/office/drawing/2016/5/12/chartex" xmlns:cx7="http://schemas.microsoft.com/office/drawing/2016/5/13/chartex" xmlns:cx8="http://schemas.microsoft.com/office/drawing/2016/5/14/chartex" xmlns:mc="http://schemas.openxmlformats.org/markup-compatibility/2006" xmlns:aink="http://schemas.microsoft.com/office/drawing/2016/ink" xmlns:am3d="http://schemas.microsoft.com/office/drawing/2017/model3d" xmlns:o="urn:schemas-microsoft-com:office:office" xmlns:r="http://schemas.openxmlformats.org/officeDocument/2006/relationships" xmlns:m="http://schemas.openxmlformats.org/officeDocument/2006/math" xmlns:v="urn:schemas-microsoft-com:vml" xmlns:wp14="http://schemas.microsoft.com/office/word/2010/wordprocessingDrawing" xmlns:wp="http://schemas.openxmlformats.org/drawingml/2006/wordprocessingDrawing" xmlns:w10="urn:schemas-microsoft-com:office:word" xmlns:w="http://schemas.openxmlformats.org/wordprocessingml/2006/main" xmlns:w14="http://schemas.microsoft.com/office/word/2010/wordml" xmlns:w15="http://schemas.microsoft.com/office/word/2012/wordml" xmlns:w16cid="http://schemas.microsoft.com/office/word/2016/wordml/cid" xmlns:w16se="http://schemas.microsoft.com/office/word/2015/wordml/symex" xmlns:wpg="http://schemas.microsoft.com/office/word/2010/wordprocessingGroup" xmlns:wpi="http://schemas.microsoft.com/office/word/2010/wordprocessingInk" xmlns:wne="http://schemas.microsoft.com/office/word/2006/wordml" xmlns:wps="http://schemas.microsoft.com/office/word/2010/wordprocessingShape" mc:Ignorable="w14 w15 w16se w16cid wp14">
+<w:document xmlns:wpc="http://schemas.microsoft.com/office/word/2010/wordprocessingCanvas" xmlns:cx="http://schemas.microsoft.com/office/drawing/2014/chartex" xmlns:cx1="http://schemas.microsoft.com/office/drawing/2015/9/8/chartex" xmlns:cx2="http://schemas.microsoft.com/office/drawing/2015/10/21/chartex" xmlns:cx3="http://schemas.microsoft.com/office/drawing/2016/5/9/chartex" xmlns:cx4="http://schemas.microsoft.com/office/drawing/2016/5/10/chartex" xmlns:cx5="http://schemas.microsoft.com/office/drawing/2016/5/11/chartex" xmlns:cx6="http://schemas.microsoft.com/office/drawing/2016/5/12/chartex" xmlns:cx7="http://schemas.microsoft.com/office/drawing/2016/5/13/chartex" xmlns:cx8="http://schemas.microsoft.com/office/drawing/2016/5/14/chartex" xmlns:mc="http://schemas.openxmlformats.org/markup-compatibility/2006" xmlns:aink="http://schemas.microsoft.com/office/drawing/2016/ink" xmlns:am3d="http://schemas.microsoft.com/office/drawing/2017/model3d" xmlns:o="urn:schemas-microsoft-com:office:office" xmlns:oel="http://schemas.microsoft.com/office/2019/extlst" xmlns:r="http://schemas.openxmlformats.org/officeDocument/2006/relationships" xmlns:m="http://schemas.openxmlformats.org/officeDocument/2006/math" xmlns:v="urn:schemas-microsoft-com:vml" xmlns:wp14="http://schemas.microsoft.com/office/word/2010/wordprocessingDrawing" xmlns:wp="http://schemas.openxmlformats.org/drawingml/2006/wordprocessingDrawing" xmlns:w10="urn:schemas-microsoft-com:office:word" xmlns:w="http://schemas.openxmlformats.org/wordprocessingml/2006/main" xmlns:w14="http://schemas.microsoft.com/office/word/2010/wordml" xmlns:w15="http://schemas.microsoft.com/office/word/2012/wordml" xmlns:w16cex="http://schemas.microsoft.com/office/word/2018/wordml/cex" xmlns:w16cid="http://schemas.microsoft.com/office/word/2016/wordml/cid" xmlns:w16="http://schemas.microsoft.com/office/word/2018/wordml" xmlns:w16sdtdh="http://schemas.microsoft.com/office/word/2020/wordml/sdtdatahash" xmlns:w16se="http://schemas.microsoft.com/office/word/2015/wordml/symex" xmlns:wpg="http://schemas.microsoft.com/office/word/2010/wordprocessingGroup" xmlns:wpi="http://schemas.microsoft.com/office/word/2010/wordprocessingInk" xmlns:wne="http://schemas.microsoft.com/office/word/2006/wordml" xmlns:wps="http://schemas.microsoft.com/office/word/2010/wordprocessingShape" mc:Ignorable="w14 w15 w16se w16cid w16 w16cex w16sdtdh wp14">
   <w:body>
     <w:p>
       <w:pPr>
@@ -24,7 +24,25 @@
           <w:kern w:val="0"/>
           <w:sz w:val="52"/>
         </w:rPr>
-        <w:t>（或佚名）</w:t>
+        <w:t>（或</w:t>
+      </w:r>
+      <w:proofErr w:type="gramStart"/>
+      <w:r>
+        <w:rPr>
+          <w:rFonts w:hint="eastAsia"/>
+          <w:kern w:val="0"/>
+          <w:sz w:val="52"/>
+        </w:rPr>
+        <w:t>佚</w:t>
+      </w:r>
+      <w:proofErr w:type="gramEnd"/>
+      <w:r>
+        <w:rPr>
+          <w:rFonts w:hint="eastAsia"/>
+          <w:kern w:val="0"/>
+          <w:sz w:val="52"/>
+        </w:rPr>
+        <w:t>名）</w:t>
       </w:r>
       <w:r>
         <w:rPr>
@@ -85,7 +103,103 @@
           <w:sz w:val="30"/>
           <w:szCs w:val="30"/>
         </w:rPr>
-        <w:t>勸君莫惜金縷衣，勸君惜取少年時。花開堪折直須折，莫待無花空折枝。</w:t>
+        <w:t>勸君</w:t>
+      </w:r>
+      <w:proofErr w:type="gramStart"/>
+      <w:r>
+        <w:rPr>
+          <w:rFonts w:hint="eastAsia"/>
+          <w:b/>
+          <w:bCs/>
+          <w:color w:val="0F0F0F"/>
+          <w:sz w:val="30"/>
+          <w:szCs w:val="30"/>
+        </w:rPr>
+        <w:t>莫惜金縷衣</w:t>
+      </w:r>
+      <w:proofErr w:type="gramEnd"/>
+      <w:r>
+        <w:rPr>
+          <w:rFonts w:hint="eastAsia"/>
+          <w:b/>
+          <w:bCs/>
+          <w:color w:val="0F0F0F"/>
+          <w:sz w:val="30"/>
+          <w:szCs w:val="30"/>
+        </w:rPr>
+        <w:t>，勸</w:t>
+      </w:r>
+      <w:proofErr w:type="gramStart"/>
+      <w:r>
+        <w:rPr>
+          <w:rFonts w:hint="eastAsia"/>
+          <w:b/>
+          <w:bCs/>
+          <w:color w:val="0F0F0F"/>
+          <w:sz w:val="30"/>
+          <w:szCs w:val="30"/>
+        </w:rPr>
+        <w:t>君惜取</w:t>
+      </w:r>
+      <w:proofErr w:type="gramEnd"/>
+      <w:r>
+        <w:rPr>
+          <w:rFonts w:hint="eastAsia"/>
+          <w:b/>
+          <w:bCs/>
+          <w:color w:val="0F0F0F"/>
+          <w:sz w:val="30"/>
+          <w:szCs w:val="30"/>
+        </w:rPr>
+        <w:t>少年時。花</w:t>
+      </w:r>
+      <w:proofErr w:type="gramStart"/>
+      <w:r>
+        <w:rPr>
+          <w:rFonts w:hint="eastAsia"/>
+          <w:b/>
+          <w:bCs/>
+          <w:color w:val="0F0F0F"/>
+          <w:sz w:val="30"/>
+          <w:szCs w:val="30"/>
+        </w:rPr>
+        <w:t>開堪折直須折</w:t>
+      </w:r>
+      <w:proofErr w:type="gramEnd"/>
+      <w:r>
+        <w:rPr>
+          <w:rFonts w:hint="eastAsia"/>
+          <w:b/>
+          <w:bCs/>
+          <w:color w:val="0F0F0F"/>
+          <w:sz w:val="30"/>
+          <w:szCs w:val="30"/>
+        </w:rPr>
+        <w:t>，莫待無</w:t>
+      </w:r>
+      <w:proofErr w:type="gramStart"/>
+      <w:r>
+        <w:rPr>
+          <w:rFonts w:hint="eastAsia"/>
+          <w:b/>
+          <w:bCs/>
+          <w:color w:val="0F0F0F"/>
+          <w:sz w:val="30"/>
+          <w:szCs w:val="30"/>
+        </w:rPr>
+        <w:t>花空折</w:t>
+      </w:r>
+      <w:proofErr w:type="gramEnd"/>
+      <w:r>
+        <w:rPr>
+          <w:rFonts w:hint="eastAsia"/>
+          <w:b/>
+          <w:bCs/>
+          <w:color w:val="0F0F0F"/>
+          <w:sz w:val="30"/>
+          <w:szCs w:val="30"/>
+        </w:rPr>
+        <w:t>枝。</w:t>
       </w:r>
     </w:p>
     <w:p>
@@ -120,12 +234,21 @@
           <w:szCs w:val="28"/>
         </w:rPr>
       </w:pPr>
-      <w:r>
-        <w:rPr>
-          <w:rFonts w:hint="eastAsia"/>
-          <w:szCs w:val="28"/>
-        </w:rPr>
-        <w:t>金縷衣：綴</w:t>
+      <w:proofErr w:type="gramStart"/>
+      <w:r>
+        <w:rPr>
+          <w:rFonts w:hint="eastAsia"/>
+          <w:szCs w:val="28"/>
+        </w:rPr>
+        <w:t>金縷衣</w:t>
+      </w:r>
+      <w:proofErr w:type="gramEnd"/>
+      <w:r>
+        <w:rPr>
+          <w:rFonts w:hint="eastAsia"/>
+          <w:szCs w:val="28"/>
+        </w:rPr>
+        <w:t>：綴</w:t>
       </w:r>
       <w:r>
         <w:rPr>
@@ -133,7 +256,26 @@
           <w:sz w:val="20"/>
           <w:szCs w:val="20"/>
         </w:rPr>
-        <w:t>(ㄓㄨㄟˋ)</w:t>
+        <w:t>(</w:t>
+      </w:r>
+      <w:proofErr w:type="gramStart"/>
+      <w:r>
+        <w:rPr>
+          <w:rFonts w:hint="eastAsia"/>
+          <w:color w:val="FF0000"/>
+          <w:sz w:val="16"/>
+          <w:szCs w:val="16"/>
+        </w:rPr>
+        <w:t>ㄓㄨㄟˋ</w:t>
+      </w:r>
+      <w:proofErr w:type="gramEnd"/>
+      <w:r>
+        <w:rPr>
+          <w:rFonts w:hint="eastAsia"/>
+          <w:sz w:val="20"/>
+          <w:szCs w:val="20"/>
+        </w:rPr>
+        <w:t>)</w:t>
       </w:r>
       <w:r>
         <w:rPr>
@@ -177,12 +319,21 @@
           <w:szCs w:val="28"/>
         </w:rPr>
       </w:pPr>
-      <w:r>
-        <w:rPr>
-          <w:rFonts w:hint="eastAsia"/>
-          <w:szCs w:val="28"/>
-        </w:rPr>
-        <w:t>須惜：珍惜。</w:t>
+      <w:proofErr w:type="gramStart"/>
+      <w:r>
+        <w:rPr>
+          <w:rFonts w:hint="eastAsia"/>
+          <w:szCs w:val="28"/>
+        </w:rPr>
+        <w:t>須惜</w:t>
+      </w:r>
+      <w:proofErr w:type="gramEnd"/>
+      <w:r>
+        <w:rPr>
+          <w:rFonts w:hint="eastAsia"/>
+          <w:szCs w:val="28"/>
+        </w:rPr>
+        <w:t>：珍惜。</w:t>
       </w:r>
     </w:p>
     <w:p>
@@ -214,8 +365,9 @@
           <w:sz w:val="30"/>
           <w:szCs w:val="30"/>
         </w:rPr>
-        <w:t>花開堪折直須折</w:t>
-      </w:r>
+        <w:t>花</w:t>
+      </w:r>
+      <w:proofErr w:type="gramStart"/>
       <w:r>
         <w:rPr>
           <w:rFonts w:hint="eastAsia"/>
@@ -223,8 +375,9 @@
           <w:sz w:val="30"/>
           <w:szCs w:val="30"/>
         </w:rPr>
-        <w:t>」一作「有花</w:t>
-      </w:r>
+        <w:t>開堪折直須折</w:t>
+      </w:r>
+      <w:proofErr w:type="gramEnd"/>
       <w:r>
         <w:rPr>
           <w:rFonts w:hint="eastAsia"/>
@@ -232,8 +385,48 @@
           <w:sz w:val="30"/>
           <w:szCs w:val="30"/>
         </w:rPr>
+        <w:t>」</w:t>
+      </w:r>
+      <w:proofErr w:type="gramStart"/>
+      <w:r>
+        <w:rPr>
+          <w:rFonts w:hint="eastAsia"/>
+          <w:color w:val="0F0F0F"/>
+          <w:sz w:val="30"/>
+          <w:szCs w:val="30"/>
+        </w:rPr>
+        <w:t>一</w:t>
+      </w:r>
+      <w:proofErr w:type="gramEnd"/>
+      <w:r>
+        <w:rPr>
+          <w:rFonts w:hint="eastAsia"/>
+          <w:color w:val="0F0F0F"/>
+          <w:sz w:val="30"/>
+          <w:szCs w:val="30"/>
+        </w:rPr>
+        <w:t>作「有</w:t>
+      </w:r>
+      <w:proofErr w:type="gramStart"/>
+      <w:r>
+        <w:rPr>
+          <w:rFonts w:hint="eastAsia"/>
+          <w:color w:val="0F0F0F"/>
+          <w:sz w:val="30"/>
+          <w:szCs w:val="30"/>
+        </w:rPr>
+        <w:t>花</w:t>
+      </w:r>
+      <w:r>
+        <w:rPr>
+          <w:rFonts w:hint="eastAsia"/>
+          <w:color w:val="0F0F0F"/>
+          <w:sz w:val="30"/>
+          <w:szCs w:val="30"/>
+        </w:rPr>
         <w:t>堪折直須折</w:t>
       </w:r>
+      <w:proofErr w:type="gramEnd"/>
       <w:r>
         <w:rPr>
           <w:rFonts w:hint="eastAsia"/>
@@ -257,12 +450,21 @@
           <w:szCs w:val="28"/>
         </w:rPr>
       </w:pPr>
-      <w:r>
-        <w:rPr>
-          <w:rFonts w:hint="eastAsia"/>
-          <w:szCs w:val="28"/>
-        </w:rPr>
-        <w:t>堪：可以，能夠。</w:t>
+      <w:proofErr w:type="gramStart"/>
+      <w:r>
+        <w:rPr>
+          <w:rFonts w:hint="eastAsia"/>
+          <w:szCs w:val="28"/>
+        </w:rPr>
+        <w:t>堪</w:t>
+      </w:r>
+      <w:proofErr w:type="gramEnd"/>
+      <w:r>
+        <w:rPr>
+          <w:rFonts w:hint="eastAsia"/>
+          <w:szCs w:val="28"/>
+        </w:rPr>
+        <w:t>：可以，能夠。</w:t>
       </w:r>
     </w:p>
     <w:p>
@@ -278,12 +480,21 @@
           <w:szCs w:val="28"/>
         </w:rPr>
       </w:pPr>
-      <w:r>
-        <w:rPr>
-          <w:rFonts w:hint="eastAsia"/>
-          <w:szCs w:val="28"/>
-        </w:rPr>
-        <w:t>直須：儘管。直：直接，爽快。</w:t>
+      <w:proofErr w:type="gramStart"/>
+      <w:r>
+        <w:rPr>
+          <w:rFonts w:hint="eastAsia"/>
+          <w:szCs w:val="28"/>
+        </w:rPr>
+        <w:t>直須</w:t>
+      </w:r>
+      <w:proofErr w:type="gramEnd"/>
+      <w:r>
+        <w:rPr>
+          <w:rFonts w:hint="eastAsia"/>
+          <w:szCs w:val="28"/>
+        </w:rPr>
+        <w:t>：儘管。直：直接，爽快。</w:t>
       </w:r>
     </w:p>
     <w:p>
@@ -427,7 +638,23 @@
           <w:rFonts w:hint="eastAsia"/>
           <w:szCs w:val="28"/>
         </w:rPr>
-        <w:t>這是中唐時的一首流行歌詞。據說</w:t>
+        <w:t>這是</w:t>
+      </w:r>
+      <w:proofErr w:type="gramStart"/>
+      <w:r>
+        <w:rPr>
+          <w:rFonts w:hint="eastAsia"/>
+          <w:szCs w:val="28"/>
+        </w:rPr>
+        <w:t>中唐時的</w:t>
+      </w:r>
+      <w:proofErr w:type="gramEnd"/>
+      <w:r>
+        <w:rPr>
+          <w:rFonts w:hint="eastAsia"/>
+          <w:szCs w:val="28"/>
+        </w:rPr>
+        <w:t>一首流行歌詞。據說</w:t>
       </w:r>
       <w:r>
         <w:rPr>
@@ -450,22 +677,76 @@
           <w:szCs w:val="28"/>
           <w:u w:val="single"/>
         </w:rPr>
-        <w:t>李錡</w:t>
-      </w:r>
+        <w:t>李</w:t>
+      </w:r>
+      <w:proofErr w:type="gramStart"/>
+      <w:r>
+        <w:rPr>
+          <w:rFonts w:hint="eastAsia"/>
+          <w:szCs w:val="28"/>
+          <w:u w:val="single"/>
+        </w:rPr>
+        <w:t>錡</w:t>
+      </w:r>
+      <w:proofErr w:type="gramEnd"/>
       <w:r>
         <w:rPr>
           <w:rFonts w:hint="eastAsia"/>
           <w:sz w:val="20"/>
           <w:szCs w:val="20"/>
         </w:rPr>
-        <w:t>(ㄑㄧˊ)</w:t>
-      </w:r>
-      <w:r>
-        <w:rPr>
-          <w:rFonts w:hint="eastAsia"/>
-          <w:szCs w:val="28"/>
-        </w:rPr>
-        <w:t>酷愛此詞，常命侍妾</w:t>
+        <w:t>(</w:t>
+      </w:r>
+      <w:proofErr w:type="gramStart"/>
+      <w:r>
+        <w:rPr>
+          <w:rFonts w:hint="eastAsia"/>
+          <w:color w:val="FF0000"/>
+          <w:sz w:val="16"/>
+          <w:szCs w:val="16"/>
+        </w:rPr>
+        <w:t>ㄑㄧˊ</w:t>
+      </w:r>
+      <w:proofErr w:type="gramEnd"/>
+      <w:r>
+        <w:rPr>
+          <w:rFonts w:hint="eastAsia"/>
+          <w:sz w:val="20"/>
+          <w:szCs w:val="20"/>
+        </w:rPr>
+        <w:t>)</w:t>
+      </w:r>
+      <w:proofErr w:type="gramStart"/>
+      <w:r>
+        <w:rPr>
+          <w:rFonts w:hint="eastAsia"/>
+          <w:szCs w:val="28"/>
+        </w:rPr>
+        <w:t>酷愛此詞</w:t>
+      </w:r>
+      <w:proofErr w:type="gramEnd"/>
+      <w:r>
+        <w:rPr>
+          <w:rFonts w:hint="eastAsia"/>
+          <w:szCs w:val="28"/>
+        </w:rPr>
+        <w:t>，常命</w:t>
+      </w:r>
+      <w:proofErr w:type="gramStart"/>
+      <w:r>
+        <w:rPr>
+          <w:rFonts w:hint="eastAsia"/>
+          <w:szCs w:val="28"/>
+        </w:rPr>
+        <w:t>侍</w:t>
+      </w:r>
+      <w:proofErr w:type="gramEnd"/>
+      <w:r>
+        <w:rPr>
+          <w:rFonts w:hint="eastAsia"/>
+          <w:szCs w:val="28"/>
+        </w:rPr>
+        <w:t>妾</w:t>
       </w:r>
       <w:r>
         <w:rPr>
@@ -497,8 +778,24 @@
           <w:rFonts w:hint="eastAsia"/>
           <w:szCs w:val="28"/>
         </w:rPr>
-        <w:t>）。歌詞的作者已不可考。有的唐詩選本</w:t>
-      </w:r>
+        <w:t>）。歌詞的作者已不可考。有的</w:t>
+      </w:r>
+      <w:r>
+        <w:rPr>
+          <w:rFonts w:hint="eastAsia"/>
+          <w:szCs w:val="28"/>
+          <w:u w:val="single"/>
+        </w:rPr>
+        <w:t>唐</w:t>
+      </w:r>
+      <w:r>
+        <w:rPr>
+          <w:rFonts w:hint="eastAsia"/>
+          <w:szCs w:val="28"/>
+        </w:rPr>
+        <w:t>詩選本</w:t>
+      </w:r>
+      <w:proofErr w:type="gramStart"/>
       <w:r>
         <w:rPr>
           <w:rFonts w:hint="eastAsia"/>
@@ -506,12 +803,43 @@
         </w:rPr>
         <w:t>逕</w:t>
       </w:r>
-      <w:r>
-        <w:rPr>
-          <w:rFonts w:hint="eastAsia"/>
-          <w:szCs w:val="28"/>
-        </w:rPr>
-        <w:t>題爲杜秋娘作或李錡作，是不確切的。</w:t>
+      <w:proofErr w:type="gramEnd"/>
+      <w:r>
+        <w:rPr>
+          <w:rFonts w:hint="eastAsia"/>
+          <w:szCs w:val="28"/>
+        </w:rPr>
+        <w:t>題爲</w:t>
+      </w:r>
+      <w:r>
+        <w:rPr>
+          <w:rFonts w:hint="eastAsia"/>
+          <w:szCs w:val="28"/>
+          <w:u w:val="single"/>
+        </w:rPr>
+        <w:t>杜秋娘</w:t>
+      </w:r>
+      <w:r>
+        <w:rPr>
+          <w:rFonts w:hint="eastAsia"/>
+          <w:szCs w:val="28"/>
+        </w:rPr>
+        <w:t>作或</w:t>
+      </w:r>
+      <w:r>
+        <w:rPr>
+          <w:rFonts w:hint="eastAsia"/>
+          <w:szCs w:val="28"/>
+          <w:u w:val="single"/>
+        </w:rPr>
+        <w:t>李錡</w:t>
+      </w:r>
+      <w:r>
+        <w:rPr>
+          <w:rFonts w:hint="eastAsia"/>
+          <w:szCs w:val="28"/>
+        </w:rPr>
+        <w:t>作，是不確切的。</w:t>
       </w:r>
     </w:p>
     <w:p>
@@ -596,7 +924,22 @@
           <w:rFonts w:hint="eastAsia"/>
           <w:szCs w:val="28"/>
         </w:rPr>
-        <w:t>此詩為中唐時期流行的一首配著曲調演奏彈唱的歌詞</w:t>
+        <w:t>此詩為</w:t>
+      </w:r>
+      <w:r>
+        <w:rPr>
+          <w:rFonts w:hint="eastAsia"/>
+          <w:szCs w:val="28"/>
+          <w:u w:val="single"/>
+        </w:rPr>
+        <w:t>中唐</w:t>
+      </w:r>
+      <w:r>
+        <w:rPr>
+          <w:rFonts w:hint="eastAsia"/>
+          <w:szCs w:val="28"/>
+        </w:rPr>
+        <w:t>時期流行的一首配著曲調演奏彈唱的歌詞</w:t>
       </w:r>
       <w:r>
         <w:rPr>
@@ -633,7 +976,14 @@
         <w:rPr>
           <w:szCs w:val="28"/>
         </w:rPr>
-        <w:t>《樂府詩集》為李</w:t>
+        <w:t>《樂府詩集》為</w:t>
+      </w:r>
+      <w:r>
+        <w:rPr>
+          <w:szCs w:val="28"/>
+          <w:u w:val="single"/>
+        </w:rPr>
+        <w:t>李</w:t>
       </w:r>
       <w:r>
         <w:rPr>
@@ -659,7 +1009,21 @@
         <w:rPr>
           <w:szCs w:val="28"/>
         </w:rPr>
-        <w:t>。詩題一作《雜詩》</w:t>
+        <w:t>。詩題</w:t>
+      </w:r>
+      <w:proofErr w:type="gramStart"/>
+      <w:r>
+        <w:rPr>
+          <w:szCs w:val="28"/>
+        </w:rPr>
+        <w:t>一</w:t>
+      </w:r>
+      <w:proofErr w:type="gramEnd"/>
+      <w:r>
+        <w:rPr>
+          <w:szCs w:val="28"/>
+        </w:rPr>
+        <w:t>作《雜詩》</w:t>
       </w:r>
       <w:r>
         <w:rPr>
@@ -667,11 +1031,19 @@
         </w:rPr>
         <w:t>，</w:t>
       </w:r>
-      <w:r>
-        <w:rPr>
-          <w:szCs w:val="28"/>
-        </w:rPr>
-        <w:t>一作《金縷曲》</w:t>
+      <w:proofErr w:type="gramStart"/>
+      <w:r>
+        <w:rPr>
+          <w:szCs w:val="28"/>
+        </w:rPr>
+        <w:t>一</w:t>
+      </w:r>
+      <w:proofErr w:type="gramEnd"/>
+      <w:r>
+        <w:rPr>
+          <w:szCs w:val="28"/>
+        </w:rPr>
+        <w:t>作《金縷曲》</w:t>
       </w:r>
       <w:r>
         <w:rPr>
@@ -679,11 +1051,19 @@
         </w:rPr>
         <w:t>，</w:t>
       </w:r>
-      <w:r>
-        <w:rPr>
-          <w:szCs w:val="28"/>
-        </w:rPr>
-        <w:t>一作《金縷詞》</w:t>
+      <w:proofErr w:type="gramStart"/>
+      <w:r>
+        <w:rPr>
+          <w:szCs w:val="28"/>
+        </w:rPr>
+        <w:t>一</w:t>
+      </w:r>
+      <w:proofErr w:type="gramEnd"/>
+      <w:r>
+        <w:rPr>
+          <w:szCs w:val="28"/>
+        </w:rPr>
+        <w:t>作《金縷詞》</w:t>
       </w:r>
       <w:r>
         <w:rPr>
@@ -691,11 +1071,19 @@
         </w:rPr>
         <w:t>，</w:t>
       </w:r>
-      <w:r>
-        <w:rPr>
-          <w:szCs w:val="28"/>
-        </w:rPr>
-        <w:t>一作《金縷衣》。據說</w:t>
+      <w:proofErr w:type="gramStart"/>
+      <w:r>
+        <w:rPr>
+          <w:szCs w:val="28"/>
+        </w:rPr>
+        <w:t>一</w:t>
+      </w:r>
+      <w:proofErr w:type="gramEnd"/>
+      <w:r>
+        <w:rPr>
+          <w:szCs w:val="28"/>
+        </w:rPr>
+        <w:t>作《金縷衣》。據說</w:t>
       </w:r>
       <w:r>
         <w:rPr>
@@ -717,6 +1105,7 @@
         </w:rPr>
         <w:t>李</w:t>
       </w:r>
+      <w:proofErr w:type="gramStart"/>
       <w:r>
         <w:rPr>
           <w:rFonts w:hint="eastAsia"/>
@@ -731,6 +1120,7 @@
         </w:rPr>
         <w:t>酷愛此詞</w:t>
       </w:r>
+      <w:proofErr w:type="gramEnd"/>
       <w:r>
         <w:rPr>
           <w:szCs w:val="28"/>
@@ -741,7 +1131,21 @@
         <w:rPr>
           <w:szCs w:val="28"/>
         </w:rPr>
-        <w:t>常命侍妾</w:t>
+        <w:t>常命</w:t>
+      </w:r>
+      <w:proofErr w:type="gramStart"/>
+      <w:r>
+        <w:rPr>
+          <w:szCs w:val="28"/>
+        </w:rPr>
+        <w:t>侍</w:t>
+      </w:r>
+      <w:proofErr w:type="gramEnd"/>
+      <w:r>
+        <w:rPr>
+          <w:szCs w:val="28"/>
+        </w:rPr>
+        <w:t>妾</w:t>
       </w:r>
       <w:r>
         <w:rPr>
@@ -802,7 +1206,23 @@
           <w:rFonts w:hint="eastAsia"/>
           <w:szCs w:val="28"/>
         </w:rPr>
-        <w:t>這是一首很有名的勸喻詩。從字面上看，是對青春和愛情的大膽歌頌，是熱情奔放的坦誠流露。然而在字面的背後，是勸諫人們不要貪戀富貴榮華，而要珍惜少年美好時光。告訴人們青春難再，應該珍惜年華，抓住機遇積極進取。這首詩在簡短的篇幅中</w:t>
+        <w:t>這是一首很有名的</w:t>
+      </w:r>
+      <w:proofErr w:type="gramStart"/>
+      <w:r>
+        <w:rPr>
+          <w:rFonts w:hint="eastAsia"/>
+          <w:szCs w:val="28"/>
+        </w:rPr>
+        <w:t>勸喻詩</w:t>
+      </w:r>
+      <w:proofErr w:type="gramEnd"/>
+      <w:r>
+        <w:rPr>
+          <w:rFonts w:hint="eastAsia"/>
+          <w:szCs w:val="28"/>
+        </w:rPr>
+        <w:t>。從字面上看，是對青春和愛情的大膽歌頌，是熱情奔放的坦誠流露。然而在字面的背後，是勸諫人們不要貪戀富貴榮華，而要珍惜少年美好時光。告訴人們青春難再，應該珍惜年華，抓住機遇積極進取。這首詩在簡短的篇幅中</w:t>
       </w:r>
       <w:r>
         <w:rPr>
@@ -863,7 +1283,39 @@
           <w:rFonts w:hint="eastAsia"/>
           <w:szCs w:val="28"/>
         </w:rPr>
-        <w:t>「勸君莫惜金縷衣，勸君惜取少年時。」兩句以「勸君」領起</w:t>
+        <w:t>「勸君</w:t>
+      </w:r>
+      <w:proofErr w:type="gramStart"/>
+      <w:r>
+        <w:rPr>
+          <w:rFonts w:hint="eastAsia"/>
+          <w:szCs w:val="28"/>
+        </w:rPr>
+        <w:t>莫惜金縷衣</w:t>
+      </w:r>
+      <w:proofErr w:type="gramEnd"/>
+      <w:r>
+        <w:rPr>
+          <w:rFonts w:hint="eastAsia"/>
+          <w:szCs w:val="28"/>
+        </w:rPr>
+        <w:t>，勸</w:t>
+      </w:r>
+      <w:proofErr w:type="gramStart"/>
+      <w:r>
+        <w:rPr>
+          <w:rFonts w:hint="eastAsia"/>
+          <w:szCs w:val="28"/>
+        </w:rPr>
+        <w:t>君惜取</w:t>
+      </w:r>
+      <w:proofErr w:type="gramEnd"/>
+      <w:r>
+        <w:rPr>
+          <w:rFonts w:hint="eastAsia"/>
+          <w:szCs w:val="28"/>
+        </w:rPr>
+        <w:t>少年時。」兩句以「勸君」領起</w:t>
       </w:r>
       <w:r>
         <w:rPr>
@@ -873,6 +1325,7 @@
         <w:t>，</w:t>
       </w:r>
       <w:hyperlink r:id="rId12" w:history="1">
+        <w:proofErr w:type="gramStart"/>
         <w:r>
           <w:rPr>
             <w:rStyle w:val="a7"/>
@@ -880,6 +1333,7 @@
           </w:rPr>
           <w:t>既賦又興</w:t>
         </w:r>
+        <w:proofErr w:type="gramEnd"/>
       </w:hyperlink>
       <w:r>
         <w:rPr>
@@ -905,7 +1359,21 @@
         <w:rPr>
           <w:szCs w:val="28"/>
         </w:rPr>
-        <w:t>金縷衣雖然華貴</w:t>
+        <w:t>金</w:t>
+      </w:r>
+      <w:proofErr w:type="gramStart"/>
+      <w:r>
+        <w:rPr>
+          <w:szCs w:val="28"/>
+        </w:rPr>
+        <w:t>縷衣雖然</w:t>
+      </w:r>
+      <w:proofErr w:type="gramEnd"/>
+      <w:r>
+        <w:rPr>
+          <w:szCs w:val="28"/>
+        </w:rPr>
+        <w:t>華貴</w:t>
       </w:r>
       <w:r>
         <w:rPr>
@@ -956,7 +1424,21 @@
         <w:rPr>
           <w:szCs w:val="28"/>
         </w:rPr>
-        <w:t>「金縷衣」</w:t>
+        <w:t>「</w:t>
+      </w:r>
+      <w:proofErr w:type="gramStart"/>
+      <w:r>
+        <w:rPr>
+          <w:szCs w:val="28"/>
+        </w:rPr>
+        <w:t>金縷衣</w:t>
+      </w:r>
+      <w:proofErr w:type="gramEnd"/>
+      <w:r>
+        <w:rPr>
+          <w:szCs w:val="28"/>
+        </w:rPr>
+        <w:t>」</w:t>
       </w:r>
       <w:r>
         <w:rPr>
@@ -977,15 +1459,110 @@
         </w:rPr>
         <w:t>，</w:t>
       </w:r>
-      <w:r>
-        <w:rPr>
-          <w:szCs w:val="28"/>
-        </w:rPr>
-        <w:t>這裡指代一切華貴的東西。白居易《秦中吟·議婚》有「紅樓富家女</w:t>
-      </w:r>
-      <w:r>
-        <w:rPr>
-          <w:rFonts w:hint="eastAsia"/>
+      <w:proofErr w:type="gramStart"/>
+      <w:r>
+        <w:rPr>
+          <w:szCs w:val="28"/>
+        </w:rPr>
+        <w:t>這裡指代一切</w:t>
+      </w:r>
+      <w:proofErr w:type="gramEnd"/>
+      <w:r>
+        <w:rPr>
+          <w:szCs w:val="28"/>
+        </w:rPr>
+        <w:t>華貴的東西。</w:t>
+      </w:r>
+      <w:r>
+        <w:rPr>
+          <w:szCs w:val="28"/>
+          <w:u w:val="single"/>
+        </w:rPr>
+        <w:t>白居易</w:t>
+      </w:r>
+      <w:r>
+        <w:rPr>
+          <w:szCs w:val="28"/>
+        </w:rPr>
+        <w:t>《秦中吟·議婚》有「</w:t>
+      </w:r>
+      <w:hyperlink r:id="rId13" w:history="1">
+        <w:r>
+          <w:rPr>
+            <w:rStyle w:val="a7"/>
+            <w:szCs w:val="28"/>
+          </w:rPr>
+          <w:t>紅樓富家女</w:t>
+        </w:r>
+        <w:r>
+          <w:rPr>
+            <w:rStyle w:val="a7"/>
+            <w:rFonts w:hint="eastAsia"/>
+            <w:szCs w:val="28"/>
+          </w:rPr>
+          <w:t>，</w:t>
+        </w:r>
+        <w:r>
+          <w:rPr>
+            <w:rStyle w:val="a7"/>
+            <w:szCs w:val="28"/>
+          </w:rPr>
+          <w:t>金縷繡</w:t>
+        </w:r>
+        <w:r>
+          <w:rPr>
+            <w:rStyle w:val="a7"/>
+            <w:szCs w:val="28"/>
+          </w:rPr>
+          <w:lastRenderedPageBreak/>
+          <w:t>羅</w:t>
+        </w:r>
+        <w:proofErr w:type="gramStart"/>
+        <w:r>
+          <w:rPr>
+            <w:rStyle w:val="a7"/>
+            <w:szCs w:val="28"/>
+          </w:rPr>
+          <w:t>襦</w:t>
+        </w:r>
+        <w:proofErr w:type="gramEnd"/>
+      </w:hyperlink>
+      <w:r>
+        <w:rPr>
+          <w:szCs w:val="28"/>
+        </w:rPr>
+        <w:t>」</w:t>
+      </w:r>
+      <w:proofErr w:type="gramStart"/>
+      <w:r>
+        <w:rPr>
+          <w:szCs w:val="28"/>
+        </w:rPr>
+        <w:t>之句</w:t>
+      </w:r>
+      <w:proofErr w:type="gramEnd"/>
+      <w:r>
+        <w:rPr>
+          <w:szCs w:val="28"/>
+        </w:rPr>
+        <w:t>。「</w:t>
+      </w:r>
+      <w:proofErr w:type="gramStart"/>
+      <w:r>
+        <w:rPr>
+          <w:szCs w:val="28"/>
+        </w:rPr>
+        <w:t>金縷衣</w:t>
+      </w:r>
+      <w:proofErr w:type="gramEnd"/>
+      <w:r>
+        <w:rPr>
+          <w:szCs w:val="28"/>
+        </w:rPr>
+        <w:t>」是華麗貴重之物</w:t>
+      </w:r>
+      <w:r>
+        <w:rPr>
           <w:szCs w:val="28"/>
         </w:rPr>
         <w:t>，</w:t>
@@ -994,17 +1571,25 @@
         <w:rPr>
           <w:szCs w:val="28"/>
         </w:rPr>
-        <w:t>金縷繡</w:t>
-      </w:r>
-      <w:r>
-        <w:rPr>
-          <w:szCs w:val="28"/>
-        </w:rPr>
-        <w:lastRenderedPageBreak/>
-        <w:t>羅襦」之句。「金縷衣」是華麗貴重之物</w:t>
-      </w:r>
-      <w:r>
-        <w:rPr>
+        <w:t>本屬「</w:t>
+      </w:r>
+      <w:proofErr w:type="gramStart"/>
+      <w:r>
+        <w:rPr>
+          <w:szCs w:val="28"/>
+        </w:rPr>
+        <w:t>須惜</w:t>
+      </w:r>
+      <w:proofErr w:type="gramEnd"/>
+      <w:r>
+        <w:rPr>
+          <w:szCs w:val="28"/>
+        </w:rPr>
+        <w:t>」</w:t>
+      </w:r>
+      <w:r>
+        <w:rPr>
+          <w:rFonts w:hint="eastAsia"/>
           <w:szCs w:val="28"/>
         </w:rPr>
         <w:t>，</w:t>
@@ -1013,7 +1598,7 @@
         <w:rPr>
           <w:szCs w:val="28"/>
         </w:rPr>
-        <w:t>本屬「須惜」</w:t>
+        <w:t>詩人卻「勸君莫惜」</w:t>
       </w:r>
       <w:r>
         <w:rPr>
@@ -1026,11 +1611,18 @@
         <w:rPr>
           <w:szCs w:val="28"/>
         </w:rPr>
-        <w:t>詩人卻「勸君莫惜」</w:t>
-      </w:r>
-      <w:r>
-        <w:rPr>
-          <w:rFonts w:hint="eastAsia"/>
+        <w:t>可見還有遠比它更為珍貴的東西。詩人以</w:t>
+      </w:r>
+      <w:proofErr w:type="gramStart"/>
+      <w:r>
+        <w:rPr>
+          <w:szCs w:val="28"/>
+        </w:rPr>
+        <w:t>物起情</w:t>
+      </w:r>
+      <w:proofErr w:type="gramEnd"/>
+      <w:r>
+        <w:rPr>
           <w:szCs w:val="28"/>
         </w:rPr>
         <w:t>，</w:t>
@@ -1039,28 +1631,74 @@
         <w:rPr>
           <w:szCs w:val="28"/>
         </w:rPr>
-        <w:t>可見還有遠比它更為珍貴的東西。詩人以物起情</w:t>
-      </w:r>
-      <w:r>
-        <w:rPr>
-          <w:szCs w:val="28"/>
-        </w:rPr>
-        <w:t>，</w:t>
-      </w:r>
-      <w:r>
-        <w:rPr>
-          <w:szCs w:val="28"/>
-        </w:rPr>
-        <w:t>這樣開頭就有一種引人入勝的力量。下句從正面說明需要珍惜青春的大好時光，補充上句。「惜取少年時」就是要珍惜少年</w:t>
-      </w:r>
-      <w:r>
-        <w:rPr>
-          <w:rFonts w:hint="eastAsia"/>
-          <w:szCs w:val="28"/>
-        </w:rPr>
-        <w:t>時代大好時光，岳飛《滿江紅》中「莫等閒白了少年頭，空悲切」也屬此意。這兩句用</w:t>
-      </w:r>
-      <w:hyperlink r:id="rId13" w:history="1">
+        <w:t>這樣開頭就有一種引人入勝的力量。</w:t>
+      </w:r>
+      <w:proofErr w:type="gramStart"/>
+      <w:r>
+        <w:rPr>
+          <w:szCs w:val="28"/>
+        </w:rPr>
+        <w:t>下句從</w:t>
+      </w:r>
+      <w:proofErr w:type="gramEnd"/>
+      <w:r>
+        <w:rPr>
+          <w:szCs w:val="28"/>
+        </w:rPr>
+        <w:t>正面說明需要珍惜青春的大好時光，補充上句。「</w:t>
+      </w:r>
+      <w:proofErr w:type="gramStart"/>
+      <w:r>
+        <w:rPr>
+          <w:szCs w:val="28"/>
+        </w:rPr>
+        <w:t>惜取少年</w:t>
+      </w:r>
+      <w:proofErr w:type="gramEnd"/>
+      <w:r>
+        <w:rPr>
+          <w:szCs w:val="28"/>
+        </w:rPr>
+        <w:t>時」就是要珍惜少年</w:t>
+      </w:r>
+      <w:r>
+        <w:rPr>
+          <w:rFonts w:hint="eastAsia"/>
+          <w:szCs w:val="28"/>
+        </w:rPr>
+        <w:t>時代大好時光，</w:t>
+      </w:r>
+      <w:r>
+        <w:rPr>
+          <w:rFonts w:hint="eastAsia"/>
+          <w:szCs w:val="28"/>
+          <w:u w:val="single"/>
+        </w:rPr>
+        <w:t>岳飛</w:t>
+      </w:r>
+      <w:r>
+        <w:rPr>
+          <w:rFonts w:hint="eastAsia"/>
+          <w:szCs w:val="28"/>
+        </w:rPr>
+        <w:t>《滿江紅》中「莫等閒白了少年頭，空悲切</w:t>
+      </w:r>
+      <w:r>
+        <w:rPr>
+          <w:rFonts w:hint="eastAsia"/>
+          <w:szCs w:val="28"/>
+        </w:rPr>
+        <w:t>！</w:t>
+      </w:r>
+      <w:r>
+        <w:rPr>
+          <w:rFonts w:hint="eastAsia"/>
+          <w:szCs w:val="28"/>
+        </w:rPr>
+        <w:t>」也屬此意。這兩句用</w:t>
+      </w:r>
+      <w:hyperlink r:id="rId14" w:history="1">
+        <w:proofErr w:type="gramStart"/>
         <w:r>
           <w:rPr>
             <w:rStyle w:val="a7"/>
@@ -1069,6 +1707,7 @@
           </w:rPr>
           <w:t>賦體</w:t>
         </w:r>
+        <w:proofErr w:type="gramEnd"/>
       </w:hyperlink>
       <w:r>
         <w:rPr>
@@ -1098,7 +1737,151 @@
           <w:rFonts w:hint="eastAsia"/>
           <w:szCs w:val="28"/>
         </w:rPr>
-        <w:t>「花開堪折直須折，莫待無花空折枝。」字面意思是當鮮花盛開的時候，要及時採摘，不要等到春殘花落之時，去攀折那無花的空枝。本句以春日花開花落做比，一說時光易逝，美好的青春時光很快就會過去。一說要勇於把握時機、抓住機會，不要優柔寡斷、拖泥帶水，一旦時機錯過，將一事無成，空餘悔恨。所謂「機不可失，時不再來」，也是此意。前句的時光易逝，更突出了後句把握時機的重要性。</w:t>
+        <w:t>「花</w:t>
+      </w:r>
+      <w:proofErr w:type="gramStart"/>
+      <w:r>
+        <w:rPr>
+          <w:rFonts w:hint="eastAsia"/>
+          <w:szCs w:val="28"/>
+        </w:rPr>
+        <w:t>開堪折直須折</w:t>
+      </w:r>
+      <w:proofErr w:type="gramEnd"/>
+      <w:r>
+        <w:rPr>
+          <w:rFonts w:hint="eastAsia"/>
+          <w:szCs w:val="28"/>
+        </w:rPr>
+        <w:t>，莫待無</w:t>
+      </w:r>
+      <w:proofErr w:type="gramStart"/>
+      <w:r>
+        <w:rPr>
+          <w:rFonts w:hint="eastAsia"/>
+          <w:szCs w:val="28"/>
+        </w:rPr>
+        <w:t>花空折</w:t>
+      </w:r>
+      <w:proofErr w:type="gramEnd"/>
+      <w:r>
+        <w:rPr>
+          <w:rFonts w:hint="eastAsia"/>
+          <w:szCs w:val="28"/>
+        </w:rPr>
+        <w:t>枝。」字面意思是當鮮花盛開的時候，要及時採摘，不要等到春殘花落之時，去攀折那無花</w:t>
+      </w:r>
+      <w:proofErr w:type="gramStart"/>
+      <w:r>
+        <w:rPr>
+          <w:rFonts w:hint="eastAsia"/>
+          <w:szCs w:val="28"/>
+        </w:rPr>
+        <w:t>的空枝</w:t>
+      </w:r>
+      <w:proofErr w:type="gramEnd"/>
+      <w:r>
+        <w:rPr>
+          <w:rFonts w:hint="eastAsia"/>
+          <w:szCs w:val="28"/>
+        </w:rPr>
+        <w:t>。</w:t>
+      </w:r>
+      <w:proofErr w:type="gramStart"/>
+      <w:r>
+        <w:rPr>
+          <w:rFonts w:hint="eastAsia"/>
+          <w:szCs w:val="28"/>
+        </w:rPr>
+        <w:t>本句以</w:t>
+      </w:r>
+      <w:proofErr w:type="gramEnd"/>
+      <w:r>
+        <w:rPr>
+          <w:rFonts w:hint="eastAsia"/>
+          <w:szCs w:val="28"/>
+        </w:rPr>
+        <w:t>春日花</w:t>
+      </w:r>
+      <w:proofErr w:type="gramStart"/>
+      <w:r>
+        <w:rPr>
+          <w:rFonts w:hint="eastAsia"/>
+          <w:szCs w:val="28"/>
+        </w:rPr>
+        <w:t>開花落做比</w:t>
+      </w:r>
+      <w:proofErr w:type="gramEnd"/>
+      <w:r>
+        <w:rPr>
+          <w:rFonts w:hint="eastAsia"/>
+          <w:szCs w:val="28"/>
+        </w:rPr>
+        <w:t>，一說</w:t>
+      </w:r>
+      <w:proofErr w:type="gramStart"/>
+      <w:r>
+        <w:rPr>
+          <w:rFonts w:hint="eastAsia"/>
+          <w:szCs w:val="28"/>
+        </w:rPr>
+        <w:t>時光易逝</w:t>
+      </w:r>
+      <w:proofErr w:type="gramEnd"/>
+      <w:r>
+        <w:rPr>
+          <w:rFonts w:hint="eastAsia"/>
+          <w:szCs w:val="28"/>
+        </w:rPr>
+        <w:t>，美好的青春時光很快就會過去。一</w:t>
+      </w:r>
+      <w:proofErr w:type="gramStart"/>
+      <w:r>
+        <w:rPr>
+          <w:rFonts w:hint="eastAsia"/>
+          <w:szCs w:val="28"/>
+        </w:rPr>
+        <w:t>說要勇於</w:t>
+      </w:r>
+      <w:proofErr w:type="gramEnd"/>
+      <w:r>
+        <w:rPr>
+          <w:rFonts w:hint="eastAsia"/>
+          <w:szCs w:val="28"/>
+        </w:rPr>
+        <w:t>把握時機、抓住機會，不要優柔寡斷、拖泥帶水，一旦時機錯過，將一事無成，空餘悔恨。所謂「機不可失，時不再來」，也是此意。</w:t>
+      </w:r>
+      <w:proofErr w:type="gramStart"/>
+      <w:r>
+        <w:rPr>
+          <w:rFonts w:hint="eastAsia"/>
+          <w:szCs w:val="28"/>
+        </w:rPr>
+        <w:t>前句的時光易逝</w:t>
+      </w:r>
+      <w:proofErr w:type="gramEnd"/>
+      <w:r>
+        <w:rPr>
+          <w:rFonts w:hint="eastAsia"/>
+          <w:szCs w:val="28"/>
+        </w:rPr>
+        <w:t>，更突出</w:t>
+      </w:r>
+      <w:proofErr w:type="gramStart"/>
+      <w:r>
+        <w:rPr>
+          <w:rFonts w:hint="eastAsia"/>
+          <w:szCs w:val="28"/>
+        </w:rPr>
+        <w:t>了後句把握</w:t>
+      </w:r>
+      <w:proofErr w:type="gramEnd"/>
+      <w:r>
+        <w:rPr>
+          <w:rFonts w:hint="eastAsia"/>
+          <w:szCs w:val="28"/>
+        </w:rPr>
+        <w:t>時機的重要性。</w:t>
       </w:r>
     </w:p>
     <w:p>
@@ -1133,12 +1916,21 @@
           <w:szCs w:val="28"/>
         </w:rPr>
       </w:pPr>
-      <w:r>
-        <w:rPr>
-          <w:rFonts w:hint="eastAsia"/>
-          <w:szCs w:val="28"/>
-        </w:rPr>
-        <w:t>侍妾</w:t>
+      <w:proofErr w:type="gramStart"/>
+      <w:r>
+        <w:rPr>
+          <w:rFonts w:hint="eastAsia"/>
+          <w:szCs w:val="28"/>
+        </w:rPr>
+        <w:t>侍</w:t>
+      </w:r>
+      <w:proofErr w:type="gramEnd"/>
+      <w:r>
+        <w:rPr>
+          <w:rFonts w:hint="eastAsia"/>
+          <w:szCs w:val="28"/>
+        </w:rPr>
+        <w:t>妾</w:t>
       </w:r>
       <w:r>
         <w:rPr>
@@ -1152,16 +1944,35 @@
           <w:rFonts w:hint="eastAsia"/>
           <w:szCs w:val="28"/>
         </w:rPr>
-        <w:t>古時在身邊服侍的婢(</w:t>
-      </w:r>
-      <w:r>
-        <w:rPr>
-          <w:rFonts w:hint="eastAsia"/>
+        <w:t>古時在身邊服侍的</w:t>
+      </w:r>
+      <w:proofErr w:type="gramStart"/>
+      <w:r>
+        <w:rPr>
+          <w:rFonts w:hint="eastAsia"/>
+          <w:szCs w:val="28"/>
+        </w:rPr>
+        <w:t>婢</w:t>
+      </w:r>
+      <w:proofErr w:type="gramEnd"/>
+      <w:r>
+        <w:rPr>
+          <w:rFonts w:hint="eastAsia"/>
+          <w:szCs w:val="28"/>
+        </w:rPr>
+        <w:t>(</w:t>
+      </w:r>
+      <w:proofErr w:type="gramStart"/>
+      <w:r>
+        <w:rPr>
+          <w:rFonts w:hint="eastAsia"/>
+          <w:color w:val="FF0000"/>
           <w:sz w:val="16"/>
           <w:szCs w:val="16"/>
         </w:rPr>
         <w:t>ㄅㄧˋ</w:t>
       </w:r>
+      <w:proofErr w:type="gramEnd"/>
       <w:r>
         <w:rPr>
           <w:rFonts w:hint="eastAsia"/>
@@ -1179,12 +1990,21 @@
           <w:szCs w:val="28"/>
         </w:rPr>
       </w:pPr>
-      <w:r>
-        <w:rPr>
-          <w:rFonts w:hint="eastAsia"/>
-          <w:szCs w:val="28"/>
-        </w:rPr>
-        <w:t>婢妾：小妾、婢女</w:t>
+      <w:proofErr w:type="gramStart"/>
+      <w:r>
+        <w:rPr>
+          <w:rFonts w:hint="eastAsia"/>
+          <w:szCs w:val="28"/>
+        </w:rPr>
+        <w:t>婢</w:t>
+      </w:r>
+      <w:proofErr w:type="gramEnd"/>
+      <w:r>
+        <w:rPr>
+          <w:rFonts w:hint="eastAsia"/>
+          <w:szCs w:val="28"/>
+        </w:rPr>
+        <w:t>妾：小妾、婢女</w:t>
       </w:r>
     </w:p>
     <w:p>
@@ -1203,6 +2023,7 @@
           <w:szCs w:val="28"/>
         </w:rPr>
       </w:pPr>
+      <w:proofErr w:type="gramStart"/>
       <w:r>
         <w:rPr>
           <w:rFonts w:hint="eastAsia"/>
@@ -1210,6 +2031,7 @@
         </w:rPr>
         <w:t>逕</w:t>
       </w:r>
+      <w:proofErr w:type="gramEnd"/>
       <w:r>
         <w:rPr>
           <w:rFonts w:hint="eastAsia"/>
@@ -1218,14 +2040,17 @@
         </w:rPr>
         <w:t>(</w:t>
       </w:r>
-      <w:r>
-        <w:rPr>
-          <w:rFonts w:hint="eastAsia"/>
+      <w:proofErr w:type="gramStart"/>
+      <w:r>
+        <w:rPr>
+          <w:rFonts w:hint="eastAsia"/>
+          <w:color w:val="FF0000"/>
           <w:sz w:val="16"/>
           <w:szCs w:val="16"/>
         </w:rPr>
         <w:t>ㄐㄧㄥˋ</w:t>
       </w:r>
+      <w:proofErr w:type="gramEnd"/>
       <w:r>
         <w:rPr>
           <w:rFonts w:hint="eastAsia"/>
@@ -1264,7 +2089,25 @@
           <w:spacing w:val="-15"/>
           <w:szCs w:val="28"/>
         </w:rPr>
-        <w:t>【例】這場義演晚會的入場券，請逕向主辦單位索取。</w:t>
+        <w:t>【例】這場義演晚會的入場券，請</w:t>
+      </w:r>
+      <w:proofErr w:type="gramStart"/>
+      <w:r>
+        <w:rPr>
+          <w:rFonts w:hint="eastAsia"/>
+          <w:spacing w:val="-15"/>
+          <w:szCs w:val="28"/>
+        </w:rPr>
+        <w:t>逕</w:t>
+      </w:r>
+      <w:proofErr w:type="gramEnd"/>
+      <w:r>
+        <w:rPr>
+          <w:rFonts w:hint="eastAsia"/>
+          <w:spacing w:val="-15"/>
+          <w:szCs w:val="28"/>
+        </w:rPr>
+        <w:t>向主辦單位索取。</w:t>
       </w:r>
     </w:p>
     <w:p>
@@ -1285,6 +2128,30 @@
           <w:rFonts w:hint="eastAsia"/>
           <w:szCs w:val="28"/>
         </w:rPr>
+        <w:t>元</w:t>
+      </w:r>
+      <w:proofErr w:type="gramStart"/>
+      <w:r>
+        <w:rPr>
+          <w:rFonts w:hint="eastAsia"/>
+          <w:szCs w:val="28"/>
+        </w:rPr>
+        <w:t>和</w:t>
+      </w:r>
+      <w:proofErr w:type="gramEnd"/>
+      <w:r>
+        <w:rPr>
+          <w:rFonts w:hint="eastAsia"/>
+          <w:szCs w:val="28"/>
+        </w:rPr>
+        <w:t>：</w:t>
+      </w:r>
+      <w:r>
+        <w:rPr>
+          <w:rFonts w:hint="eastAsia"/>
+          <w:szCs w:val="28"/>
+          <w:u w:val="single"/>
+        </w:rPr>
         <w:t>元和</w:t>
       </w:r>
       <w:r>
@@ -1292,20 +2159,26 @@
           <w:rFonts w:hint="eastAsia"/>
           <w:szCs w:val="28"/>
         </w:rPr>
-        <w:t>：</w:t>
-      </w:r>
-      <w:r>
-        <w:rPr>
-          <w:rFonts w:hint="eastAsia"/>
-          <w:szCs w:val="28"/>
-        </w:rPr>
-        <w:t>元和（</w:t>
-      </w:r>
-      <w:r>
-        <w:rPr>
-          <w:szCs w:val="28"/>
-        </w:rPr>
-        <w:t>806年正月－821年正月）是唐憲宗的年號，共</w:t>
+        <w:t>（</w:t>
+      </w:r>
+      <w:r>
+        <w:rPr>
+          <w:szCs w:val="28"/>
+        </w:rPr>
+        <w:t>806年正月－821年正月）是</w:t>
+      </w:r>
+      <w:r>
+        <w:rPr>
+          <w:szCs w:val="28"/>
+          <w:u w:val="single"/>
+        </w:rPr>
+        <w:t>唐憲宗</w:t>
+      </w:r>
+      <w:r>
+        <w:rPr>
+          <w:szCs w:val="28"/>
+        </w:rPr>
+        <w:t>的年號，共</w:t>
       </w:r>
       <w:r>
         <w:rPr>
@@ -1339,8 +2212,17 @@
           <w:rFonts w:hint="eastAsia"/>
           <w:szCs w:val="28"/>
         </w:rPr>
-        <w:t>勸諭</w:t>
-      </w:r>
+        <w:t>勸</w:t>
+      </w:r>
+      <w:proofErr w:type="gramStart"/>
+      <w:r>
+        <w:rPr>
+          <w:rFonts w:hint="eastAsia"/>
+          <w:szCs w:val="28"/>
+        </w:rPr>
+        <w:t>諭</w:t>
+      </w:r>
+      <w:proofErr w:type="gramEnd"/>
       <w:r>
         <w:rPr>
           <w:rFonts w:hint="eastAsia"/>
@@ -1349,9 +2231,11 @@
         </w:rPr>
         <w:t>(</w:t>
       </w:r>
-      <w:r>
-        <w:rPr>
-          <w:rFonts w:hint="eastAsia"/>
+      <w:proofErr w:type="gramStart"/>
+      <w:r>
+        <w:rPr>
+          <w:rFonts w:hint="eastAsia"/>
+          <w:color w:val="FF0000"/>
           <w:sz w:val="16"/>
           <w:szCs w:val="16"/>
         </w:rPr>
@@ -1360,11 +2244,13 @@
       <w:r>
         <w:rPr>
           <w:rFonts w:hint="eastAsia"/>
+          <w:color w:val="FF0000"/>
           <w:sz w:val="16"/>
           <w:szCs w:val="16"/>
         </w:rPr>
         <w:t>ˋ</w:t>
       </w:r>
+      <w:proofErr w:type="gramEnd"/>
       <w:r>
         <w:rPr>
           <w:rFonts w:hint="eastAsia"/>
@@ -1413,16 +2299,7 @@
           <w:rFonts w:hint="eastAsia"/>
           <w:szCs w:val="28"/>
         </w:rPr>
-        <w:t>篇幅：</w:t>
-      </w:r>
-      <w:bookmarkStart w:id="0" w:name="_GoBack"/>
-      <w:bookmarkEnd w:id="0"/>
-      <w:r>
-        <w:rPr>
-          <w:rFonts w:hint="eastAsia"/>
-          <w:szCs w:val="28"/>
-        </w:rPr>
-        <w:t>指文章的長短，或排版時所占版面的位置大小。</w:t>
+        <w:t>篇幅：指文章的長短，或排版時所占版面的位置大小。</w:t>
       </w:r>
     </w:p>
     <w:p>
@@ -1439,7 +2316,23 @@
           <w:rFonts w:hint="eastAsia"/>
           <w:szCs w:val="28"/>
         </w:rPr>
-        <w:t>【例】這篇稿子所占的篇幅太大，恐怕得刪短一點。</w:t>
+        <w:t>【例】這篇稿子所占的篇幅太大，恐怕得</w:t>
+      </w:r>
+      <w:proofErr w:type="gramStart"/>
+      <w:r>
+        <w:rPr>
+          <w:rFonts w:hint="eastAsia"/>
+          <w:szCs w:val="28"/>
+        </w:rPr>
+        <w:t>刪</w:t>
+      </w:r>
+      <w:proofErr w:type="gramEnd"/>
+      <w:r>
+        <w:rPr>
+          <w:rFonts w:hint="eastAsia"/>
+          <w:szCs w:val="28"/>
+        </w:rPr>
+        <w:t>短一點。</w:t>
       </w:r>
     </w:p>
     <w:p>
@@ -1551,8 +2444,17 @@
           <w:rFonts w:hint="eastAsia"/>
           <w:szCs w:val="28"/>
         </w:rPr>
-        <w:t>餘音繚</w:t>
-      </w:r>
+        <w:t>餘音</w:t>
+      </w:r>
+      <w:proofErr w:type="gramStart"/>
+      <w:r>
+        <w:rPr>
+          <w:rFonts w:hint="eastAsia"/>
+          <w:szCs w:val="28"/>
+        </w:rPr>
+        <w:t>繚</w:t>
+      </w:r>
+      <w:proofErr w:type="gramEnd"/>
       <w:r>
         <w:rPr>
           <w:rFonts w:hint="eastAsia"/>
@@ -1561,14 +2463,17 @@
         </w:rPr>
         <w:t>(</w:t>
       </w:r>
-      <w:r>
-        <w:rPr>
-          <w:rFonts w:hint="eastAsia"/>
+      <w:proofErr w:type="gramStart"/>
+      <w:r>
+        <w:rPr>
+          <w:rFonts w:hint="eastAsia"/>
+          <w:color w:val="FF0000"/>
           <w:sz w:val="16"/>
           <w:szCs w:val="16"/>
         </w:rPr>
         <w:t>ㄌㄧㄠˊ</w:t>
       </w:r>
+      <w:proofErr w:type="gramEnd"/>
       <w:r>
         <w:rPr>
           <w:rFonts w:hint="eastAsia"/>
@@ -1657,12 +2562,14 @@
           <w:szCs w:val="28"/>
         </w:rPr>
       </w:pPr>
+      <w:proofErr w:type="gramStart"/>
       <w:r>
         <w:rPr>
           <w:szCs w:val="28"/>
         </w:rPr>
         <w:t>既賦又興</w:t>
       </w:r>
+      <w:proofErr w:type="gramEnd"/>
       <w:r>
         <w:rPr>
           <w:rFonts w:hint="eastAsia"/>
@@ -1710,8 +2617,17 @@
           <w:rFonts w:hint="eastAsia"/>
           <w:szCs w:val="28"/>
         </w:rPr>
-        <w:t>羅襦</w:t>
-      </w:r>
+        <w:t>羅</w:t>
+      </w:r>
+      <w:proofErr w:type="gramStart"/>
+      <w:r>
+        <w:rPr>
+          <w:rFonts w:hint="eastAsia"/>
+          <w:szCs w:val="28"/>
+        </w:rPr>
+        <w:t>襦</w:t>
+      </w:r>
+      <w:proofErr w:type="gramEnd"/>
       <w:r>
         <w:rPr>
           <w:rFonts w:hint="eastAsia"/>
@@ -1720,14 +2636,17 @@
         </w:rPr>
         <w:t>(</w:t>
       </w:r>
-      <w:r>
-        <w:rPr>
-          <w:rFonts w:hint="eastAsia"/>
+      <w:proofErr w:type="gramStart"/>
+      <w:r>
+        <w:rPr>
+          <w:rFonts w:hint="eastAsia"/>
+          <w:color w:val="FF0000"/>
           <w:sz w:val="16"/>
           <w:szCs w:val="16"/>
         </w:rPr>
         <w:t>ㄖㄨˊ</w:t>
       </w:r>
+      <w:proofErr w:type="gramEnd"/>
       <w:r>
         <w:rPr>
           <w:rFonts w:hint="eastAsia"/>
@@ -1912,7 +2831,7 @@
       </w:r>
     </w:p>
     <w:sectPr>
-      <w:footerReference w:type="default" r:id="rId14"/>
+      <w:footerReference w:type="default" r:id="rId15"/>
       <w:pgSz w:w="11906" w:h="16838"/>
       <w:pgMar w:top="567" w:right="851" w:bottom="567" w:left="851" w:header="567" w:footer="283" w:gutter="0"/>
       <w:cols w:space="720"/>
@@ -1923,7 +2842,7 @@
 </file>
 
 <file path=word/endnotes.xml><?xml version="1.0" encoding="utf-8"?>
-<w:endnotes xmlns:wpc="http://schemas.microsoft.com/office/word/2010/wordprocessingCanvas" xmlns:cx="http://schemas.microsoft.com/office/drawing/2014/chartex" xmlns:cx1="http://schemas.microsoft.com/office/drawing/2015/9/8/chartex" xmlns:cx2="http://schemas.microsoft.com/office/drawing/2015/10/21/chartex" xmlns:cx3="http://schemas.microsoft.com/office/drawing/2016/5/9/chartex" xmlns:cx4="http://schemas.microsoft.com/office/drawing/2016/5/10/chartex" xmlns:cx5="http://schemas.microsoft.com/office/drawing/2016/5/11/chartex" xmlns:cx6="http://schemas.microsoft.com/office/drawing/2016/5/12/chartex" xmlns:cx7="http://schemas.microsoft.com/office/drawing/2016/5/13/chartex" xmlns:cx8="http://schemas.microsoft.com/office/drawing/2016/5/14/chartex" xmlns:mc="http://schemas.openxmlformats.org/markup-compatibility/2006" xmlns:aink="http://schemas.microsoft.com/office/drawing/2016/ink" xmlns:am3d="http://schemas.microsoft.com/office/drawing/2017/model3d" xmlns:o="urn:schemas-microsoft-com:office:office" xmlns:r="http://schemas.openxmlformats.org/officeDocument/2006/relationships" xmlns:m="http://schemas.openxmlformats.org/officeDocument/2006/math" xmlns:v="urn:schemas-microsoft-com:vml" xmlns:wp14="http://schemas.microsoft.com/office/word/2010/wordprocessingDrawing" xmlns:wp="http://schemas.openxmlformats.org/drawingml/2006/wordprocessingDrawing" xmlns:w10="urn:schemas-microsoft-com:office:word" xmlns:w="http://schemas.openxmlformats.org/wordprocessingml/2006/main" xmlns:w14="http://schemas.microsoft.com/office/word/2010/wordml" xmlns:w15="http://schemas.microsoft.com/office/word/2012/wordml" xmlns:w16cid="http://schemas.microsoft.com/office/word/2016/wordml/cid" xmlns:w16se="http://schemas.microsoft.com/office/word/2015/wordml/symex" xmlns:wpg="http://schemas.microsoft.com/office/word/2010/wordprocessingGroup" xmlns:wpi="http://schemas.microsoft.com/office/word/2010/wordprocessingInk" xmlns:wne="http://schemas.microsoft.com/office/word/2006/wordml" xmlns:wps="http://schemas.microsoft.com/office/word/2010/wordprocessingShape" mc:Ignorable="w14 w15 w16se w16cid wp14">
+<w:endnotes xmlns:wpc="http://schemas.microsoft.com/office/word/2010/wordprocessingCanvas" xmlns:cx="http://schemas.microsoft.com/office/drawing/2014/chartex" xmlns:cx1="http://schemas.microsoft.com/office/drawing/2015/9/8/chartex" xmlns:cx2="http://schemas.microsoft.com/office/drawing/2015/10/21/chartex" xmlns:cx3="http://schemas.microsoft.com/office/drawing/2016/5/9/chartex" xmlns:cx4="http://schemas.microsoft.com/office/drawing/2016/5/10/chartex" xmlns:cx5="http://schemas.microsoft.com/office/drawing/2016/5/11/chartex" xmlns:cx6="http://schemas.microsoft.com/office/drawing/2016/5/12/chartex" xmlns:cx7="http://schemas.microsoft.com/office/drawing/2016/5/13/chartex" xmlns:cx8="http://schemas.microsoft.com/office/drawing/2016/5/14/chartex" xmlns:mc="http://schemas.openxmlformats.org/markup-compatibility/2006" xmlns:aink="http://schemas.microsoft.com/office/drawing/2016/ink" xmlns:am3d="http://schemas.microsoft.com/office/drawing/2017/model3d" xmlns:o="urn:schemas-microsoft-com:office:office" xmlns:oel="http://schemas.microsoft.com/office/2019/extlst" xmlns:r="http://schemas.openxmlformats.org/officeDocument/2006/relationships" xmlns:m="http://schemas.openxmlformats.org/officeDocument/2006/math" xmlns:v="urn:schemas-microsoft-com:vml" xmlns:wp14="http://schemas.microsoft.com/office/word/2010/wordprocessingDrawing" xmlns:wp="http://schemas.openxmlformats.org/drawingml/2006/wordprocessingDrawing" xmlns:w10="urn:schemas-microsoft-com:office:word" xmlns:w="http://schemas.openxmlformats.org/wordprocessingml/2006/main" xmlns:w14="http://schemas.microsoft.com/office/word/2010/wordml" xmlns:w15="http://schemas.microsoft.com/office/word/2012/wordml" xmlns:w16cex="http://schemas.microsoft.com/office/word/2018/wordml/cex" xmlns:w16cid="http://schemas.microsoft.com/office/word/2016/wordml/cid" xmlns:w16="http://schemas.microsoft.com/office/word/2018/wordml" xmlns:w16sdtdh="http://schemas.microsoft.com/office/word/2020/wordml/sdtdatahash" xmlns:w16se="http://schemas.microsoft.com/office/word/2015/wordml/symex" xmlns:wpg="http://schemas.microsoft.com/office/word/2010/wordprocessingGroup" xmlns:wpi="http://schemas.microsoft.com/office/word/2010/wordprocessingInk" xmlns:wne="http://schemas.microsoft.com/office/word/2006/wordml" xmlns:wps="http://schemas.microsoft.com/office/word/2010/wordprocessingShape" mc:Ignorable="w14 w15 w16se w16cid w16 w16cex w16sdtdh wp14">
   <w:endnote w:type="separator" w:id="-1">
     <w:p>
       <w:pPr>
@@ -1948,7 +2867,7 @@
 </file>
 
 <file path=word/footer1.xml><?xml version="1.0" encoding="utf-8"?>
-<w:ftr xmlns:wpc="http://schemas.microsoft.com/office/word/2010/wordprocessingCanvas" xmlns:cx="http://schemas.microsoft.com/office/drawing/2014/chartex" xmlns:cx1="http://schemas.microsoft.com/office/drawing/2015/9/8/chartex" xmlns:cx2="http://schemas.microsoft.com/office/drawing/2015/10/21/chartex" xmlns:cx3="http://schemas.microsoft.com/office/drawing/2016/5/9/chartex" xmlns:cx4="http://schemas.microsoft.com/office/drawing/2016/5/10/chartex" xmlns:cx5="http://schemas.microsoft.com/office/drawing/2016/5/11/chartex" xmlns:cx6="http://schemas.microsoft.com/office/drawing/2016/5/12/chartex" xmlns:cx7="http://schemas.microsoft.com/office/drawing/2016/5/13/chartex" xmlns:cx8="http://schemas.microsoft.com/office/drawing/2016/5/14/chartex" xmlns:mc="http://schemas.openxmlformats.org/markup-compatibility/2006" xmlns:aink="http://schemas.microsoft.com/office/drawing/2016/ink" xmlns:am3d="http://schemas.microsoft.com/office/drawing/2017/model3d" xmlns:o="urn:schemas-microsoft-com:office:office" xmlns:r="http://schemas.openxmlformats.org/officeDocument/2006/relationships" xmlns:m="http://schemas.openxmlformats.org/officeDocument/2006/math" xmlns:v="urn:schemas-microsoft-com:vml" xmlns:wp14="http://schemas.microsoft.com/office/word/2010/wordprocessingDrawing" xmlns:wp="http://schemas.openxmlformats.org/drawingml/2006/wordprocessingDrawing" xmlns:w10="urn:schemas-microsoft-com:office:word" xmlns:w="http://schemas.openxmlformats.org/wordprocessingml/2006/main" xmlns:w14="http://schemas.microsoft.com/office/word/2010/wordml" xmlns:w15="http://schemas.microsoft.com/office/word/2012/wordml" xmlns:w16cid="http://schemas.microsoft.com/office/word/2016/wordml/cid" xmlns:w16se="http://schemas.microsoft.com/office/word/2015/wordml/symex" xmlns:wpg="http://schemas.microsoft.com/office/word/2010/wordprocessingGroup" xmlns:wpi="http://schemas.microsoft.com/office/word/2010/wordprocessingInk" xmlns:wne="http://schemas.microsoft.com/office/word/2006/wordml" xmlns:wps="http://schemas.microsoft.com/office/word/2010/wordprocessingShape" mc:Ignorable="w14 w15 w16se w16cid wp14">
+<w:ftr xmlns:wpc="http://schemas.microsoft.com/office/word/2010/wordprocessingCanvas" xmlns:cx="http://schemas.microsoft.com/office/drawing/2014/chartex" xmlns:cx1="http://schemas.microsoft.com/office/drawing/2015/9/8/chartex" xmlns:cx2="http://schemas.microsoft.com/office/drawing/2015/10/21/chartex" xmlns:cx3="http://schemas.microsoft.com/office/drawing/2016/5/9/chartex" xmlns:cx4="http://schemas.microsoft.com/office/drawing/2016/5/10/chartex" xmlns:cx5="http://schemas.microsoft.com/office/drawing/2016/5/11/chartex" xmlns:cx6="http://schemas.microsoft.com/office/drawing/2016/5/12/chartex" xmlns:cx7="http://schemas.microsoft.com/office/drawing/2016/5/13/chartex" xmlns:cx8="http://schemas.microsoft.com/office/drawing/2016/5/14/chartex" xmlns:mc="http://schemas.openxmlformats.org/markup-compatibility/2006" xmlns:aink="http://schemas.microsoft.com/office/drawing/2016/ink" xmlns:am3d="http://schemas.microsoft.com/office/drawing/2017/model3d" xmlns:o="urn:schemas-microsoft-com:office:office" xmlns:oel="http://schemas.microsoft.com/office/2019/extlst" xmlns:r="http://schemas.openxmlformats.org/officeDocument/2006/relationships" xmlns:m="http://schemas.openxmlformats.org/officeDocument/2006/math" xmlns:v="urn:schemas-microsoft-com:vml" xmlns:wp14="http://schemas.microsoft.com/office/word/2010/wordprocessingDrawing" xmlns:wp="http://schemas.openxmlformats.org/drawingml/2006/wordprocessingDrawing" xmlns:w10="urn:schemas-microsoft-com:office:word" xmlns:w="http://schemas.openxmlformats.org/wordprocessingml/2006/main" xmlns:w14="http://schemas.microsoft.com/office/word/2010/wordml" xmlns:w15="http://schemas.microsoft.com/office/word/2012/wordml" xmlns:w16cex="http://schemas.microsoft.com/office/word/2018/wordml/cex" xmlns:w16cid="http://schemas.microsoft.com/office/word/2016/wordml/cid" xmlns:w16="http://schemas.microsoft.com/office/word/2018/wordml" xmlns:w16sdtdh="http://schemas.microsoft.com/office/word/2020/wordml/sdtdatahash" xmlns:w16se="http://schemas.microsoft.com/office/word/2015/wordml/symex" xmlns:wpg="http://schemas.microsoft.com/office/word/2010/wordprocessingGroup" xmlns:wpi="http://schemas.microsoft.com/office/word/2010/wordprocessingInk" xmlns:wne="http://schemas.microsoft.com/office/word/2006/wordml" xmlns:wps="http://schemas.microsoft.com/office/word/2010/wordprocessingShape" mc:Ignorable="w14 w15 w16se w16cid w16 w16cex w16sdtdh wp14">
   <w:sdt>
     <w:sdtPr>
       <w:id w:val="864476502"/>
@@ -1967,7 +2886,21 @@
           <w:rPr>
             <w:rFonts w:hint="eastAsia"/>
           </w:rPr>
-          <w:t>杜秋娘（或佚名）《金縷衣》</w:t>
+          <w:t>杜秋娘（或</w:t>
+        </w:r>
+        <w:proofErr w:type="gramStart"/>
+        <w:r>
+          <w:rPr>
+            <w:rFonts w:hint="eastAsia"/>
+          </w:rPr>
+          <w:t>佚</w:t>
+        </w:r>
+        <w:proofErr w:type="gramEnd"/>
+        <w:r>
+          <w:rPr>
+            <w:rFonts w:hint="eastAsia"/>
+          </w:rPr>
+          <w:t>名）《金縷衣》</w:t>
         </w:r>
         <w:r>
           <w:fldChar w:fldCharType="begin"/>
@@ -1999,7 +2932,7 @@
 </file>
 
 <file path=word/footnotes.xml><?xml version="1.0" encoding="utf-8"?>
-<w:footnotes xmlns:wpc="http://schemas.microsoft.com/office/word/2010/wordprocessingCanvas" xmlns:cx="http://schemas.microsoft.com/office/drawing/2014/chartex" xmlns:cx1="http://schemas.microsoft.com/office/drawing/2015/9/8/chartex" xmlns:cx2="http://schemas.microsoft.com/office/drawing/2015/10/21/chartex" xmlns:cx3="http://schemas.microsoft.com/office/drawing/2016/5/9/chartex" xmlns:cx4="http://schemas.microsoft.com/office/drawing/2016/5/10/chartex" xmlns:cx5="http://schemas.microsoft.com/office/drawing/2016/5/11/chartex" xmlns:cx6="http://schemas.microsoft.com/office/drawing/2016/5/12/chartex" xmlns:cx7="http://schemas.microsoft.com/office/drawing/2016/5/13/chartex" xmlns:cx8="http://schemas.microsoft.com/office/drawing/2016/5/14/chartex" xmlns:mc="http://schemas.openxmlformats.org/markup-compatibility/2006" xmlns:aink="http://schemas.microsoft.com/office/drawing/2016/ink" xmlns:am3d="http://schemas.microsoft.com/office/drawing/2017/model3d" xmlns:o="urn:schemas-microsoft-com:office:office" xmlns:r="http://schemas.openxmlformats.org/officeDocument/2006/relationships" xmlns:m="http://schemas.openxmlformats.org/officeDocument/2006/math" xmlns:v="urn:schemas-microsoft-com:vml" xmlns:wp14="http://schemas.microsoft.com/office/word/2010/wordprocessingDrawing" xmlns:wp="http://schemas.openxmlformats.org/drawingml/2006/wordprocessingDrawing" xmlns:w10="urn:schemas-microsoft-com:office:word" xmlns:w="http://schemas.openxmlformats.org/wordprocessingml/2006/main" xmlns:w14="http://schemas.microsoft.com/office/word/2010/wordml" xmlns:w15="http://schemas.microsoft.com/office/word/2012/wordml" xmlns:w16cid="http://schemas.microsoft.com/office/word/2016/wordml/cid" xmlns:w16se="http://schemas.microsoft.com/office/word/2015/wordml/symex" xmlns:wpg="http://schemas.microsoft.com/office/word/2010/wordprocessingGroup" xmlns:wpi="http://schemas.microsoft.com/office/word/2010/wordprocessingInk" xmlns:wne="http://schemas.microsoft.com/office/word/2006/wordml" xmlns:wps="http://schemas.microsoft.com/office/word/2010/wordprocessingShape" mc:Ignorable="w14 w15 w16se w16cid wp14">
+<w:footnotes xmlns:wpc="http://schemas.microsoft.com/office/word/2010/wordprocessingCanvas" xmlns:cx="http://schemas.microsoft.com/office/drawing/2014/chartex" xmlns:cx1="http://schemas.microsoft.com/office/drawing/2015/9/8/chartex" xmlns:cx2="http://schemas.microsoft.com/office/drawing/2015/10/21/chartex" xmlns:cx3="http://schemas.microsoft.com/office/drawing/2016/5/9/chartex" xmlns:cx4="http://schemas.microsoft.com/office/drawing/2016/5/10/chartex" xmlns:cx5="http://schemas.microsoft.com/office/drawing/2016/5/11/chartex" xmlns:cx6="http://schemas.microsoft.com/office/drawing/2016/5/12/chartex" xmlns:cx7="http://schemas.microsoft.com/office/drawing/2016/5/13/chartex" xmlns:cx8="http://schemas.microsoft.com/office/drawing/2016/5/14/chartex" xmlns:mc="http://schemas.openxmlformats.org/markup-compatibility/2006" xmlns:aink="http://schemas.microsoft.com/office/drawing/2016/ink" xmlns:am3d="http://schemas.microsoft.com/office/drawing/2017/model3d" xmlns:o="urn:schemas-microsoft-com:office:office" xmlns:oel="http://schemas.microsoft.com/office/2019/extlst" xmlns:r="http://schemas.openxmlformats.org/officeDocument/2006/relationships" xmlns:m="http://schemas.openxmlformats.org/officeDocument/2006/math" xmlns:v="urn:schemas-microsoft-com:vml" xmlns:wp14="http://schemas.microsoft.com/office/word/2010/wordprocessingDrawing" xmlns:wp="http://schemas.openxmlformats.org/drawingml/2006/wordprocessingDrawing" xmlns:w10="urn:schemas-microsoft-com:office:word" xmlns:w="http://schemas.openxmlformats.org/wordprocessingml/2006/main" xmlns:w14="http://schemas.microsoft.com/office/word/2010/wordml" xmlns:w15="http://schemas.microsoft.com/office/word/2012/wordml" xmlns:w16cex="http://schemas.microsoft.com/office/word/2018/wordml/cex" xmlns:w16cid="http://schemas.microsoft.com/office/word/2016/wordml/cid" xmlns:w16="http://schemas.microsoft.com/office/word/2018/wordml" xmlns:w16sdtdh="http://schemas.microsoft.com/office/word/2020/wordml/sdtdatahash" xmlns:w16se="http://schemas.microsoft.com/office/word/2015/wordml/symex" xmlns:wpg="http://schemas.microsoft.com/office/word/2010/wordprocessingGroup" xmlns:wpi="http://schemas.microsoft.com/office/word/2010/wordprocessingInk" xmlns:wne="http://schemas.microsoft.com/office/word/2006/wordml" xmlns:wps="http://schemas.microsoft.com/office/word/2010/wordprocessingShape" mc:Ignorable="w14 w15 w16se w16cid w16 w16cex w16sdtdh wp14">
   <w:footnote w:type="separator" w:id="-1">
     <w:p>
       <w:pPr>
@@ -2024,7 +2957,7 @@
 </file>
 
 <file path=word/numbering.xml><?xml version="1.0" encoding="utf-8"?>
-<w:numbering xmlns:wpc="http://schemas.microsoft.com/office/word/2010/wordprocessingCanvas" xmlns:cx="http://schemas.microsoft.com/office/drawing/2014/chartex" xmlns:cx1="http://schemas.microsoft.com/office/drawing/2015/9/8/chartex" xmlns:cx2="http://schemas.microsoft.com/office/drawing/2015/10/21/chartex" xmlns:cx3="http://schemas.microsoft.com/office/drawing/2016/5/9/chartex" xmlns:cx4="http://schemas.microsoft.com/office/drawing/2016/5/10/chartex" xmlns:cx5="http://schemas.microsoft.com/office/drawing/2016/5/11/chartex" xmlns:cx6="http://schemas.microsoft.com/office/drawing/2016/5/12/chartex" xmlns:cx7="http://schemas.microsoft.com/office/drawing/2016/5/13/chartex" xmlns:cx8="http://schemas.microsoft.com/office/drawing/2016/5/14/chartex" xmlns:mc="http://schemas.openxmlformats.org/markup-compatibility/2006" xmlns:aink="http://schemas.microsoft.com/office/drawing/2016/ink" xmlns:am3d="http://schemas.microsoft.com/office/drawing/2017/model3d" xmlns:o="urn:schemas-microsoft-com:office:office" xmlns:r="http://schemas.openxmlformats.org/officeDocument/2006/relationships" xmlns:m="http://schemas.openxmlformats.org/officeDocument/2006/math" xmlns:v="urn:schemas-microsoft-com:vml" xmlns:wp14="http://schemas.microsoft.com/office/word/2010/wordprocessingDrawing" xmlns:wp="http://schemas.openxmlformats.org/drawingml/2006/wordprocessingDrawing" xmlns:w10="urn:schemas-microsoft-com:office:word" xmlns:w="http://schemas.openxmlformats.org/wordprocessingml/2006/main" xmlns:w14="http://schemas.microsoft.com/office/word/2010/wordml" xmlns:w15="http://schemas.microsoft.com/office/word/2012/wordml" xmlns:w16cid="http://schemas.microsoft.com/office/word/2016/wordml/cid" xmlns:w16se="http://schemas.microsoft.com/office/word/2015/wordml/symex" xmlns:wpg="http://schemas.microsoft.com/office/word/2010/wordprocessingGroup" xmlns:wpi="http://schemas.microsoft.com/office/word/2010/wordprocessingInk" xmlns:wne="http://schemas.microsoft.com/office/word/2006/wordml" xmlns:wps="http://schemas.microsoft.com/office/word/2010/wordprocessingShape" mc:Ignorable="w14 w15 w16se w16cid wp14">
+<w:numbering xmlns:wpc="http://schemas.microsoft.com/office/word/2010/wordprocessingCanvas" xmlns:cx="http://schemas.microsoft.com/office/drawing/2014/chartex" xmlns:cx1="http://schemas.microsoft.com/office/drawing/2015/9/8/chartex" xmlns:cx2="http://schemas.microsoft.com/office/drawing/2015/10/21/chartex" xmlns:cx3="http://schemas.microsoft.com/office/drawing/2016/5/9/chartex" xmlns:cx4="http://schemas.microsoft.com/office/drawing/2016/5/10/chartex" xmlns:cx5="http://schemas.microsoft.com/office/drawing/2016/5/11/chartex" xmlns:cx6="http://schemas.microsoft.com/office/drawing/2016/5/12/chartex" xmlns:cx7="http://schemas.microsoft.com/office/drawing/2016/5/13/chartex" xmlns:cx8="http://schemas.microsoft.com/office/drawing/2016/5/14/chartex" xmlns:mc="http://schemas.openxmlformats.org/markup-compatibility/2006" xmlns:aink="http://schemas.microsoft.com/office/drawing/2016/ink" xmlns:am3d="http://schemas.microsoft.com/office/drawing/2017/model3d" xmlns:o="urn:schemas-microsoft-com:office:office" xmlns:oel="http://schemas.microsoft.com/office/2019/extlst" xmlns:r="http://schemas.openxmlformats.org/officeDocument/2006/relationships" xmlns:m="http://schemas.openxmlformats.org/officeDocument/2006/math" xmlns:v="urn:schemas-microsoft-com:vml" xmlns:wp14="http://schemas.microsoft.com/office/word/2010/wordprocessingDrawing" xmlns:wp="http://schemas.openxmlformats.org/drawingml/2006/wordprocessingDrawing" xmlns:w10="urn:schemas-microsoft-com:office:word" xmlns:w="http://schemas.openxmlformats.org/wordprocessingml/2006/main" xmlns:w14="http://schemas.microsoft.com/office/word/2010/wordml" xmlns:w15="http://schemas.microsoft.com/office/word/2012/wordml" xmlns:w16cex="http://schemas.microsoft.com/office/word/2018/wordml/cex" xmlns:w16cid="http://schemas.microsoft.com/office/word/2016/wordml/cid" xmlns:w16="http://schemas.microsoft.com/office/word/2018/wordml" xmlns:w16sdtdh="http://schemas.microsoft.com/office/word/2020/wordml/sdtdatahash" xmlns:w16se="http://schemas.microsoft.com/office/word/2015/wordml/symex" xmlns:wpg="http://schemas.microsoft.com/office/word/2010/wordprocessingGroup" xmlns:wpi="http://schemas.microsoft.com/office/word/2010/wordprocessingInk" xmlns:wne="http://schemas.microsoft.com/office/word/2006/wordml" xmlns:wps="http://schemas.microsoft.com/office/word/2010/wordprocessingShape" mc:Ignorable="w14 w15 w16se w16cid w16 w16cex w16sdtdh wp14">
   <w:abstractNum w:abstractNumId="0" w15:restartNumberingAfterBreak="0">
     <w:nsid w:val="02A11C50"/>
     <w:multiLevelType w:val="hybridMultilevel"/>
@@ -3260,50 +4193,50 @@
       </w:pPr>
     </w:lvl>
   </w:abstractNum>
-  <w:num w:numId="1">
+  <w:num w:numId="1" w16cid:durableId="796263892">
     <w:abstractNumId w:val="10"/>
   </w:num>
-  <w:num w:numId="2">
+  <w:num w:numId="2" w16cid:durableId="557908644">
     <w:abstractNumId w:val="3"/>
   </w:num>
-  <w:num w:numId="3">
+  <w:num w:numId="3" w16cid:durableId="866525840">
     <w:abstractNumId w:val="0"/>
   </w:num>
-  <w:num w:numId="4">
+  <w:num w:numId="4" w16cid:durableId="671689011">
     <w:abstractNumId w:val="4"/>
   </w:num>
-  <w:num w:numId="5">
+  <w:num w:numId="5" w16cid:durableId="1752190952">
     <w:abstractNumId w:val="6"/>
   </w:num>
-  <w:num w:numId="6">
+  <w:num w:numId="6" w16cid:durableId="704519820">
     <w:abstractNumId w:val="11"/>
   </w:num>
-  <w:num w:numId="7">
+  <w:num w:numId="7" w16cid:durableId="522791199">
     <w:abstractNumId w:val="1"/>
   </w:num>
-  <w:num w:numId="8">
+  <w:num w:numId="8" w16cid:durableId="310060642">
     <w:abstractNumId w:val="12"/>
   </w:num>
-  <w:num w:numId="9">
+  <w:num w:numId="9" w16cid:durableId="1576822569">
     <w:abstractNumId w:val="7"/>
   </w:num>
-  <w:num w:numId="10">
+  <w:num w:numId="10" w16cid:durableId="763915353">
     <w:abstractNumId w:val="9"/>
   </w:num>
-  <w:num w:numId="11">
+  <w:num w:numId="11" w16cid:durableId="821702410">
     <w:abstractNumId w:val="2"/>
   </w:num>
-  <w:num w:numId="12">
+  <w:num w:numId="12" w16cid:durableId="1010376788">
     <w:abstractNumId w:val="8"/>
   </w:num>
-  <w:num w:numId="13">
+  <w:num w:numId="13" w16cid:durableId="1801411293">
     <w:abstractNumId w:val="5"/>
   </w:num>
 </w:numbering>
 </file>
 
 <file path=word/styles.xml><?xml version="1.0" encoding="utf-8"?>
-<w:styles xmlns:mc="http://schemas.openxmlformats.org/markup-compatibility/2006" xmlns:r="http://schemas.openxmlformats.org/officeDocument/2006/relationships" xmlns:w="http://schemas.openxmlformats.org/wordprocessingml/2006/main" xmlns:w14="http://schemas.microsoft.com/office/word/2010/wordml" xmlns:w15="http://schemas.microsoft.com/office/word/2012/wordml" xmlns:w16cid="http://schemas.microsoft.com/office/word/2016/wordml/cid" xmlns:w16se="http://schemas.microsoft.com/office/word/2015/wordml/symex" mc:Ignorable="w14 w15 w16se w16cid">
+<w:styles xmlns:mc="http://schemas.openxmlformats.org/markup-compatibility/2006" xmlns:r="http://schemas.openxmlformats.org/officeDocument/2006/relationships" xmlns:w="http://schemas.openxmlformats.org/wordprocessingml/2006/main" xmlns:w14="http://schemas.microsoft.com/office/word/2010/wordml" xmlns:w15="http://schemas.microsoft.com/office/word/2012/wordml" xmlns:w16cex="http://schemas.microsoft.com/office/word/2018/wordml/cex" xmlns:w16cid="http://schemas.microsoft.com/office/word/2016/wordml/cid" xmlns:w16="http://schemas.microsoft.com/office/word/2018/wordml" xmlns:w16sdtdh="http://schemas.microsoft.com/office/word/2020/wordml/sdtdatahash" xmlns:w16se="http://schemas.microsoft.com/office/word/2015/wordml/symex" mc:Ignorable="w14 w15 w16se w16cid w16 w16cex w16sdtdh">
   <w:docDefaults>
     <w:rPrDefault>
       <w:rPr>
@@ -3316,7 +4249,7 @@
     </w:rPrDefault>
     <w:pPrDefault/>
   </w:docDefaults>
-  <w:latentStyles w:defLockedState="0" w:defUIPriority="99" w:defSemiHidden="0" w:defUnhideWhenUsed="0" w:defQFormat="0" w:count="375">
+  <w:latentStyles w:defLockedState="0" w:defUIPriority="99" w:defSemiHidden="0" w:defUnhideWhenUsed="0" w:defQFormat="0" w:count="376">
     <w:lsdException w:name="Normal" w:uiPriority="0" w:qFormat="1"/>
     <w:lsdException w:name="heading 1" w:uiPriority="9" w:qFormat="1"/>
     <w:lsdException w:name="heading 2" w:semiHidden="1" w:uiPriority="9" w:unhideWhenUsed="1" w:qFormat="1"/>
@@ -3422,7 +4355,6 @@
     <w:lsdException w:name="HTML Sample" w:semiHidden="1" w:unhideWhenUsed="1"/>
     <w:lsdException w:name="HTML Typewriter" w:semiHidden="1" w:unhideWhenUsed="1"/>
     <w:lsdException w:name="HTML Variable" w:semiHidden="1" w:unhideWhenUsed="1"/>
-    <w:lsdException w:name="Normal Table" w:semiHidden="1" w:unhideWhenUsed="1"/>
     <w:lsdException w:name="annotation subject" w:semiHidden="1" w:unhideWhenUsed="1"/>
     <w:lsdException w:name="No List" w:semiHidden="1" w:unhideWhenUsed="1"/>
     <w:lsdException w:name="Outline List 1" w:semiHidden="1" w:unhideWhenUsed="1"/>
@@ -3469,10 +4401,8 @@
     <w:lsdException w:name="Table Subtle 2" w:semiHidden="1" w:unhideWhenUsed="1"/>
     <w:lsdException w:name="Table Web 1" w:semiHidden="1" w:unhideWhenUsed="1"/>
     <w:lsdException w:name="Table Web 2" w:semiHidden="1" w:unhideWhenUsed="1"/>
-    <w:lsdException w:name="Table Web 3" w:semiHidden="1" w:unhideWhenUsed="1"/>
     <w:lsdException w:name="Balloon Text" w:semiHidden="1" w:unhideWhenUsed="1"/>
     <w:lsdException w:name="Table Grid" w:uiPriority="39"/>
-    <w:lsdException w:name="Table Theme" w:semiHidden="1" w:unhideWhenUsed="1"/>
     <w:lsdException w:name="Placeholder Text" w:semiHidden="1"/>
     <w:lsdException w:name="No Spacing" w:uiPriority="1" w:qFormat="1"/>
     <w:lsdException w:name="Light Shading" w:uiPriority="60"/>
@@ -3692,6 +4622,7 @@
     <w:lsdException w:name="Smart Hyperlink" w:semiHidden="1" w:unhideWhenUsed="1"/>
     <w:lsdException w:name="Hashtag" w:semiHidden="1" w:unhideWhenUsed="1"/>
     <w:lsdException w:name="Unresolved Mention" w:semiHidden="1" w:unhideWhenUsed="1"/>
+    <w:lsdException w:name="Smart Link" w:semiHidden="1" w:unhideWhenUsed="1"/>
   </w:latentStyles>
   <w:style w:type="paragraph" w:default="1" w:styleId="a">
     <w:name w:val="Normal"/>

--- a/doc/詩/唐朝/杜秋娘/杜秋娘-金縷衣.docx
+++ b/doc/詩/唐朝/杜秋娘/杜秋娘-金縷衣.docx
@@ -1,6 +1,6 @@
 
 <file path=word/document.xml><?xml version="1.0" encoding="utf-8"?>
-<w:document xmlns:wpc="http://schemas.microsoft.com/office/word/2010/wordprocessingCanvas" xmlns:cx="http://schemas.microsoft.com/office/drawing/2014/chartex" xmlns:cx1="http://schemas.microsoft.com/office/drawing/2015/9/8/chartex" xmlns:cx2="http://schemas.microsoft.com/office/drawing/2015/10/21/chartex" xmlns:cx3="http://schemas.microsoft.com/office/drawing/2016/5/9/chartex" xmlns:cx4="http://schemas.microsoft.com/office/drawing/2016/5/10/chartex" xmlns:cx5="http://schemas.microsoft.com/office/drawing/2016/5/11/chartex" xmlns:cx6="http://schemas.microsoft.com/office/drawing/2016/5/12/chartex" xmlns:cx7="http://schemas.microsoft.com/office/drawing/2016/5/13/chartex" xmlns:cx8="http://schemas.microsoft.com/office/drawing/2016/5/14/chartex" xmlns:mc="http://schemas.openxmlformats.org/markup-compatibility/2006" xmlns:aink="http://schemas.microsoft.com/office/drawing/2016/ink" xmlns:am3d="http://schemas.microsoft.com/office/drawing/2017/model3d" xmlns:o="urn:schemas-microsoft-com:office:office" xmlns:oel="http://schemas.microsoft.com/office/2019/extlst" xmlns:r="http://schemas.openxmlformats.org/officeDocument/2006/relationships" xmlns:m="http://schemas.openxmlformats.org/officeDocument/2006/math" xmlns:v="urn:schemas-microsoft-com:vml" xmlns:wp14="http://schemas.microsoft.com/office/word/2010/wordprocessingDrawing" xmlns:wp="http://schemas.openxmlformats.org/drawingml/2006/wordprocessingDrawing" xmlns:w10="urn:schemas-microsoft-com:office:word" xmlns:w="http://schemas.openxmlformats.org/wordprocessingml/2006/main" xmlns:w14="http://schemas.microsoft.com/office/word/2010/wordml" xmlns:w15="http://schemas.microsoft.com/office/word/2012/wordml" xmlns:w16cex="http://schemas.microsoft.com/office/word/2018/wordml/cex" xmlns:w16cid="http://schemas.microsoft.com/office/word/2016/wordml/cid" xmlns:w16="http://schemas.microsoft.com/office/word/2018/wordml" xmlns:w16sdtdh="http://schemas.microsoft.com/office/word/2020/wordml/sdtdatahash" xmlns:w16se="http://schemas.microsoft.com/office/word/2015/wordml/symex" xmlns:wpg="http://schemas.microsoft.com/office/word/2010/wordprocessingGroup" xmlns:wpi="http://schemas.microsoft.com/office/word/2010/wordprocessingInk" xmlns:wne="http://schemas.microsoft.com/office/word/2006/wordml" xmlns:wps="http://schemas.microsoft.com/office/word/2010/wordprocessingShape" mc:Ignorable="w14 w15 w16se w16cid w16 w16cex w16sdtdh wp14">
+<w:document xmlns:wpc="http://schemas.microsoft.com/office/word/2010/wordprocessingCanvas" xmlns:cx="http://schemas.microsoft.com/office/drawing/2014/chartex" xmlns:cx1="http://schemas.microsoft.com/office/drawing/2015/9/8/chartex" xmlns:cx2="http://schemas.microsoft.com/office/drawing/2015/10/21/chartex" xmlns:cx3="http://schemas.microsoft.com/office/drawing/2016/5/9/chartex" xmlns:cx4="http://schemas.microsoft.com/office/drawing/2016/5/10/chartex" xmlns:cx5="http://schemas.microsoft.com/office/drawing/2016/5/11/chartex" xmlns:cx6="http://schemas.microsoft.com/office/drawing/2016/5/12/chartex" xmlns:cx7="http://schemas.microsoft.com/office/drawing/2016/5/13/chartex" xmlns:cx8="http://schemas.microsoft.com/office/drawing/2016/5/14/chartex" xmlns:mc="http://schemas.openxmlformats.org/markup-compatibility/2006" xmlns:aink="http://schemas.microsoft.com/office/drawing/2016/ink" xmlns:am3d="http://schemas.microsoft.com/office/drawing/2017/model3d" xmlns:o="urn:schemas-microsoft-com:office:office" xmlns:oel="http://schemas.microsoft.com/office/2019/extlst" xmlns:r="http://schemas.openxmlformats.org/officeDocument/2006/relationships" xmlns:m="http://schemas.openxmlformats.org/officeDocument/2006/math" xmlns:v="urn:schemas-microsoft-com:vml" xmlns:wp14="http://schemas.microsoft.com/office/word/2010/wordprocessingDrawing" xmlns:wp="http://schemas.openxmlformats.org/drawingml/2006/wordprocessingDrawing" xmlns:w10="urn:schemas-microsoft-com:office:word" xmlns:w="http://schemas.openxmlformats.org/wordprocessingml/2006/main" xmlns:w14="http://schemas.microsoft.com/office/word/2010/wordml" xmlns:w15="http://schemas.microsoft.com/office/word/2012/wordml" xmlns:w16cex="http://schemas.microsoft.com/office/word/2018/wordml/cex" xmlns:w16cid="http://schemas.microsoft.com/office/word/2016/wordml/cid" xmlns:w16="http://schemas.microsoft.com/office/word/2018/wordml" xmlns:w16du="http://schemas.microsoft.com/office/word/2023/wordml/word16du" xmlns:w16sdtdh="http://schemas.microsoft.com/office/word/2020/wordml/sdtdatahash" xmlns:w16se="http://schemas.microsoft.com/office/word/2015/wordml/symex" xmlns:wpg="http://schemas.microsoft.com/office/word/2010/wordprocessingGroup" xmlns:wpi="http://schemas.microsoft.com/office/word/2010/wordprocessingInk" xmlns:wne="http://schemas.microsoft.com/office/word/2006/wordml" xmlns:wps="http://schemas.microsoft.com/office/word/2010/wordprocessingShape" mc:Ignorable="w14 w15 w16se w16cid w16 w16cex w16sdtdh wp14">
   <w:body>
     <w:p>
       <w:pPr>
@@ -204,7 +204,7 @@
     </w:p>
     <w:p>
       <w:pPr>
-        <w:spacing w:beforeLines="50" w:before="120" w:after="96" w:line="258" w:lineRule="auto"/>
+        <w:spacing w:beforeLines="50" w:before="120" w:after="0" w:line="440" w:lineRule="exact"/>
         <w:ind w:left="0" w:right="0" w:firstLine="0"/>
         <w:rPr>
           <w:sz w:val="32"/>
@@ -228,7 +228,7 @@
           <w:ilvl w:val="0"/>
           <w:numId w:val="11"/>
         </w:numPr>
-        <w:spacing w:beforeLines="100" w:before="240" w:afterLines="50" w:after="120" w:line="120" w:lineRule="auto"/>
+        <w:spacing w:after="0" w:line="440" w:lineRule="exact"/>
         <w:ind w:leftChars="0" w:left="482" w:right="0" w:hanging="482"/>
         <w:rPr>
           <w:szCs w:val="28"/>
@@ -313,7 +313,7 @@
           <w:ilvl w:val="0"/>
           <w:numId w:val="11"/>
         </w:numPr>
-        <w:spacing w:beforeLines="100" w:before="240" w:afterLines="50" w:after="120" w:line="120" w:lineRule="auto"/>
+        <w:spacing w:after="0" w:line="440" w:lineRule="exact"/>
         <w:ind w:leftChars="0" w:left="482" w:right="0" w:hanging="482"/>
         <w:rPr>
           <w:szCs w:val="28"/>
@@ -343,7 +343,7 @@
           <w:ilvl w:val="0"/>
           <w:numId w:val="11"/>
         </w:numPr>
-        <w:spacing w:beforeLines="100" w:before="240" w:afterLines="50" w:after="120" w:line="120" w:lineRule="auto"/>
+        <w:spacing w:after="0" w:line="440" w:lineRule="exact"/>
         <w:ind w:leftChars="0" w:left="482" w:right="0" w:hanging="482"/>
         <w:rPr>
           <w:szCs w:val="28"/>
@@ -444,7 +444,7 @@
           <w:ilvl w:val="0"/>
           <w:numId w:val="11"/>
         </w:numPr>
-        <w:spacing w:beforeLines="100" w:before="240" w:afterLines="50" w:after="120" w:line="120" w:lineRule="auto"/>
+        <w:spacing w:after="0" w:line="440" w:lineRule="exact"/>
         <w:ind w:leftChars="0" w:left="482" w:right="0" w:hanging="482"/>
         <w:rPr>
           <w:szCs w:val="28"/>
@@ -474,7 +474,7 @@
           <w:ilvl w:val="0"/>
           <w:numId w:val="11"/>
         </w:numPr>
-        <w:spacing w:beforeLines="100" w:before="240" w:afterLines="50" w:after="120" w:line="120" w:lineRule="auto"/>
+        <w:spacing w:after="0" w:line="440" w:lineRule="exact"/>
         <w:ind w:leftChars="0" w:left="482" w:right="0" w:hanging="482"/>
         <w:rPr>
           <w:szCs w:val="28"/>
@@ -504,7 +504,7 @@
           <w:ilvl w:val="0"/>
           <w:numId w:val="11"/>
         </w:numPr>
-        <w:spacing w:beforeLines="100" w:before="240" w:afterLines="50" w:after="120" w:line="120" w:lineRule="auto"/>
+        <w:spacing w:after="0" w:line="440" w:lineRule="exact"/>
         <w:ind w:leftChars="0" w:left="482" w:right="0" w:hanging="482"/>
         <w:rPr>
           <w:szCs w:val="28"/>
@@ -520,7 +520,7 @@
     </w:p>
     <w:p>
       <w:pPr>
-        <w:spacing w:beforeLines="100" w:before="240" w:afterLines="50" w:after="120" w:line="400" w:lineRule="exact"/>
+        <w:spacing w:beforeLines="50" w:before="120" w:after="0" w:line="440" w:lineRule="exact"/>
         <w:ind w:left="0" w:right="0" w:firstLine="0"/>
         <w:rPr>
           <w:szCs w:val="28"/>
@@ -560,7 +560,7 @@
     </w:p>
     <w:p>
       <w:pPr>
-        <w:spacing w:beforeLines="100" w:before="240" w:afterLines="50" w:after="120" w:line="400" w:lineRule="exact"/>
+        <w:spacing w:after="0" w:line="440" w:lineRule="exact"/>
         <w:ind w:left="0" w:right="0" w:firstLine="0"/>
         <w:rPr>
           <w:szCs w:val="28"/>
@@ -600,7 +600,7 @@
     </w:p>
     <w:p>
       <w:pPr>
-        <w:spacing w:beforeLines="100" w:before="240" w:afterLines="50" w:after="120" w:line="400" w:lineRule="exact"/>
+        <w:spacing w:beforeLines="50" w:before="120" w:after="0" w:line="440" w:lineRule="exact"/>
         <w:ind w:left="0" w:right="0" w:firstLine="0"/>
         <w:rPr>
           <w:sz w:val="32"/>
@@ -620,7 +620,7 @@
     </w:p>
     <w:p>
       <w:pPr>
-        <w:spacing w:after="0" w:line="300" w:lineRule="auto"/>
+        <w:spacing w:after="0" w:line="440" w:lineRule="exact"/>
         <w:ind w:left="-6" w:right="0" w:hanging="11"/>
         <w:rPr>
           <w:szCs w:val="28"/>
@@ -659,6 +659,8 @@
       <w:r>
         <w:rPr>
           <w:rFonts w:hint="eastAsia"/>
+          <w:b/>
+          <w:bCs/>
           <w:szCs w:val="28"/>
           <w:u w:val="single"/>
         </w:rPr>
@@ -736,6 +738,8 @@
       <w:r>
         <w:rPr>
           <w:rFonts w:hint="eastAsia"/>
+          <w:b/>
+          <w:bCs/>
           <w:szCs w:val="28"/>
         </w:rPr>
         <w:t>侍</w:t>
@@ -744,6 +748,8 @@
       <w:r>
         <w:rPr>
           <w:rFonts w:hint="eastAsia"/>
+          <w:b/>
+          <w:bCs/>
           <w:szCs w:val="28"/>
         </w:rPr>
         <w:t>妾</w:t>
@@ -799,6 +805,8 @@
       <w:r>
         <w:rPr>
           <w:rFonts w:hint="eastAsia"/>
+          <w:b/>
+          <w:bCs/>
           <w:szCs w:val="28"/>
         </w:rPr>
         <w:t>逕</w:t>
@@ -844,7 +852,7 @@
     </w:p>
     <w:p>
       <w:pPr>
-        <w:spacing w:after="0" w:line="300" w:lineRule="auto"/>
+        <w:spacing w:beforeLines="50" w:before="120" w:after="0" w:line="440" w:lineRule="exact"/>
         <w:ind w:left="-6" w:right="0" w:hanging="11"/>
         <w:rPr>
           <w:sz w:val="24"/>
@@ -906,7 +914,7 @@
     </w:p>
     <w:p>
       <w:pPr>
-        <w:spacing w:after="0" w:line="300" w:lineRule="auto"/>
+        <w:spacing w:after="0" w:line="440" w:lineRule="exact"/>
         <w:ind w:left="-6" w:right="0" w:hanging="11"/>
         <w:rPr>
           <w:szCs w:val="28"/>
@@ -1188,7 +1196,7 @@
     </w:p>
     <w:p>
       <w:pPr>
-        <w:spacing w:after="0" w:line="300" w:lineRule="auto"/>
+        <w:spacing w:after="0" w:line="440" w:lineRule="exact"/>
         <w:ind w:left="-6" w:right="0" w:hanging="11"/>
         <w:rPr>
           <w:szCs w:val="28"/>
@@ -1208,21 +1216,46 @@
         </w:rPr>
         <w:t>這是一首很有名的</w:t>
       </w:r>
-      <w:proofErr w:type="gramStart"/>
-      <w:r>
-        <w:rPr>
-          <w:rFonts w:hint="eastAsia"/>
-          <w:szCs w:val="28"/>
-        </w:rPr>
-        <w:t>勸喻詩</w:t>
-      </w:r>
-      <w:proofErr w:type="gramEnd"/>
-      <w:r>
-        <w:rPr>
-          <w:rFonts w:hint="eastAsia"/>
-          <w:szCs w:val="28"/>
-        </w:rPr>
-        <w:t>。從字面上看，是對青春和愛情的大膽歌頌，是熱情奔放的坦誠流露。然而在字面的背後，是勸諫人們不要貪戀富貴榮華，而要珍惜少年美好時光。告訴人們青春難再，應該珍惜年華，抓住機遇積極進取。這首詩在簡短的篇幅中</w:t>
+      <w:r>
+        <w:rPr>
+          <w:b/>
+          <w:bCs/>
+          <w:szCs w:val="28"/>
+        </w:rPr>
+        <w:t>勸</w:t>
+      </w:r>
+      <w:proofErr w:type="gramStart"/>
+      <w:r>
+        <w:rPr>
+          <w:b/>
+          <w:bCs/>
+          <w:szCs w:val="28"/>
+        </w:rPr>
+        <w:t>諭</w:t>
+      </w:r>
+      <w:proofErr w:type="gramEnd"/>
+      <w:r>
+        <w:rPr>
+          <w:rFonts w:hint="eastAsia"/>
+          <w:szCs w:val="28"/>
+        </w:rPr>
+        <w:t>詩。從字面上看，是對青春和愛情的大膽歌頌，是熱情奔放的坦誠流露。然而在字面的背後，是勸諫人們不要貪戀富貴榮華，而要珍惜少年美好時光。告訴人們青春難再，應該珍惜年華，抓住機遇積極進取。這首詩在簡短的</w:t>
+      </w:r>
+      <w:r>
+        <w:rPr>
+          <w:rFonts w:hint="eastAsia"/>
+          <w:b/>
+          <w:bCs/>
+          <w:szCs w:val="28"/>
+        </w:rPr>
+        <w:t>篇幅</w:t>
+      </w:r>
+      <w:r>
+        <w:rPr>
+          <w:rFonts w:hint="eastAsia"/>
+          <w:szCs w:val="28"/>
+        </w:rPr>
+        <w:t>中</w:t>
       </w:r>
       <w:r>
         <w:rPr>
@@ -1234,7 +1267,43 @@
         <w:rPr>
           <w:szCs w:val="28"/>
         </w:rPr>
-        <w:t>以淺顯的語言、動人的形象、優美的韻律、貼切的比喻將這一人生哲理意味深長地傳達出來。深情切切</w:t>
+        <w:t>以淺顯的語言、動人的</w:t>
+      </w:r>
+      <w:r>
+        <w:rPr>
+          <w:b/>
+          <w:bCs/>
+          <w:szCs w:val="28"/>
+        </w:rPr>
+        <w:t>形象</w:t>
+      </w:r>
+      <w:r>
+        <w:rPr>
+          <w:szCs w:val="28"/>
+        </w:rPr>
+        <w:t>、優美的韻律、貼切的比喻將這一人生哲理</w:t>
+      </w:r>
+      <w:r>
+        <w:rPr>
+          <w:b/>
+          <w:bCs/>
+          <w:szCs w:val="28"/>
+        </w:rPr>
+        <w:t>意味深長</w:t>
+      </w:r>
+      <w:r>
+        <w:rPr>
+          <w:szCs w:val="28"/>
+        </w:rPr>
+        <w:t>地傳達出來。深情</w:t>
+      </w:r>
+      <w:r>
+        <w:rPr>
+          <w:b/>
+          <w:bCs/>
+          <w:szCs w:val="28"/>
+        </w:rPr>
+        <w:t>切切</w:t>
       </w:r>
       <w:r>
         <w:rPr>
@@ -1245,6 +1314,8 @@
       </w:r>
       <w:r>
         <w:rPr>
+          <w:b/>
+          <w:bCs/>
           <w:szCs w:val="28"/>
         </w:rPr>
         <w:t>餘音繚繞</w:t>
@@ -1265,7 +1336,7 @@
     </w:p>
     <w:p>
       <w:pPr>
-        <w:spacing w:after="0" w:line="300" w:lineRule="auto"/>
+        <w:spacing w:after="0" w:line="440" w:lineRule="exact"/>
         <w:ind w:left="-6" w:right="0" w:hanging="11"/>
         <w:rPr>
           <w:szCs w:val="28"/>
@@ -1329,6 +1400,8 @@
         <w:r>
           <w:rPr>
             <w:rStyle w:val="a7"/>
+            <w:b/>
+            <w:bCs/>
             <w:szCs w:val="28"/>
           </w:rPr>
           <w:t>既賦又興</w:t>
@@ -1512,15 +1585,18 @@
         <w:r>
           <w:rPr>
             <w:rStyle w:val="a7"/>
+            <w:b/>
+            <w:bCs/>
             <w:szCs w:val="28"/>
           </w:rPr>
-          <w:lastRenderedPageBreak/>
           <w:t>羅</w:t>
         </w:r>
         <w:proofErr w:type="gramStart"/>
         <w:r>
           <w:rPr>
             <w:rStyle w:val="a7"/>
+            <w:b/>
+            <w:bCs/>
             <w:szCs w:val="28"/>
           </w:rPr>
           <w:t>襦</w:t>
@@ -1598,7 +1674,21 @@
         <w:rPr>
           <w:szCs w:val="28"/>
         </w:rPr>
-        <w:t>詩人卻「勸君莫惜」</w:t>
+        <w:t>詩人卻「勸</w:t>
+      </w:r>
+      <w:proofErr w:type="gramStart"/>
+      <w:r>
+        <w:rPr>
+          <w:szCs w:val="28"/>
+        </w:rPr>
+        <w:t>君莫惜</w:t>
+      </w:r>
+      <w:proofErr w:type="gramEnd"/>
+      <w:r>
+        <w:rPr>
+          <w:szCs w:val="28"/>
+        </w:rPr>
+        <w:t>」</w:t>
       </w:r>
       <w:r>
         <w:rPr>
@@ -1631,7 +1721,28 @@
         <w:rPr>
           <w:szCs w:val="28"/>
         </w:rPr>
-        <w:t>這樣開頭就有一種引人入勝的力量。</w:t>
+        <w:t>這樣開頭就有一種</w:t>
+      </w:r>
+      <w:r>
+        <w:rPr>
+          <w:b/>
+          <w:bCs/>
+          <w:szCs w:val="28"/>
+        </w:rPr>
+        <w:t>引人入勝</w:t>
+      </w:r>
+      <w:r>
+        <w:rPr>
+          <w:szCs w:val="28"/>
+        </w:rPr>
+        <w:t>的力</w:t>
+      </w:r>
+      <w:r>
+        <w:rPr>
+          <w:szCs w:val="28"/>
+        </w:rPr>
+        <w:lastRenderedPageBreak/>
+        <w:t>量。</w:t>
       </w:r>
       <w:proofErr w:type="gramStart"/>
       <w:r>
@@ -1681,7 +1792,23 @@
           <w:rFonts w:hint="eastAsia"/>
           <w:szCs w:val="28"/>
         </w:rPr>
-        <w:t>《滿江紅》中「莫等閒白了少年頭，空悲切</w:t>
+        <w:t>《滿江紅》中「莫</w:t>
+      </w:r>
+      <w:r>
+        <w:rPr>
+          <w:rFonts w:hint="eastAsia"/>
+          <w:b/>
+          <w:bCs/>
+          <w:szCs w:val="28"/>
+        </w:rPr>
+        <w:t>等閒</w:t>
+      </w:r>
+      <w:r>
+        <w:rPr>
+          <w:rFonts w:hint="eastAsia"/>
+          <w:szCs w:val="28"/>
+        </w:rPr>
+        <w:t>白了少年頭，空悲切</w:t>
       </w:r>
       <w:r>
         <w:rPr>
@@ -1719,7 +1846,7 @@
     </w:p>
     <w:p>
       <w:pPr>
-        <w:spacing w:after="0" w:line="400" w:lineRule="exact"/>
+        <w:spacing w:after="0" w:line="440" w:lineRule="exact"/>
         <w:ind w:left="-6" w:right="0" w:hanging="11"/>
         <w:rPr>
           <w:szCs w:val="28"/>
@@ -1849,7 +1976,23 @@
           <w:rFonts w:hint="eastAsia"/>
           <w:szCs w:val="28"/>
         </w:rPr>
-        <w:t>把握時機、抓住機會，不要優柔寡斷、拖泥帶水，一旦時機錯過，將一事無成，空餘悔恨。所謂「機不可失，時不再來」，也是此意。</w:t>
+        <w:t>把握時機、抓住機會，不要</w:t>
+      </w:r>
+      <w:r>
+        <w:rPr>
+          <w:rFonts w:hint="eastAsia"/>
+          <w:b/>
+          <w:bCs/>
+          <w:szCs w:val="28"/>
+        </w:rPr>
+        <w:t>優柔寡斷</w:t>
+      </w:r>
+      <w:r>
+        <w:rPr>
+          <w:rFonts w:hint="eastAsia"/>
+          <w:szCs w:val="28"/>
+        </w:rPr>
+        <w:t>、拖泥帶水，一旦時機錯過，將一事無成，空餘悔恨。所謂「機不可失，時不再來」，也是此意。</w:t>
       </w:r>
       <w:proofErr w:type="gramStart"/>
       <w:r>
@@ -2767,37 +2910,13 @@
         </w:rPr>
         <w:t>：</w:t>
       </w:r>
-      <w:r>
-        <w:rPr>
-          <w:rFonts w:hint="eastAsia"/>
-          <w:szCs w:val="28"/>
-        </w:rPr>
-        <w:t>行事猶豫不決，不能當機立斷。</w:t>
-      </w:r>
-    </w:p>
-    <w:p>
-      <w:pPr>
-        <w:pStyle w:val="a9"/>
-        <w:spacing w:after="0" w:line="440" w:lineRule="exact"/>
-        <w:ind w:leftChars="0" w:right="0" w:firstLine="0"/>
-        <w:rPr>
-          <w:szCs w:val="28"/>
-        </w:rPr>
-      </w:pPr>
-      <w:r>
-        <w:rPr>
-          <w:rFonts w:hint="eastAsia"/>
-          <w:szCs w:val="28"/>
-        </w:rPr>
-        <w:t>【例】他生性膽小懦弱，遇事優柔寡斷，實不足以擔當大任。</w:t>
-      </w:r>
     </w:p>
     <w:p>
       <w:pPr>
         <w:pStyle w:val="a9"/>
         <w:numPr>
           <w:ilvl w:val="0"/>
-          <w:numId w:val="12"/>
+          <w:numId w:val="14"/>
         </w:numPr>
         <w:spacing w:after="0" w:line="440" w:lineRule="exact"/>
         <w:ind w:leftChars="0" w:right="0"/>
@@ -2810,14 +2929,52 @@
           <w:rFonts w:hint="eastAsia"/>
           <w:szCs w:val="28"/>
         </w:rPr>
-        <w:t>指做事、說話、寫作等不夠簡潔、乾脆。</w:t>
+        <w:t>行事猶豫不決，不能當機立斷。</w:t>
       </w:r>
     </w:p>
     <w:p>
       <w:pPr>
         <w:pStyle w:val="a9"/>
         <w:spacing w:after="0" w:line="440" w:lineRule="exact"/>
-        <w:ind w:leftChars="0" w:right="0" w:firstLine="0"/>
+        <w:ind w:leftChars="0" w:left="960" w:right="0" w:firstLine="0"/>
+        <w:rPr>
+          <w:szCs w:val="28"/>
+        </w:rPr>
+      </w:pPr>
+      <w:r>
+        <w:rPr>
+          <w:rFonts w:hint="eastAsia"/>
+          <w:szCs w:val="28"/>
+        </w:rPr>
+        <w:t>【例】他生性膽小懦弱，遇事優柔寡斷，實不足以擔當大任。</w:t>
+      </w:r>
+    </w:p>
+    <w:p>
+      <w:pPr>
+        <w:pStyle w:val="a9"/>
+        <w:numPr>
+          <w:ilvl w:val="0"/>
+          <w:numId w:val="14"/>
+        </w:numPr>
+        <w:spacing w:after="0" w:line="440" w:lineRule="exact"/>
+        <w:ind w:leftChars="0" w:right="0"/>
+        <w:rPr>
+          <w:szCs w:val="28"/>
+        </w:rPr>
+      </w:pPr>
+      <w:r>
+        <w:rPr>
+          <w:rFonts w:hint="eastAsia"/>
+          <w:szCs w:val="28"/>
+        </w:rPr>
+        <w:t>指做事、說話、寫作等不夠簡潔、乾脆。</w:t>
+      </w:r>
+    </w:p>
+    <w:p>
+      <w:pPr>
+        <w:pStyle w:val="a9"/>
+        <w:spacing w:after="0" w:line="440" w:lineRule="exact"/>
+        <w:ind w:leftChars="0" w:left="960" w:right="0" w:firstLine="0"/>
         <w:rPr>
           <w:szCs w:val="28"/>
         </w:rPr>
@@ -2833,7 +2990,7 @@
     <w:sectPr>
       <w:footerReference w:type="default" r:id="rId15"/>
       <w:pgSz w:w="11906" w:h="16838"/>
-      <w:pgMar w:top="567" w:right="851" w:bottom="567" w:left="851" w:header="567" w:footer="283" w:gutter="0"/>
+      <w:pgMar w:top="567" w:right="851" w:bottom="567" w:left="851" w:header="567" w:footer="0" w:gutter="0"/>
       <w:cols w:space="720"/>
       <w:docGrid w:linePitch="381"/>
     </w:sectPr>
@@ -2842,7 +2999,7 @@
 </file>
 
 <file path=word/endnotes.xml><?xml version="1.0" encoding="utf-8"?>
-<w:endnotes xmlns:wpc="http://schemas.microsoft.com/office/word/2010/wordprocessingCanvas" xmlns:cx="http://schemas.microsoft.com/office/drawing/2014/chartex" xmlns:cx1="http://schemas.microsoft.com/office/drawing/2015/9/8/chartex" xmlns:cx2="http://schemas.microsoft.com/office/drawing/2015/10/21/chartex" xmlns:cx3="http://schemas.microsoft.com/office/drawing/2016/5/9/chartex" xmlns:cx4="http://schemas.microsoft.com/office/drawing/2016/5/10/chartex" xmlns:cx5="http://schemas.microsoft.com/office/drawing/2016/5/11/chartex" xmlns:cx6="http://schemas.microsoft.com/office/drawing/2016/5/12/chartex" xmlns:cx7="http://schemas.microsoft.com/office/drawing/2016/5/13/chartex" xmlns:cx8="http://schemas.microsoft.com/office/drawing/2016/5/14/chartex" xmlns:mc="http://schemas.openxmlformats.org/markup-compatibility/2006" xmlns:aink="http://schemas.microsoft.com/office/drawing/2016/ink" xmlns:am3d="http://schemas.microsoft.com/office/drawing/2017/model3d" xmlns:o="urn:schemas-microsoft-com:office:office" xmlns:oel="http://schemas.microsoft.com/office/2019/extlst" xmlns:r="http://schemas.openxmlformats.org/officeDocument/2006/relationships" xmlns:m="http://schemas.openxmlformats.org/officeDocument/2006/math" xmlns:v="urn:schemas-microsoft-com:vml" xmlns:wp14="http://schemas.microsoft.com/office/word/2010/wordprocessingDrawing" xmlns:wp="http://schemas.openxmlformats.org/drawingml/2006/wordprocessingDrawing" xmlns:w10="urn:schemas-microsoft-com:office:word" xmlns:w="http://schemas.openxmlformats.org/wordprocessingml/2006/main" xmlns:w14="http://schemas.microsoft.com/office/word/2010/wordml" xmlns:w15="http://schemas.microsoft.com/office/word/2012/wordml" xmlns:w16cex="http://schemas.microsoft.com/office/word/2018/wordml/cex" xmlns:w16cid="http://schemas.microsoft.com/office/word/2016/wordml/cid" xmlns:w16="http://schemas.microsoft.com/office/word/2018/wordml" xmlns:w16sdtdh="http://schemas.microsoft.com/office/word/2020/wordml/sdtdatahash" xmlns:w16se="http://schemas.microsoft.com/office/word/2015/wordml/symex" xmlns:wpg="http://schemas.microsoft.com/office/word/2010/wordprocessingGroup" xmlns:wpi="http://schemas.microsoft.com/office/word/2010/wordprocessingInk" xmlns:wne="http://schemas.microsoft.com/office/word/2006/wordml" xmlns:wps="http://schemas.microsoft.com/office/word/2010/wordprocessingShape" mc:Ignorable="w14 w15 w16se w16cid w16 w16cex w16sdtdh wp14">
+<w:endnotes xmlns:wpc="http://schemas.microsoft.com/office/word/2010/wordprocessingCanvas" xmlns:cx="http://schemas.microsoft.com/office/drawing/2014/chartex" xmlns:cx1="http://schemas.microsoft.com/office/drawing/2015/9/8/chartex" xmlns:cx2="http://schemas.microsoft.com/office/drawing/2015/10/21/chartex" xmlns:cx3="http://schemas.microsoft.com/office/drawing/2016/5/9/chartex" xmlns:cx4="http://schemas.microsoft.com/office/drawing/2016/5/10/chartex" xmlns:cx5="http://schemas.microsoft.com/office/drawing/2016/5/11/chartex" xmlns:cx6="http://schemas.microsoft.com/office/drawing/2016/5/12/chartex" xmlns:cx7="http://schemas.microsoft.com/office/drawing/2016/5/13/chartex" xmlns:cx8="http://schemas.microsoft.com/office/drawing/2016/5/14/chartex" xmlns:mc="http://schemas.openxmlformats.org/markup-compatibility/2006" xmlns:aink="http://schemas.microsoft.com/office/drawing/2016/ink" xmlns:am3d="http://schemas.microsoft.com/office/drawing/2017/model3d" xmlns:o="urn:schemas-microsoft-com:office:office" xmlns:oel="http://schemas.microsoft.com/office/2019/extlst" xmlns:r="http://schemas.openxmlformats.org/officeDocument/2006/relationships" xmlns:m="http://schemas.openxmlformats.org/officeDocument/2006/math" xmlns:v="urn:schemas-microsoft-com:vml" xmlns:wp14="http://schemas.microsoft.com/office/word/2010/wordprocessingDrawing" xmlns:wp="http://schemas.openxmlformats.org/drawingml/2006/wordprocessingDrawing" xmlns:w10="urn:schemas-microsoft-com:office:word" xmlns:w="http://schemas.openxmlformats.org/wordprocessingml/2006/main" xmlns:w14="http://schemas.microsoft.com/office/word/2010/wordml" xmlns:w15="http://schemas.microsoft.com/office/word/2012/wordml" xmlns:w16cex="http://schemas.microsoft.com/office/word/2018/wordml/cex" xmlns:w16cid="http://schemas.microsoft.com/office/word/2016/wordml/cid" xmlns:w16="http://schemas.microsoft.com/office/word/2018/wordml" xmlns:w16du="http://schemas.microsoft.com/office/word/2023/wordml/word16du" xmlns:w16sdtdh="http://schemas.microsoft.com/office/word/2020/wordml/sdtdatahash" xmlns:w16se="http://schemas.microsoft.com/office/word/2015/wordml/symex" xmlns:wpg="http://schemas.microsoft.com/office/word/2010/wordprocessingGroup" xmlns:wpi="http://schemas.microsoft.com/office/word/2010/wordprocessingInk" xmlns:wne="http://schemas.microsoft.com/office/word/2006/wordml" xmlns:wps="http://schemas.microsoft.com/office/word/2010/wordprocessingShape" mc:Ignorable="w14 w15 w16se w16cid w16 w16cex w16sdtdh wp14">
   <w:endnote w:type="separator" w:id="-1">
     <w:p>
       <w:pPr>
@@ -2867,7 +3024,7 @@
 </file>
 
 <file path=word/footer1.xml><?xml version="1.0" encoding="utf-8"?>
-<w:ftr xmlns:wpc="http://schemas.microsoft.com/office/word/2010/wordprocessingCanvas" xmlns:cx="http://schemas.microsoft.com/office/drawing/2014/chartex" xmlns:cx1="http://schemas.microsoft.com/office/drawing/2015/9/8/chartex" xmlns:cx2="http://schemas.microsoft.com/office/drawing/2015/10/21/chartex" xmlns:cx3="http://schemas.microsoft.com/office/drawing/2016/5/9/chartex" xmlns:cx4="http://schemas.microsoft.com/office/drawing/2016/5/10/chartex" xmlns:cx5="http://schemas.microsoft.com/office/drawing/2016/5/11/chartex" xmlns:cx6="http://schemas.microsoft.com/office/drawing/2016/5/12/chartex" xmlns:cx7="http://schemas.microsoft.com/office/drawing/2016/5/13/chartex" xmlns:cx8="http://schemas.microsoft.com/office/drawing/2016/5/14/chartex" xmlns:mc="http://schemas.openxmlformats.org/markup-compatibility/2006" xmlns:aink="http://schemas.microsoft.com/office/drawing/2016/ink" xmlns:am3d="http://schemas.microsoft.com/office/drawing/2017/model3d" xmlns:o="urn:schemas-microsoft-com:office:office" xmlns:oel="http://schemas.microsoft.com/office/2019/extlst" xmlns:r="http://schemas.openxmlformats.org/officeDocument/2006/relationships" xmlns:m="http://schemas.openxmlformats.org/officeDocument/2006/math" xmlns:v="urn:schemas-microsoft-com:vml" xmlns:wp14="http://schemas.microsoft.com/office/word/2010/wordprocessingDrawing" xmlns:wp="http://schemas.openxmlformats.org/drawingml/2006/wordprocessingDrawing" xmlns:w10="urn:schemas-microsoft-com:office:word" xmlns:w="http://schemas.openxmlformats.org/wordprocessingml/2006/main" xmlns:w14="http://schemas.microsoft.com/office/word/2010/wordml" xmlns:w15="http://schemas.microsoft.com/office/word/2012/wordml" xmlns:w16cex="http://schemas.microsoft.com/office/word/2018/wordml/cex" xmlns:w16cid="http://schemas.microsoft.com/office/word/2016/wordml/cid" xmlns:w16="http://schemas.microsoft.com/office/word/2018/wordml" xmlns:w16sdtdh="http://schemas.microsoft.com/office/word/2020/wordml/sdtdatahash" xmlns:w16se="http://schemas.microsoft.com/office/word/2015/wordml/symex" xmlns:wpg="http://schemas.microsoft.com/office/word/2010/wordprocessingGroup" xmlns:wpi="http://schemas.microsoft.com/office/word/2010/wordprocessingInk" xmlns:wne="http://schemas.microsoft.com/office/word/2006/wordml" xmlns:wps="http://schemas.microsoft.com/office/word/2010/wordprocessingShape" mc:Ignorable="w14 w15 w16se w16cid w16 w16cex w16sdtdh wp14">
+<w:ftr xmlns:wpc="http://schemas.microsoft.com/office/word/2010/wordprocessingCanvas" xmlns:cx="http://schemas.microsoft.com/office/drawing/2014/chartex" xmlns:cx1="http://schemas.microsoft.com/office/drawing/2015/9/8/chartex" xmlns:cx2="http://schemas.microsoft.com/office/drawing/2015/10/21/chartex" xmlns:cx3="http://schemas.microsoft.com/office/drawing/2016/5/9/chartex" xmlns:cx4="http://schemas.microsoft.com/office/drawing/2016/5/10/chartex" xmlns:cx5="http://schemas.microsoft.com/office/drawing/2016/5/11/chartex" xmlns:cx6="http://schemas.microsoft.com/office/drawing/2016/5/12/chartex" xmlns:cx7="http://schemas.microsoft.com/office/drawing/2016/5/13/chartex" xmlns:cx8="http://schemas.microsoft.com/office/drawing/2016/5/14/chartex" xmlns:mc="http://schemas.openxmlformats.org/markup-compatibility/2006" xmlns:aink="http://schemas.microsoft.com/office/drawing/2016/ink" xmlns:am3d="http://schemas.microsoft.com/office/drawing/2017/model3d" xmlns:o="urn:schemas-microsoft-com:office:office" xmlns:oel="http://schemas.microsoft.com/office/2019/extlst" xmlns:r="http://schemas.openxmlformats.org/officeDocument/2006/relationships" xmlns:m="http://schemas.openxmlformats.org/officeDocument/2006/math" xmlns:v="urn:schemas-microsoft-com:vml" xmlns:wp14="http://schemas.microsoft.com/office/word/2010/wordprocessingDrawing" xmlns:wp="http://schemas.openxmlformats.org/drawingml/2006/wordprocessingDrawing" xmlns:w10="urn:schemas-microsoft-com:office:word" xmlns:w="http://schemas.openxmlformats.org/wordprocessingml/2006/main" xmlns:w14="http://schemas.microsoft.com/office/word/2010/wordml" xmlns:w15="http://schemas.microsoft.com/office/word/2012/wordml" xmlns:w16cex="http://schemas.microsoft.com/office/word/2018/wordml/cex" xmlns:w16cid="http://schemas.microsoft.com/office/word/2016/wordml/cid" xmlns:w16="http://schemas.microsoft.com/office/word/2018/wordml" xmlns:w16du="http://schemas.microsoft.com/office/word/2023/wordml/word16du" xmlns:w16sdtdh="http://schemas.microsoft.com/office/word/2020/wordml/sdtdatahash" xmlns:w16se="http://schemas.microsoft.com/office/word/2015/wordml/symex" xmlns:wpg="http://schemas.microsoft.com/office/word/2010/wordprocessingGroup" xmlns:wpi="http://schemas.microsoft.com/office/word/2010/wordprocessingInk" xmlns:wne="http://schemas.microsoft.com/office/word/2006/wordml" xmlns:wps="http://schemas.microsoft.com/office/word/2010/wordprocessingShape" mc:Ignorable="w14 w15 w16se w16cid w16 w16cex w16sdtdh wp14">
   <w:sdt>
     <w:sdtPr>
       <w:id w:val="864476502"/>
@@ -2932,7 +3089,7 @@
 </file>
 
 <file path=word/footnotes.xml><?xml version="1.0" encoding="utf-8"?>
-<w:footnotes xmlns:wpc="http://schemas.microsoft.com/office/word/2010/wordprocessingCanvas" xmlns:cx="http://schemas.microsoft.com/office/drawing/2014/chartex" xmlns:cx1="http://schemas.microsoft.com/office/drawing/2015/9/8/chartex" xmlns:cx2="http://schemas.microsoft.com/office/drawing/2015/10/21/chartex" xmlns:cx3="http://schemas.microsoft.com/office/drawing/2016/5/9/chartex" xmlns:cx4="http://schemas.microsoft.com/office/drawing/2016/5/10/chartex" xmlns:cx5="http://schemas.microsoft.com/office/drawing/2016/5/11/chartex" xmlns:cx6="http://schemas.microsoft.com/office/drawing/2016/5/12/chartex" xmlns:cx7="http://schemas.microsoft.com/office/drawing/2016/5/13/chartex" xmlns:cx8="http://schemas.microsoft.com/office/drawing/2016/5/14/chartex" xmlns:mc="http://schemas.openxmlformats.org/markup-compatibility/2006" xmlns:aink="http://schemas.microsoft.com/office/drawing/2016/ink" xmlns:am3d="http://schemas.microsoft.com/office/drawing/2017/model3d" xmlns:o="urn:schemas-microsoft-com:office:office" xmlns:oel="http://schemas.microsoft.com/office/2019/extlst" xmlns:r="http://schemas.openxmlformats.org/officeDocument/2006/relationships" xmlns:m="http://schemas.openxmlformats.org/officeDocument/2006/math" xmlns:v="urn:schemas-microsoft-com:vml" xmlns:wp14="http://schemas.microsoft.com/office/word/2010/wordprocessingDrawing" xmlns:wp="http://schemas.openxmlformats.org/drawingml/2006/wordprocessingDrawing" xmlns:w10="urn:schemas-microsoft-com:office:word" xmlns:w="http://schemas.openxmlformats.org/wordprocessingml/2006/main" xmlns:w14="http://schemas.microsoft.com/office/word/2010/wordml" xmlns:w15="http://schemas.microsoft.com/office/word/2012/wordml" xmlns:w16cex="http://schemas.microsoft.com/office/word/2018/wordml/cex" xmlns:w16cid="http://schemas.microsoft.com/office/word/2016/wordml/cid" xmlns:w16="http://schemas.microsoft.com/office/word/2018/wordml" xmlns:w16sdtdh="http://schemas.microsoft.com/office/word/2020/wordml/sdtdatahash" xmlns:w16se="http://schemas.microsoft.com/office/word/2015/wordml/symex" xmlns:wpg="http://schemas.microsoft.com/office/word/2010/wordprocessingGroup" xmlns:wpi="http://schemas.microsoft.com/office/word/2010/wordprocessingInk" xmlns:wne="http://schemas.microsoft.com/office/word/2006/wordml" xmlns:wps="http://schemas.microsoft.com/office/word/2010/wordprocessingShape" mc:Ignorable="w14 w15 w16se w16cid w16 w16cex w16sdtdh wp14">
+<w:footnotes xmlns:wpc="http://schemas.microsoft.com/office/word/2010/wordprocessingCanvas" xmlns:cx="http://schemas.microsoft.com/office/drawing/2014/chartex" xmlns:cx1="http://schemas.microsoft.com/office/drawing/2015/9/8/chartex" xmlns:cx2="http://schemas.microsoft.com/office/drawing/2015/10/21/chartex" xmlns:cx3="http://schemas.microsoft.com/office/drawing/2016/5/9/chartex" xmlns:cx4="http://schemas.microsoft.com/office/drawing/2016/5/10/chartex" xmlns:cx5="http://schemas.microsoft.com/office/drawing/2016/5/11/chartex" xmlns:cx6="http://schemas.microsoft.com/office/drawing/2016/5/12/chartex" xmlns:cx7="http://schemas.microsoft.com/office/drawing/2016/5/13/chartex" xmlns:cx8="http://schemas.microsoft.com/office/drawing/2016/5/14/chartex" xmlns:mc="http://schemas.openxmlformats.org/markup-compatibility/2006" xmlns:aink="http://schemas.microsoft.com/office/drawing/2016/ink" xmlns:am3d="http://schemas.microsoft.com/office/drawing/2017/model3d" xmlns:o="urn:schemas-microsoft-com:office:office" xmlns:oel="http://schemas.microsoft.com/office/2019/extlst" xmlns:r="http://schemas.openxmlformats.org/officeDocument/2006/relationships" xmlns:m="http://schemas.openxmlformats.org/officeDocument/2006/math" xmlns:v="urn:schemas-microsoft-com:vml" xmlns:wp14="http://schemas.microsoft.com/office/word/2010/wordprocessingDrawing" xmlns:wp="http://schemas.openxmlformats.org/drawingml/2006/wordprocessingDrawing" xmlns:w10="urn:schemas-microsoft-com:office:word" xmlns:w="http://schemas.openxmlformats.org/wordprocessingml/2006/main" xmlns:w14="http://schemas.microsoft.com/office/word/2010/wordml" xmlns:w15="http://schemas.microsoft.com/office/word/2012/wordml" xmlns:w16cex="http://schemas.microsoft.com/office/word/2018/wordml/cex" xmlns:w16cid="http://schemas.microsoft.com/office/word/2016/wordml/cid" xmlns:w16="http://schemas.microsoft.com/office/word/2018/wordml" xmlns:w16du="http://schemas.microsoft.com/office/word/2023/wordml/word16du" xmlns:w16sdtdh="http://schemas.microsoft.com/office/word/2020/wordml/sdtdatahash" xmlns:w16se="http://schemas.microsoft.com/office/word/2015/wordml/symex" xmlns:wpg="http://schemas.microsoft.com/office/word/2010/wordprocessingGroup" xmlns:wpi="http://schemas.microsoft.com/office/word/2010/wordprocessingInk" xmlns:wne="http://schemas.microsoft.com/office/word/2006/wordml" xmlns:wps="http://schemas.microsoft.com/office/word/2010/wordprocessingShape" mc:Ignorable="w14 w15 w16se w16cid w16 w16cex w16sdtdh wp14">
   <w:footnote w:type="separator" w:id="-1">
     <w:p>
       <w:pPr>
@@ -2957,7 +3114,7 @@
 </file>
 
 <file path=word/numbering.xml><?xml version="1.0" encoding="utf-8"?>
-<w:numbering xmlns:wpc="http://schemas.microsoft.com/office/word/2010/wordprocessingCanvas" xmlns:cx="http://schemas.microsoft.com/office/drawing/2014/chartex" xmlns:cx1="http://schemas.microsoft.com/office/drawing/2015/9/8/chartex" xmlns:cx2="http://schemas.microsoft.com/office/drawing/2015/10/21/chartex" xmlns:cx3="http://schemas.microsoft.com/office/drawing/2016/5/9/chartex" xmlns:cx4="http://schemas.microsoft.com/office/drawing/2016/5/10/chartex" xmlns:cx5="http://schemas.microsoft.com/office/drawing/2016/5/11/chartex" xmlns:cx6="http://schemas.microsoft.com/office/drawing/2016/5/12/chartex" xmlns:cx7="http://schemas.microsoft.com/office/drawing/2016/5/13/chartex" xmlns:cx8="http://schemas.microsoft.com/office/drawing/2016/5/14/chartex" xmlns:mc="http://schemas.openxmlformats.org/markup-compatibility/2006" xmlns:aink="http://schemas.microsoft.com/office/drawing/2016/ink" xmlns:am3d="http://schemas.microsoft.com/office/drawing/2017/model3d" xmlns:o="urn:schemas-microsoft-com:office:office" xmlns:oel="http://schemas.microsoft.com/office/2019/extlst" xmlns:r="http://schemas.openxmlformats.org/officeDocument/2006/relationships" xmlns:m="http://schemas.openxmlformats.org/officeDocument/2006/math" xmlns:v="urn:schemas-microsoft-com:vml" xmlns:wp14="http://schemas.microsoft.com/office/word/2010/wordprocessingDrawing" xmlns:wp="http://schemas.openxmlformats.org/drawingml/2006/wordprocessingDrawing" xmlns:w10="urn:schemas-microsoft-com:office:word" xmlns:w="http://schemas.openxmlformats.org/wordprocessingml/2006/main" xmlns:w14="http://schemas.microsoft.com/office/word/2010/wordml" xmlns:w15="http://schemas.microsoft.com/office/word/2012/wordml" xmlns:w16cex="http://schemas.microsoft.com/office/word/2018/wordml/cex" xmlns:w16cid="http://schemas.microsoft.com/office/word/2016/wordml/cid" xmlns:w16="http://schemas.microsoft.com/office/word/2018/wordml" xmlns:w16sdtdh="http://schemas.microsoft.com/office/word/2020/wordml/sdtdatahash" xmlns:w16se="http://schemas.microsoft.com/office/word/2015/wordml/symex" xmlns:wpg="http://schemas.microsoft.com/office/word/2010/wordprocessingGroup" xmlns:wpi="http://schemas.microsoft.com/office/word/2010/wordprocessingInk" xmlns:wne="http://schemas.microsoft.com/office/word/2006/wordml" xmlns:wps="http://schemas.microsoft.com/office/word/2010/wordprocessingShape" mc:Ignorable="w14 w15 w16se w16cid w16 w16cex w16sdtdh wp14">
+<w:numbering xmlns:wpc="http://schemas.microsoft.com/office/word/2010/wordprocessingCanvas" xmlns:cx="http://schemas.microsoft.com/office/drawing/2014/chartex" xmlns:cx1="http://schemas.microsoft.com/office/drawing/2015/9/8/chartex" xmlns:cx2="http://schemas.microsoft.com/office/drawing/2015/10/21/chartex" xmlns:cx3="http://schemas.microsoft.com/office/drawing/2016/5/9/chartex" xmlns:cx4="http://schemas.microsoft.com/office/drawing/2016/5/10/chartex" xmlns:cx5="http://schemas.microsoft.com/office/drawing/2016/5/11/chartex" xmlns:cx6="http://schemas.microsoft.com/office/drawing/2016/5/12/chartex" xmlns:cx7="http://schemas.microsoft.com/office/drawing/2016/5/13/chartex" xmlns:cx8="http://schemas.microsoft.com/office/drawing/2016/5/14/chartex" xmlns:mc="http://schemas.openxmlformats.org/markup-compatibility/2006" xmlns:aink="http://schemas.microsoft.com/office/drawing/2016/ink" xmlns:am3d="http://schemas.microsoft.com/office/drawing/2017/model3d" xmlns:o="urn:schemas-microsoft-com:office:office" xmlns:oel="http://schemas.microsoft.com/office/2019/extlst" xmlns:r="http://schemas.openxmlformats.org/officeDocument/2006/relationships" xmlns:m="http://schemas.openxmlformats.org/officeDocument/2006/math" xmlns:v="urn:schemas-microsoft-com:vml" xmlns:wp14="http://schemas.microsoft.com/office/word/2010/wordprocessingDrawing" xmlns:wp="http://schemas.openxmlformats.org/drawingml/2006/wordprocessingDrawing" xmlns:w10="urn:schemas-microsoft-com:office:word" xmlns:w="http://schemas.openxmlformats.org/wordprocessingml/2006/main" xmlns:w14="http://schemas.microsoft.com/office/word/2010/wordml" xmlns:w15="http://schemas.microsoft.com/office/word/2012/wordml" xmlns:w16cex="http://schemas.microsoft.com/office/word/2018/wordml/cex" xmlns:w16cid="http://schemas.microsoft.com/office/word/2016/wordml/cid" xmlns:w16="http://schemas.microsoft.com/office/word/2018/wordml" xmlns:w16du="http://schemas.microsoft.com/office/word/2023/wordml/word16du" xmlns:w16sdtdh="http://schemas.microsoft.com/office/word/2020/wordml/sdtdatahash" xmlns:w16se="http://schemas.microsoft.com/office/word/2015/wordml/symex" xmlns:wpg="http://schemas.microsoft.com/office/word/2010/wordprocessingGroup" xmlns:wpi="http://schemas.microsoft.com/office/word/2010/wordprocessingInk" xmlns:wne="http://schemas.microsoft.com/office/word/2006/wordml" xmlns:wps="http://schemas.microsoft.com/office/word/2010/wordprocessingShape" mc:Ignorable="w14 w15 w16se w16cid w16 w16cex w16sdtdh wp14">
   <w:abstractNum w:abstractNumId="0" w15:restartNumberingAfterBreak="0">
     <w:nsid w:val="02A11C50"/>
     <w:multiLevelType w:val="hybridMultilevel"/>
@@ -3995,6 +4152,119 @@
     </w:lvl>
   </w:abstractNum>
   <w:abstractNum w:abstractNumId="11" w15:restartNumberingAfterBreak="0">
+    <w:nsid w:val="6C8C7FBB"/>
+    <w:multiLevelType w:val="hybridMultilevel"/>
+    <w:tmpl w:val="BDC819E0"/>
+    <w:lvl w:ilvl="0" w:tplc="04090003">
+      <w:start w:val="1"/>
+      <w:numFmt w:val="bullet"/>
+      <w:lvlText w:val=""/>
+      <w:lvlJc w:val="left"/>
+      <w:pPr>
+        <w:ind w:left="960" w:hanging="480"/>
+      </w:pPr>
+      <w:rPr>
+        <w:rFonts w:ascii="Wingdings" w:hAnsi="Wingdings" w:hint="default"/>
+      </w:rPr>
+    </w:lvl>
+    <w:lvl w:ilvl="1" w:tplc="04090003" w:tentative="1">
+      <w:start w:val="1"/>
+      <w:numFmt w:val="bullet"/>
+      <w:lvlText w:val=""/>
+      <w:lvlJc w:val="left"/>
+      <w:pPr>
+        <w:ind w:left="1440" w:hanging="480"/>
+      </w:pPr>
+      <w:rPr>
+        <w:rFonts w:ascii="Wingdings" w:hAnsi="Wingdings" w:hint="default"/>
+      </w:rPr>
+    </w:lvl>
+    <w:lvl w:ilvl="2" w:tplc="04090005" w:tentative="1">
+      <w:start w:val="1"/>
+      <w:numFmt w:val="bullet"/>
+      <w:lvlText w:val=""/>
+      <w:lvlJc w:val="left"/>
+      <w:pPr>
+        <w:ind w:left="1920" w:hanging="480"/>
+      </w:pPr>
+      <w:rPr>
+        <w:rFonts w:ascii="Wingdings" w:hAnsi="Wingdings" w:hint="default"/>
+      </w:rPr>
+    </w:lvl>
+    <w:lvl w:ilvl="3" w:tplc="04090001" w:tentative="1">
+      <w:start w:val="1"/>
+      <w:numFmt w:val="bullet"/>
+      <w:lvlText w:val=""/>
+      <w:lvlJc w:val="left"/>
+      <w:pPr>
+        <w:ind w:left="2400" w:hanging="480"/>
+      </w:pPr>
+      <w:rPr>
+        <w:rFonts w:ascii="Wingdings" w:hAnsi="Wingdings" w:hint="default"/>
+      </w:rPr>
+    </w:lvl>
+    <w:lvl w:ilvl="4" w:tplc="04090003" w:tentative="1">
+      <w:start w:val="1"/>
+      <w:numFmt w:val="bullet"/>
+      <w:lvlText w:val=""/>
+      <w:lvlJc w:val="left"/>
+      <w:pPr>
+        <w:ind w:left="2880" w:hanging="480"/>
+      </w:pPr>
+      <w:rPr>
+        <w:rFonts w:ascii="Wingdings" w:hAnsi="Wingdings" w:hint="default"/>
+      </w:rPr>
+    </w:lvl>
+    <w:lvl w:ilvl="5" w:tplc="04090005" w:tentative="1">
+      <w:start w:val="1"/>
+      <w:numFmt w:val="bullet"/>
+      <w:lvlText w:val=""/>
+      <w:lvlJc w:val="left"/>
+      <w:pPr>
+        <w:ind w:left="3360" w:hanging="480"/>
+      </w:pPr>
+      <w:rPr>
+        <w:rFonts w:ascii="Wingdings" w:hAnsi="Wingdings" w:hint="default"/>
+      </w:rPr>
+    </w:lvl>
+    <w:lvl w:ilvl="6" w:tplc="04090001" w:tentative="1">
+      <w:start w:val="1"/>
+      <w:numFmt w:val="bullet"/>
+      <w:lvlText w:val=""/>
+      <w:lvlJc w:val="left"/>
+      <w:pPr>
+        <w:ind w:left="3840" w:hanging="480"/>
+      </w:pPr>
+      <w:rPr>
+        <w:rFonts w:ascii="Wingdings" w:hAnsi="Wingdings" w:hint="default"/>
+      </w:rPr>
+    </w:lvl>
+    <w:lvl w:ilvl="7" w:tplc="04090003" w:tentative="1">
+      <w:start w:val="1"/>
+      <w:numFmt w:val="bullet"/>
+      <w:lvlText w:val=""/>
+      <w:lvlJc w:val="left"/>
+      <w:pPr>
+        <w:ind w:left="4320" w:hanging="480"/>
+      </w:pPr>
+      <w:rPr>
+        <w:rFonts w:ascii="Wingdings" w:hAnsi="Wingdings" w:hint="default"/>
+      </w:rPr>
+    </w:lvl>
+    <w:lvl w:ilvl="8" w:tplc="04090005" w:tentative="1">
+      <w:start w:val="1"/>
+      <w:numFmt w:val="bullet"/>
+      <w:lvlText w:val=""/>
+      <w:lvlJc w:val="left"/>
+      <w:pPr>
+        <w:ind w:left="4800" w:hanging="480"/>
+      </w:pPr>
+      <w:rPr>
+        <w:rFonts w:ascii="Wingdings" w:hAnsi="Wingdings" w:hint="default"/>
+      </w:rPr>
+    </w:lvl>
+  </w:abstractNum>
+  <w:abstractNum w:abstractNumId="12" w15:restartNumberingAfterBreak="0">
     <w:nsid w:val="770B3824"/>
     <w:multiLevelType w:val="hybridMultilevel"/>
     <w:tmpl w:val="DC38D608"/>
@@ -4107,7 +4377,7 @@
       </w:rPr>
     </w:lvl>
   </w:abstractNum>
-  <w:abstractNum w:abstractNumId="12" w15:restartNumberingAfterBreak="0">
+  <w:abstractNum w:abstractNumId="13" w15:restartNumberingAfterBreak="0">
     <w:nsid w:val="7ED21F2D"/>
     <w:multiLevelType w:val="hybridMultilevel"/>
     <w:tmpl w:val="67B28E22"/>
@@ -4209,13 +4479,13 @@
     <w:abstractNumId w:val="6"/>
   </w:num>
   <w:num w:numId="6" w16cid:durableId="704519820">
-    <w:abstractNumId w:val="11"/>
+    <w:abstractNumId w:val="12"/>
   </w:num>
   <w:num w:numId="7" w16cid:durableId="522791199">
     <w:abstractNumId w:val="1"/>
   </w:num>
   <w:num w:numId="8" w16cid:durableId="310060642">
-    <w:abstractNumId w:val="12"/>
+    <w:abstractNumId w:val="13"/>
   </w:num>
   <w:num w:numId="9" w16cid:durableId="1576822569">
     <w:abstractNumId w:val="7"/>
@@ -4231,6 +4501,9 @@
   </w:num>
   <w:num w:numId="13" w16cid:durableId="1801411293">
     <w:abstractNumId w:val="5"/>
+  </w:num>
+  <w:num w:numId="14" w16cid:durableId="1751389771">
+    <w:abstractNumId w:val="11"/>
   </w:num>
 </w:numbering>
 </file>
@@ -4355,6 +4628,7 @@
     <w:lsdException w:name="HTML Sample" w:semiHidden="1" w:unhideWhenUsed="1"/>
     <w:lsdException w:name="HTML Typewriter" w:semiHidden="1" w:unhideWhenUsed="1"/>
     <w:lsdException w:name="HTML Variable" w:semiHidden="1" w:unhideWhenUsed="1"/>
+    <w:lsdException w:name="Normal Table" w:semiHidden="1" w:unhideWhenUsed="1"/>
     <w:lsdException w:name="annotation subject" w:semiHidden="1" w:unhideWhenUsed="1"/>
     <w:lsdException w:name="No List" w:semiHidden="1" w:unhideWhenUsed="1"/>
     <w:lsdException w:name="Outline List 1" w:semiHidden="1" w:unhideWhenUsed="1"/>
@@ -4401,8 +4675,10 @@
     <w:lsdException w:name="Table Subtle 2" w:semiHidden="1" w:unhideWhenUsed="1"/>
     <w:lsdException w:name="Table Web 1" w:semiHidden="1" w:unhideWhenUsed="1"/>
     <w:lsdException w:name="Table Web 2" w:semiHidden="1" w:unhideWhenUsed="1"/>
+    <w:lsdException w:name="Table Web 3" w:semiHidden="1" w:unhideWhenUsed="1"/>
     <w:lsdException w:name="Balloon Text" w:semiHidden="1" w:unhideWhenUsed="1"/>
     <w:lsdException w:name="Table Grid" w:uiPriority="39"/>
+    <w:lsdException w:name="Table Theme" w:semiHidden="1" w:unhideWhenUsed="1"/>
     <w:lsdException w:name="Placeholder Text" w:semiHidden="1"/>
     <w:lsdException w:name="No Spacing" w:uiPriority="1" w:qFormat="1"/>
     <w:lsdException w:name="Light Shading" w:uiPriority="60"/>

--- a/doc/詩/唐朝/杜秋娘/杜秋娘-金縷衣.docx
+++ b/doc/詩/唐朝/杜秋娘/杜秋娘-金縷衣.docx
@@ -1,6 +1,6 @@
 
 <file path=word/document.xml><?xml version="1.0" encoding="utf-8"?>
-<w:document xmlns:wpc="http://schemas.microsoft.com/office/word/2010/wordprocessingCanvas" xmlns:cx="http://schemas.microsoft.com/office/drawing/2014/chartex" xmlns:cx1="http://schemas.microsoft.com/office/drawing/2015/9/8/chartex" xmlns:cx2="http://schemas.microsoft.com/office/drawing/2015/10/21/chartex" xmlns:cx3="http://schemas.microsoft.com/office/drawing/2016/5/9/chartex" xmlns:cx4="http://schemas.microsoft.com/office/drawing/2016/5/10/chartex" xmlns:cx5="http://schemas.microsoft.com/office/drawing/2016/5/11/chartex" xmlns:cx6="http://schemas.microsoft.com/office/drawing/2016/5/12/chartex" xmlns:cx7="http://schemas.microsoft.com/office/drawing/2016/5/13/chartex" xmlns:cx8="http://schemas.microsoft.com/office/drawing/2016/5/14/chartex" xmlns:mc="http://schemas.openxmlformats.org/markup-compatibility/2006" xmlns:aink="http://schemas.microsoft.com/office/drawing/2016/ink" xmlns:am3d="http://schemas.microsoft.com/office/drawing/2017/model3d" xmlns:o="urn:schemas-microsoft-com:office:office" xmlns:oel="http://schemas.microsoft.com/office/2019/extlst" xmlns:r="http://schemas.openxmlformats.org/officeDocument/2006/relationships" xmlns:m="http://schemas.openxmlformats.org/officeDocument/2006/math" xmlns:v="urn:schemas-microsoft-com:vml" xmlns:wp14="http://schemas.microsoft.com/office/word/2010/wordprocessingDrawing" xmlns:wp="http://schemas.openxmlformats.org/drawingml/2006/wordprocessingDrawing" xmlns:w10="urn:schemas-microsoft-com:office:word" xmlns:w="http://schemas.openxmlformats.org/wordprocessingml/2006/main" xmlns:w14="http://schemas.microsoft.com/office/word/2010/wordml" xmlns:w15="http://schemas.microsoft.com/office/word/2012/wordml" xmlns:w16cex="http://schemas.microsoft.com/office/word/2018/wordml/cex" xmlns:w16cid="http://schemas.microsoft.com/office/word/2016/wordml/cid" xmlns:w16="http://schemas.microsoft.com/office/word/2018/wordml" xmlns:w16du="http://schemas.microsoft.com/office/word/2023/wordml/word16du" xmlns:w16sdtdh="http://schemas.microsoft.com/office/word/2020/wordml/sdtdatahash" xmlns:w16se="http://schemas.microsoft.com/office/word/2015/wordml/symex" xmlns:wpg="http://schemas.microsoft.com/office/word/2010/wordprocessingGroup" xmlns:wpi="http://schemas.microsoft.com/office/word/2010/wordprocessingInk" xmlns:wne="http://schemas.microsoft.com/office/word/2006/wordml" xmlns:wps="http://schemas.microsoft.com/office/word/2010/wordprocessingShape" mc:Ignorable="w14 w15 w16se w16cid w16 w16cex w16sdtdh wp14">
+<w:document xmlns:wpc="http://schemas.microsoft.com/office/word/2010/wordprocessingCanvas" xmlns:cx="http://schemas.microsoft.com/office/drawing/2014/chartex" xmlns:cx1="http://schemas.microsoft.com/office/drawing/2015/9/8/chartex" xmlns:cx2="http://schemas.microsoft.com/office/drawing/2015/10/21/chartex" xmlns:cx3="http://schemas.microsoft.com/office/drawing/2016/5/9/chartex" xmlns:cx4="http://schemas.microsoft.com/office/drawing/2016/5/10/chartex" xmlns:cx5="http://schemas.microsoft.com/office/drawing/2016/5/11/chartex" xmlns:cx6="http://schemas.microsoft.com/office/drawing/2016/5/12/chartex" xmlns:cx7="http://schemas.microsoft.com/office/drawing/2016/5/13/chartex" xmlns:cx8="http://schemas.microsoft.com/office/drawing/2016/5/14/chartex" xmlns:mc="http://schemas.openxmlformats.org/markup-compatibility/2006" xmlns:aink="http://schemas.microsoft.com/office/drawing/2016/ink" xmlns:am3d="http://schemas.microsoft.com/office/drawing/2017/model3d" xmlns:o="urn:schemas-microsoft-com:office:office" xmlns:r="http://schemas.openxmlformats.org/officeDocument/2006/relationships" xmlns:m="http://schemas.openxmlformats.org/officeDocument/2006/math" xmlns:v="urn:schemas-microsoft-com:vml" xmlns:wp14="http://schemas.microsoft.com/office/word/2010/wordprocessingDrawing" xmlns:wp="http://schemas.openxmlformats.org/drawingml/2006/wordprocessingDrawing" xmlns:w10="urn:schemas-microsoft-com:office:word" xmlns:w="http://schemas.openxmlformats.org/wordprocessingml/2006/main" xmlns:w14="http://schemas.microsoft.com/office/word/2010/wordml" xmlns:w15="http://schemas.microsoft.com/office/word/2012/wordml" xmlns:w16cex="http://schemas.microsoft.com/office/word/2018/wordml/cex" xmlns:w16cid="http://schemas.microsoft.com/office/word/2016/wordml/cid" xmlns:w16="http://schemas.microsoft.com/office/word/2018/wordml" xmlns:w16sdtdh="http://schemas.microsoft.com/office/word/2020/wordml/sdtdatahash" xmlns:w16se="http://schemas.microsoft.com/office/word/2015/wordml/symex" xmlns:wpg="http://schemas.microsoft.com/office/word/2010/wordprocessingGroup" xmlns:wpi="http://schemas.microsoft.com/office/word/2010/wordprocessingInk" xmlns:wne="http://schemas.microsoft.com/office/word/2006/wordml" xmlns:wps="http://schemas.microsoft.com/office/word/2010/wordprocessingShape" mc:Ignorable="w14 w15 w16se w16cid w16 w16cex w16sdtdh wp14">
   <w:body>
     <w:p>
       <w:pPr>
@@ -229,7 +229,7 @@
           <w:numId w:val="11"/>
         </w:numPr>
         <w:spacing w:after="0" w:line="440" w:lineRule="exact"/>
-        <w:ind w:leftChars="0" w:left="482" w:right="0" w:hanging="482"/>
+        <w:ind w:leftChars="0" w:left="284" w:right="0" w:hanging="284"/>
         <w:rPr>
           <w:szCs w:val="28"/>
         </w:rPr>
@@ -314,7 +314,7 @@
           <w:numId w:val="11"/>
         </w:numPr>
         <w:spacing w:after="0" w:line="440" w:lineRule="exact"/>
-        <w:ind w:leftChars="0" w:left="482" w:right="0" w:hanging="482"/>
+        <w:ind w:leftChars="0" w:left="284" w:right="0" w:hanging="284"/>
         <w:rPr>
           <w:szCs w:val="28"/>
         </w:rPr>
@@ -344,7 +344,7 @@
           <w:numId w:val="11"/>
         </w:numPr>
         <w:spacing w:after="0" w:line="440" w:lineRule="exact"/>
-        <w:ind w:leftChars="0" w:left="482" w:right="0" w:hanging="482"/>
+        <w:ind w:leftChars="0" w:left="284" w:right="0" w:hanging="284"/>
         <w:rPr>
           <w:szCs w:val="28"/>
         </w:rPr>
@@ -445,7 +445,7 @@
           <w:numId w:val="11"/>
         </w:numPr>
         <w:spacing w:after="0" w:line="440" w:lineRule="exact"/>
-        <w:ind w:leftChars="0" w:left="482" w:right="0" w:hanging="482"/>
+        <w:ind w:leftChars="0" w:left="284" w:right="0" w:hanging="284"/>
         <w:rPr>
           <w:szCs w:val="28"/>
         </w:rPr>
@@ -475,7 +475,7 @@
           <w:numId w:val="11"/>
         </w:numPr>
         <w:spacing w:after="0" w:line="440" w:lineRule="exact"/>
-        <w:ind w:leftChars="0" w:left="482" w:right="0" w:hanging="482"/>
+        <w:ind w:leftChars="0" w:left="284" w:right="0" w:hanging="284"/>
         <w:rPr>
           <w:szCs w:val="28"/>
         </w:rPr>
@@ -505,7 +505,7 @@
           <w:numId w:val="11"/>
         </w:numPr>
         <w:spacing w:after="0" w:line="440" w:lineRule="exact"/>
-        <w:ind w:leftChars="0" w:left="482" w:right="0" w:hanging="482"/>
+        <w:ind w:leftChars="0" w:left="284" w:right="0" w:hanging="284"/>
         <w:rPr>
           <w:szCs w:val="28"/>
         </w:rPr>
@@ -534,34 +534,12 @@
         </w:rPr>
         <w:t>語譯</w:t>
       </w:r>
-      <w:r>
-        <w:rPr>
-          <w:rFonts w:hint="eastAsia"/>
-          <w:szCs w:val="28"/>
-        </w:rPr>
-        <w:t xml:space="preserve"> (</w:t>
-      </w:r>
-      <w:hyperlink r:id="rId8" w:history="1">
-        <w:r>
-          <w:rPr>
-            <w:rStyle w:val="a7"/>
-            <w:szCs w:val="28"/>
-          </w:rPr>
-          <w:t>https://bit.ly/3RHIZd9</w:t>
-        </w:r>
-      </w:hyperlink>
-      <w:r>
-        <w:rPr>
-          <w:rFonts w:hint="eastAsia"/>
-          <w:szCs w:val="28"/>
-        </w:rPr>
-        <w:t>)</w:t>
-      </w:r>
     </w:p>
     <w:p>
       <w:pPr>
         <w:spacing w:after="0" w:line="440" w:lineRule="exact"/>
         <w:ind w:left="0" w:right="0" w:firstLine="0"/>
+        <w:jc w:val="both"/>
         <w:rPr>
           <w:szCs w:val="28"/>
         </w:rPr>
@@ -578,24 +556,63 @@
           <w:rFonts w:hint="eastAsia"/>
           <w:szCs w:val="28"/>
         </w:rPr>
-        <w:t>不要愛惜榮華富貴，而應愛惜少年時光。就像那盛開的鮮花，要及時採摘。如果採摘不及時，等到</w:t>
-      </w:r>
-      <w:hyperlink r:id="rId9" w:history="1">
-        <w:r>
-          <w:rPr>
-            <w:rStyle w:val="a7"/>
-            <w:rFonts w:hint="eastAsia"/>
-            <w:szCs w:val="28"/>
-          </w:rPr>
-          <w:t>春殘花落</w:t>
-        </w:r>
-      </w:hyperlink>
-      <w:r>
-        <w:rPr>
-          <w:rFonts w:hint="eastAsia"/>
-          <w:szCs w:val="28"/>
-        </w:rPr>
-        <w:t>之時，就只能折取花枝了。</w:t>
+        <w:t>我勸你不要太過</w:t>
+      </w:r>
+      <w:r>
+        <w:rPr>
+          <w:rFonts w:hint="eastAsia"/>
+          <w:szCs w:val="28"/>
+        </w:rPr>
+        <w:t>追求</w:t>
+      </w:r>
+      <w:r>
+        <w:rPr>
+          <w:rFonts w:hint="eastAsia"/>
+          <w:szCs w:val="28"/>
+        </w:rPr>
+        <w:t>世俗的財富與名利，</w:t>
+      </w:r>
+      <w:proofErr w:type="gramStart"/>
+      <w:r>
+        <w:rPr>
+          <w:szCs w:val="28"/>
+        </w:rPr>
+        <w:t>我更勸你</w:t>
+      </w:r>
+      <w:proofErr w:type="gramEnd"/>
+      <w:r>
+        <w:rPr>
+          <w:szCs w:val="28"/>
+        </w:rPr>
+        <w:t>要好好珍惜這短暫的少年時光。</w:t>
+      </w:r>
+      <w:proofErr w:type="gramStart"/>
+      <w:r>
+        <w:rPr>
+          <w:szCs w:val="28"/>
+        </w:rPr>
+        <w:t>當繁花</w:t>
+      </w:r>
+      <w:proofErr w:type="gramEnd"/>
+      <w:r>
+        <w:rPr>
+          <w:szCs w:val="28"/>
+        </w:rPr>
+        <w:t>盛開、最為芬芳的時候，就該及時採摘，千萬</w:t>
+      </w:r>
+      <w:r>
+        <w:rPr>
+          <w:rFonts w:hint="eastAsia"/>
+          <w:szCs w:val="28"/>
+        </w:rPr>
+        <w:t>不要等到花謝了，空剩下枯枝再去摘，那就晚了</w:t>
+      </w:r>
+      <w:r>
+        <w:rPr>
+          <w:rFonts w:hint="eastAsia"/>
+          <w:szCs w:val="28"/>
+        </w:rPr>
+        <w:t>。</w:t>
       </w:r>
     </w:p>
     <w:p>
@@ -622,6 +639,7 @@
       <w:pPr>
         <w:spacing w:after="0" w:line="440" w:lineRule="exact"/>
         <w:ind w:left="-6" w:right="0" w:hanging="11"/>
+        <w:jc w:val="both"/>
         <w:rPr>
           <w:szCs w:val="28"/>
         </w:rPr>
@@ -638,15 +656,54 @@
           <w:rFonts w:hint="eastAsia"/>
           <w:szCs w:val="28"/>
         </w:rPr>
-        <w:t>這是</w:t>
+        <w:t>這首歌詞在</w:t>
+      </w:r>
+      <w:r>
+        <w:rPr>
+          <w:rFonts w:hint="eastAsia"/>
+          <w:szCs w:val="28"/>
+          <w:u w:val="single"/>
+        </w:rPr>
+        <w:t>中唐</w:t>
+      </w:r>
+      <w:r>
+        <w:rPr>
+          <w:rFonts w:hint="eastAsia"/>
+          <w:szCs w:val="28"/>
+        </w:rPr>
+        <w:t>時期相當流行。據說</w:t>
+      </w:r>
+      <w:r>
+        <w:rPr>
+          <w:rFonts w:hint="eastAsia"/>
+          <w:szCs w:val="28"/>
+          <w:u w:val="single"/>
+        </w:rPr>
+        <w:t>元和</w:t>
+      </w:r>
+      <w:r>
+        <w:rPr>
+          <w:rFonts w:hint="eastAsia"/>
+          <w:szCs w:val="28"/>
+        </w:rPr>
+        <w:t>年間，鎮海節度使</w:t>
+      </w:r>
+      <w:r>
+        <w:rPr>
+          <w:rFonts w:hint="eastAsia"/>
+          <w:szCs w:val="28"/>
+          <w:u w:val="single"/>
+        </w:rPr>
+        <w:t>李</w:t>
       </w:r>
       <w:proofErr w:type="gramStart"/>
       <w:r>
         <w:rPr>
           <w:rFonts w:hint="eastAsia"/>
           <w:szCs w:val="28"/>
-        </w:rPr>
-        <w:t>中唐時的</w:t>
+          <w:u w:val="single"/>
+        </w:rPr>
+        <w:t>錡</w:t>
       </w:r>
       <w:proofErr w:type="gramEnd"/>
       <w:r>
@@ -654,112 +711,30 @@
           <w:rFonts w:hint="eastAsia"/>
           <w:szCs w:val="28"/>
         </w:rPr>
-        <w:t>一首流行歌詞。據說</w:t>
-      </w:r>
-      <w:r>
-        <w:rPr>
-          <w:rFonts w:hint="eastAsia"/>
-          <w:b/>
-          <w:bCs/>
+        <w:t>非常喜愛這首歌，常常在宴會時命</w:t>
+      </w:r>
+      <w:proofErr w:type="gramStart"/>
+      <w:r>
+        <w:rPr>
+          <w:rFonts w:hint="eastAsia"/>
+          <w:szCs w:val="28"/>
+        </w:rPr>
+        <w:t>侍</w:t>
+      </w:r>
+      <w:proofErr w:type="gramEnd"/>
+      <w:r>
+        <w:rPr>
+          <w:rFonts w:hint="eastAsia"/>
+          <w:szCs w:val="28"/>
+        </w:rPr>
+        <w:t>妾</w:t>
+      </w:r>
+      <w:r>
+        <w:rPr>
+          <w:rFonts w:hint="eastAsia"/>
           <w:szCs w:val="28"/>
           <w:u w:val="single"/>
         </w:rPr>
-        <w:t>元和</w:t>
-      </w:r>
-      <w:r>
-        <w:rPr>
-          <w:rFonts w:hint="eastAsia"/>
-          <w:szCs w:val="28"/>
-        </w:rPr>
-        <w:t>時鎮海節度使</w:t>
-      </w:r>
-      <w:r>
-        <w:rPr>
-          <w:rFonts w:hint="eastAsia"/>
-          <w:szCs w:val="28"/>
-          <w:u w:val="single"/>
-        </w:rPr>
-        <w:t>李</w:t>
-      </w:r>
-      <w:proofErr w:type="gramStart"/>
-      <w:r>
-        <w:rPr>
-          <w:rFonts w:hint="eastAsia"/>
-          <w:szCs w:val="28"/>
-          <w:u w:val="single"/>
-        </w:rPr>
-        <w:t>錡</w:t>
-      </w:r>
-      <w:proofErr w:type="gramEnd"/>
-      <w:r>
-        <w:rPr>
-          <w:rFonts w:hint="eastAsia"/>
-          <w:sz w:val="20"/>
-          <w:szCs w:val="20"/>
-        </w:rPr>
-        <w:t>(</w:t>
-      </w:r>
-      <w:proofErr w:type="gramStart"/>
-      <w:r>
-        <w:rPr>
-          <w:rFonts w:hint="eastAsia"/>
-          <w:color w:val="FF0000"/>
-          <w:sz w:val="16"/>
-          <w:szCs w:val="16"/>
-        </w:rPr>
-        <w:t>ㄑㄧˊ</w:t>
-      </w:r>
-      <w:proofErr w:type="gramEnd"/>
-      <w:r>
-        <w:rPr>
-          <w:rFonts w:hint="eastAsia"/>
-          <w:sz w:val="20"/>
-          <w:szCs w:val="20"/>
-        </w:rPr>
-        <w:t>)</w:t>
-      </w:r>
-      <w:proofErr w:type="gramStart"/>
-      <w:r>
-        <w:rPr>
-          <w:rFonts w:hint="eastAsia"/>
-          <w:szCs w:val="28"/>
-        </w:rPr>
-        <w:t>酷愛此詞</w:t>
-      </w:r>
-      <w:proofErr w:type="gramEnd"/>
-      <w:r>
-        <w:rPr>
-          <w:rFonts w:hint="eastAsia"/>
-          <w:szCs w:val="28"/>
-        </w:rPr>
-        <w:t>，常命</w:t>
-      </w:r>
-      <w:proofErr w:type="gramStart"/>
-      <w:r>
-        <w:rPr>
-          <w:rFonts w:hint="eastAsia"/>
-          <w:b/>
-          <w:bCs/>
-          <w:szCs w:val="28"/>
-        </w:rPr>
-        <w:t>侍</w:t>
-      </w:r>
-      <w:proofErr w:type="gramEnd"/>
-      <w:r>
-        <w:rPr>
-          <w:rFonts w:hint="eastAsia"/>
-          <w:b/>
-          <w:bCs/>
-          <w:szCs w:val="28"/>
-        </w:rPr>
-        <w:t>妾</w:t>
-      </w:r>
-      <w:r>
-        <w:rPr>
-          <w:rFonts w:hint="eastAsia"/>
-          <w:szCs w:val="28"/>
-          <w:u w:val="single"/>
-        </w:rPr>
         <w:t>杜秋娘</w:t>
       </w:r>
       <w:r>
@@ -767,9 +742,16 @@
           <w:rFonts w:hint="eastAsia"/>
           <w:szCs w:val="28"/>
         </w:rPr>
-        <w:t>在酒宴上演唱（見</w:t>
-      </w:r>
-      <w:hyperlink r:id="rId10" w:history="1">
+        <w:t>演唱</w:t>
+      </w:r>
+      <w:r>
+        <w:rPr>
+          <w:rFonts w:hint="eastAsia"/>
+          <w:szCs w:val="28"/>
+        </w:rPr>
+        <w:t>（見</w:t>
+      </w:r>
+      <w:hyperlink r:id="rId8" w:history="1">
         <w:r>
           <w:rPr>
             <w:rStyle w:val="a7"/>
@@ -784,70 +766,21 @@
           <w:rFonts w:hint="eastAsia"/>
           <w:szCs w:val="28"/>
         </w:rPr>
-        <w:t>）。歌詞的作者已不可考。有的</w:t>
-      </w:r>
-      <w:r>
-        <w:rPr>
-          <w:rFonts w:hint="eastAsia"/>
-          <w:szCs w:val="28"/>
-          <w:u w:val="single"/>
-        </w:rPr>
-        <w:t>唐</w:t>
-      </w:r>
-      <w:r>
-        <w:rPr>
-          <w:rFonts w:hint="eastAsia"/>
-          <w:szCs w:val="28"/>
-        </w:rPr>
-        <w:t>詩選本</w:t>
-      </w:r>
-      <w:proofErr w:type="gramStart"/>
-      <w:r>
-        <w:rPr>
-          <w:rFonts w:hint="eastAsia"/>
-          <w:b/>
-          <w:bCs/>
-          <w:szCs w:val="28"/>
-        </w:rPr>
-        <w:t>逕</w:t>
-      </w:r>
-      <w:proofErr w:type="gramEnd"/>
-      <w:r>
-        <w:rPr>
-          <w:rFonts w:hint="eastAsia"/>
-          <w:szCs w:val="28"/>
-        </w:rPr>
-        <w:t>題爲</w:t>
-      </w:r>
-      <w:r>
-        <w:rPr>
-          <w:rFonts w:hint="eastAsia"/>
-          <w:szCs w:val="28"/>
-          <w:u w:val="single"/>
-        </w:rPr>
-        <w:t>杜秋娘</w:t>
-      </w:r>
-      <w:r>
-        <w:rPr>
-          <w:rFonts w:hint="eastAsia"/>
-          <w:szCs w:val="28"/>
-        </w:rPr>
-        <w:t>作或</w:t>
-      </w:r>
-      <w:r>
-        <w:rPr>
-          <w:rFonts w:hint="eastAsia"/>
-          <w:szCs w:val="28"/>
-          <w:u w:val="single"/>
-        </w:rPr>
-        <w:t>李錡</w:t>
-      </w:r>
-      <w:r>
-        <w:rPr>
-          <w:rFonts w:hint="eastAsia"/>
-          <w:szCs w:val="28"/>
-        </w:rPr>
-        <w:t>作，是不確切的。</w:t>
+        <w:t>）</w:t>
+      </w:r>
+      <w:r>
+        <w:rPr>
+          <w:rFonts w:hint="eastAsia"/>
+          <w:szCs w:val="28"/>
+        </w:rPr>
+        <w:t>。至於這首歌詞的作者，已</w:t>
+      </w:r>
+      <w:r>
+        <w:rPr>
+          <w:rFonts w:hint="eastAsia"/>
+          <w:szCs w:val="28"/>
+        </w:rPr>
+        <w:t>不可考。</w:t>
       </w:r>
     </w:p>
     <w:p>
@@ -877,45 +810,12 @@
         </w:rPr>
         <w:t xml:space="preserve"> </w:t>
       </w:r>
-      <w:r>
-        <w:rPr>
-          <w:rFonts w:hint="eastAsia"/>
-          <w:sz w:val="32"/>
-          <w:szCs w:val="32"/>
-        </w:rPr>
-        <w:t xml:space="preserve">  </w:t>
-      </w:r>
-      <w:r>
-        <w:rPr>
-          <w:rFonts w:hint="eastAsia"/>
-          <w:sz w:val="24"/>
-          <w:szCs w:val="24"/>
-        </w:rPr>
-        <w:t xml:space="preserve"> (</w:t>
-      </w:r>
-      <w:hyperlink r:id="rId11" w:history="1">
-        <w:r>
-          <w:rPr>
-            <w:rStyle w:val="a7"/>
-            <w:sz w:val="24"/>
-            <w:szCs w:val="24"/>
-          </w:rPr>
-          <w:t>https://kknews.cc/news/bollm.html</w:t>
-        </w:r>
-      </w:hyperlink>
-      <w:r>
-        <w:rPr>
-          <w:rFonts w:hint="eastAsia"/>
-          <w:sz w:val="24"/>
-          <w:szCs w:val="24"/>
-        </w:rPr>
-        <w:t>)</w:t>
-      </w:r>
     </w:p>
     <w:p>
       <w:pPr>
         <w:spacing w:after="0" w:line="440" w:lineRule="exact"/>
         <w:ind w:left="-6" w:right="0" w:hanging="11"/>
+        <w:jc w:val="both"/>
         <w:rPr>
           <w:szCs w:val="28"/>
         </w:rPr>
@@ -932,314 +832,260 @@
           <w:rFonts w:hint="eastAsia"/>
           <w:szCs w:val="28"/>
         </w:rPr>
-        <w:t>此詩為</w:t>
-      </w:r>
-      <w:r>
-        <w:rPr>
-          <w:rFonts w:hint="eastAsia"/>
-          <w:szCs w:val="28"/>
-          <w:u w:val="single"/>
-        </w:rPr>
-        <w:t>中唐</w:t>
-      </w:r>
-      <w:r>
-        <w:rPr>
-          <w:rFonts w:hint="eastAsia"/>
-          <w:szCs w:val="28"/>
-        </w:rPr>
-        <w:t>時期流行的一首配著曲調演奏彈唱的歌詞</w:t>
-      </w:r>
-      <w:r>
-        <w:rPr>
-          <w:szCs w:val="28"/>
-        </w:rPr>
-        <w:t>，</w:t>
-      </w:r>
-      <w:r>
-        <w:rPr>
-          <w:szCs w:val="28"/>
-        </w:rPr>
-        <w:t>作者不詳</w:t>
-      </w:r>
-      <w:r>
-        <w:rPr>
-          <w:szCs w:val="28"/>
-        </w:rPr>
-        <w:t>，</w:t>
-      </w:r>
-      <w:r>
-        <w:rPr>
-          <w:szCs w:val="28"/>
-        </w:rPr>
-        <w:t>《全唐詩》標無名氏</w:t>
-      </w:r>
-      <w:r>
-        <w:rPr>
-          <w:rFonts w:hint="eastAsia"/>
-          <w:szCs w:val="28"/>
-        </w:rPr>
-        <w:t>，</w:t>
-      </w:r>
-      <w:r>
-        <w:rPr>
-          <w:szCs w:val="28"/>
-        </w:rPr>
-        <w:t>《樂府詩集》為</w:t>
-      </w:r>
-      <w:r>
-        <w:rPr>
-          <w:szCs w:val="28"/>
-          <w:u w:val="single"/>
-        </w:rPr>
-        <w:t>李</w:t>
-      </w:r>
-      <w:r>
-        <w:rPr>
-          <w:rFonts w:hint="eastAsia"/>
-          <w:szCs w:val="28"/>
-        </w:rPr>
-        <w:t>，</w:t>
-      </w:r>
-      <w:r>
-        <w:rPr>
-          <w:szCs w:val="28"/>
-        </w:rPr>
-        <w:t>《唐詩三百首》作</w:t>
-      </w:r>
-      <w:r>
-        <w:rPr>
-          <w:szCs w:val="28"/>
-          <w:u w:val="single"/>
-        </w:rPr>
-        <w:t>杜秋娘</w:t>
-      </w:r>
-      <w:r>
-        <w:rPr>
-          <w:szCs w:val="28"/>
-        </w:rPr>
-        <w:t>。詩題</w:t>
+        <w:t>《金縷衣》是一首語言</w:t>
+      </w:r>
+      <w:r>
+        <w:rPr>
+          <w:rFonts w:hint="eastAsia"/>
+          <w:b/>
+          <w:bCs/>
+          <w:szCs w:val="28"/>
+        </w:rPr>
+        <w:t>淺白</w:t>
+      </w:r>
+      <w:r>
+        <w:rPr>
+          <w:rFonts w:hint="eastAsia"/>
+          <w:szCs w:val="28"/>
+        </w:rPr>
+        <w:t>卻意涵深遠的詩作，透過簡潔有力的語句，傳達出珍惜青春、把握當下的人生哲理。詩中以勸告的口吻展開，</w:t>
       </w:r>
       <w:proofErr w:type="gramStart"/>
       <w:r>
         <w:rPr>
-          <w:szCs w:val="28"/>
-        </w:rPr>
-        <w:t>一</w:t>
+          <w:rFonts w:hint="eastAsia"/>
+          <w:szCs w:val="28"/>
+        </w:rPr>
+        <w:t>全詩四句</w:t>
       </w:r>
       <w:proofErr w:type="gramEnd"/>
       <w:r>
         <w:rPr>
-          <w:szCs w:val="28"/>
-        </w:rPr>
-        <w:t>作《雜詩》</w:t>
-      </w:r>
-      <w:r>
-        <w:rPr>
-          <w:szCs w:val="28"/>
-        </w:rPr>
-        <w:t>，</w:t>
-      </w:r>
-      <w:proofErr w:type="gramStart"/>
-      <w:r>
-        <w:rPr>
-          <w:szCs w:val="28"/>
-        </w:rPr>
-        <w:t>一</w:t>
-      </w:r>
-      <w:proofErr w:type="gramEnd"/>
-      <w:r>
-        <w:rPr>
-          <w:szCs w:val="28"/>
-        </w:rPr>
-        <w:t>作《金縷曲》</w:t>
-      </w:r>
-      <w:r>
-        <w:rPr>
-          <w:szCs w:val="28"/>
-        </w:rPr>
-        <w:t>，</w:t>
-      </w:r>
-      <w:proofErr w:type="gramStart"/>
-      <w:r>
-        <w:rPr>
-          <w:szCs w:val="28"/>
-        </w:rPr>
-        <w:t>一</w:t>
-      </w:r>
-      <w:proofErr w:type="gramEnd"/>
-      <w:r>
-        <w:rPr>
-          <w:szCs w:val="28"/>
-        </w:rPr>
-        <w:t>作《金縷詞》</w:t>
-      </w:r>
-      <w:r>
-        <w:rPr>
-          <w:szCs w:val="28"/>
-        </w:rPr>
-        <w:t>，</w:t>
-      </w:r>
-      <w:proofErr w:type="gramStart"/>
-      <w:r>
-        <w:rPr>
-          <w:szCs w:val="28"/>
-        </w:rPr>
-        <w:t>一</w:t>
-      </w:r>
-      <w:proofErr w:type="gramEnd"/>
-      <w:r>
-        <w:rPr>
-          <w:szCs w:val="28"/>
-        </w:rPr>
-        <w:t>作《金縷衣》。據說</w:t>
-      </w:r>
-      <w:r>
-        <w:rPr>
-          <w:szCs w:val="28"/>
-          <w:u w:val="single"/>
-        </w:rPr>
-        <w:t>元和</w:t>
-      </w:r>
-      <w:r>
-        <w:rPr>
-          <w:szCs w:val="28"/>
-        </w:rPr>
-        <w:t>時鎮海節度使</w:t>
-      </w:r>
-      <w:r>
-        <w:rPr>
-          <w:szCs w:val="28"/>
-          <w:u w:val="single"/>
-        </w:rPr>
-        <w:t>李</w:t>
-      </w:r>
-      <w:proofErr w:type="gramStart"/>
-      <w:r>
-        <w:rPr>
-          <w:rFonts w:hint="eastAsia"/>
-          <w:szCs w:val="28"/>
-          <w:u w:val="single"/>
-        </w:rPr>
-        <w:t>錡</w:t>
-      </w:r>
-      <w:r>
-        <w:rPr>
-          <w:szCs w:val="28"/>
-        </w:rPr>
-        <w:t>酷愛此詞</w:t>
-      </w:r>
-      <w:proofErr w:type="gramEnd"/>
-      <w:r>
-        <w:rPr>
-          <w:szCs w:val="28"/>
-        </w:rPr>
-        <w:t>，</w:t>
-      </w:r>
-      <w:r>
-        <w:rPr>
-          <w:szCs w:val="28"/>
-        </w:rPr>
-        <w:t>常命</w:t>
-      </w:r>
-      <w:proofErr w:type="gramStart"/>
-      <w:r>
-        <w:rPr>
-          <w:szCs w:val="28"/>
-        </w:rPr>
-        <w:t>侍</w:t>
-      </w:r>
-      <w:proofErr w:type="gramEnd"/>
-      <w:r>
-        <w:rPr>
-          <w:szCs w:val="28"/>
-        </w:rPr>
-        <w:t>妾</w:t>
-      </w:r>
-      <w:r>
-        <w:rPr>
-          <w:szCs w:val="28"/>
-          <w:u w:val="single"/>
-        </w:rPr>
-        <w:t>杜秋娘</w:t>
-      </w:r>
-      <w:r>
-        <w:rPr>
-          <w:szCs w:val="28"/>
-        </w:rPr>
-        <w:t>在酒宴上演唱。歌詞的作者已不可考</w:t>
-      </w:r>
-      <w:r>
-        <w:rPr>
-          <w:szCs w:val="28"/>
-        </w:rPr>
-        <w:t>，</w:t>
-      </w:r>
-      <w:r>
-        <w:rPr>
-          <w:szCs w:val="28"/>
-        </w:rPr>
-        <w:t>故各本多以演唱者</w:t>
-      </w:r>
-      <w:r>
-        <w:rPr>
-          <w:szCs w:val="28"/>
-          <w:u w:val="single"/>
-        </w:rPr>
-        <w:t>杜秋娘</w:t>
-      </w:r>
-      <w:r>
-        <w:rPr>
-          <w:szCs w:val="28"/>
-        </w:rPr>
-        <w:t>署名。</w:t>
+          <w:rFonts w:hint="eastAsia"/>
+          <w:szCs w:val="28"/>
+        </w:rPr>
+        <w:t>層層推進，情感真摯，意象鮮明，具有極強的感染力。</w:t>
       </w:r>
     </w:p>
     <w:p>
       <w:pPr>
         <w:spacing w:after="0" w:line="440" w:lineRule="exact"/>
         <w:ind w:left="-6" w:right="0" w:hanging="11"/>
-        <w:rPr>
-          <w:szCs w:val="28"/>
-        </w:rPr>
-      </w:pPr>
-      <w:r>
-        <w:rPr>
-          <w:rFonts w:hint="eastAsia"/>
-          <w:szCs w:val="28"/>
-        </w:rPr>
-        <w:t xml:space="preserve">　　</w:t>
-      </w:r>
-      <w:r>
-        <w:rPr>
-          <w:rFonts w:hint="eastAsia"/>
-          <w:szCs w:val="28"/>
-        </w:rPr>
-        <w:t>這是一首很有名的</w:t>
-      </w:r>
-      <w:r>
-        <w:rPr>
+        <w:jc w:val="both"/>
+        <w:rPr>
+          <w:szCs w:val="28"/>
+        </w:rPr>
+      </w:pPr>
+      <w:r>
+        <w:rPr>
+          <w:rFonts w:hint="eastAsia"/>
+          <w:szCs w:val="28"/>
+        </w:rPr>
+        <w:t xml:space="preserve">    </w:t>
+      </w:r>
+      <w:proofErr w:type="gramStart"/>
+      <w:r>
+        <w:rPr>
+          <w:rFonts w:hint="eastAsia"/>
+          <w:szCs w:val="28"/>
+        </w:rPr>
+        <w:t>首句</w:t>
+      </w:r>
+      <w:proofErr w:type="gramEnd"/>
+      <w:r>
+        <w:rPr>
+          <w:rFonts w:hint="eastAsia"/>
+          <w:szCs w:val="28"/>
+        </w:rPr>
+        <w:t>「勸君</w:t>
+      </w:r>
+      <w:proofErr w:type="gramStart"/>
+      <w:r>
+        <w:rPr>
+          <w:rFonts w:hint="eastAsia"/>
+          <w:szCs w:val="28"/>
+        </w:rPr>
+        <w:t>莫惜金縷衣</w:t>
+      </w:r>
+      <w:proofErr w:type="gramEnd"/>
+      <w:r>
+        <w:rPr>
+          <w:rFonts w:hint="eastAsia"/>
+          <w:szCs w:val="28"/>
+        </w:rPr>
+        <w:t>」，以華美的「</w:t>
+      </w:r>
+      <w:proofErr w:type="gramStart"/>
+      <w:r>
+        <w:rPr>
+          <w:rFonts w:hint="eastAsia"/>
+          <w:szCs w:val="28"/>
+        </w:rPr>
+        <w:t>金縷衣</w:t>
+      </w:r>
+      <w:proofErr w:type="gramEnd"/>
+      <w:r>
+        <w:rPr>
+          <w:rFonts w:hint="eastAsia"/>
+          <w:szCs w:val="28"/>
+        </w:rPr>
+        <w:t>」象徵物質享受與外在富貴。詩人提醒人們，不必過度珍惜外在的榮華富貴，因為這些終究是身外之物，無法代表生命的真正價值。第二句「勸</w:t>
+      </w:r>
+      <w:proofErr w:type="gramStart"/>
+      <w:r>
+        <w:rPr>
+          <w:rFonts w:hint="eastAsia"/>
+          <w:szCs w:val="28"/>
+        </w:rPr>
+        <w:t>君惜取</w:t>
+      </w:r>
+      <w:proofErr w:type="gramEnd"/>
+      <w:r>
+        <w:rPr>
+          <w:rFonts w:hint="eastAsia"/>
+          <w:szCs w:val="28"/>
+        </w:rPr>
+        <w:t>少年時」則轉而強調青春的重要性，將「</w:t>
+      </w:r>
+      <w:proofErr w:type="gramStart"/>
+      <w:r>
+        <w:rPr>
+          <w:rFonts w:hint="eastAsia"/>
+          <w:szCs w:val="28"/>
+        </w:rPr>
+        <w:t>金縷衣</w:t>
+      </w:r>
+      <w:proofErr w:type="gramEnd"/>
+      <w:r>
+        <w:rPr>
+          <w:rFonts w:hint="eastAsia"/>
+          <w:szCs w:val="28"/>
+        </w:rPr>
+        <w:t>」與「少年時」形成鮮明對比，</w:t>
+      </w:r>
+      <w:proofErr w:type="gramStart"/>
+      <w:r>
+        <w:rPr>
+          <w:rFonts w:hint="eastAsia"/>
+          <w:szCs w:val="28"/>
+        </w:rPr>
+        <w:t>凸</w:t>
+      </w:r>
+      <w:proofErr w:type="gramEnd"/>
+      <w:r>
+        <w:rPr>
+          <w:rFonts w:hint="eastAsia"/>
+          <w:szCs w:val="28"/>
+        </w:rPr>
+        <w:t>顯青春的珍貴。這種</w:t>
+      </w:r>
+      <w:r>
+        <w:rPr>
+          <w:rFonts w:hint="eastAsia"/>
           <w:b/>
           <w:bCs/>
           <w:szCs w:val="28"/>
         </w:rPr>
-        <w:t>勸</w:t>
+        <w:t>對比手法</w:t>
+      </w:r>
+      <w:r>
+        <w:rPr>
+          <w:rFonts w:hint="eastAsia"/>
+          <w:szCs w:val="28"/>
+        </w:rPr>
+        <w:t>，使讀者更能體會到時間的無可取代與青春的短暫。</w:t>
+      </w:r>
+    </w:p>
+    <w:p>
+      <w:pPr>
+        <w:spacing w:after="0" w:line="440" w:lineRule="exact"/>
+        <w:ind w:left="-6" w:right="0" w:hanging="11"/>
+        <w:jc w:val="both"/>
+        <w:rPr>
+          <w:szCs w:val="28"/>
+        </w:rPr>
+      </w:pPr>
+      <w:r>
+        <w:rPr>
+          <w:rFonts w:hint="eastAsia"/>
+          <w:szCs w:val="28"/>
+        </w:rPr>
+        <w:t xml:space="preserve">　　</w:t>
+      </w:r>
+      <w:r>
+        <w:rPr>
+          <w:rFonts w:hint="eastAsia"/>
+          <w:szCs w:val="28"/>
+        </w:rPr>
+        <w:t>第三、四句「花</w:t>
       </w:r>
       <w:proofErr w:type="gramStart"/>
       <w:r>
         <w:rPr>
+          <w:rFonts w:hint="eastAsia"/>
+          <w:szCs w:val="28"/>
+        </w:rPr>
+        <w:t>開堪折直須折</w:t>
+      </w:r>
+      <w:proofErr w:type="gramEnd"/>
+      <w:r>
+        <w:rPr>
+          <w:rFonts w:hint="eastAsia"/>
+          <w:szCs w:val="28"/>
+        </w:rPr>
+        <w:t>，莫待無</w:t>
+      </w:r>
+      <w:proofErr w:type="gramStart"/>
+      <w:r>
+        <w:rPr>
+          <w:rFonts w:hint="eastAsia"/>
+          <w:szCs w:val="28"/>
+        </w:rPr>
+        <w:t>花空折</w:t>
+      </w:r>
+      <w:proofErr w:type="gramEnd"/>
+      <w:r>
+        <w:rPr>
+          <w:rFonts w:hint="eastAsia"/>
+          <w:szCs w:val="28"/>
+        </w:rPr>
+        <w:t>枝」運用自然意象作比喻。盛開的花象徵人生的黃金時期，枯枝則象徵時光流逝後的空虛與遺憾。詩人以生活中常見的花開花落，</w:t>
+      </w:r>
+      <w:r>
+        <w:rPr>
+          <w:rFonts w:hint="eastAsia"/>
           <w:b/>
           <w:bCs/>
           <w:szCs w:val="28"/>
         </w:rPr>
-        <w:t>諭</w:t>
-      </w:r>
-      <w:proofErr w:type="gramEnd"/>
-      <w:r>
-        <w:rPr>
-          <w:rFonts w:hint="eastAsia"/>
-          <w:szCs w:val="28"/>
-        </w:rPr>
-        <w:t>詩。從字面上看，是對青春和愛情的大膽歌頌，是熱情奔放的坦誠流露。然而在字面的背後，是勸諫人們不要貪戀富貴榮華，而要珍惜少年美好時光。告訴人們青春難再，應該珍惜年華，抓住機遇積極進取。這首詩在簡短的</w:t>
+        <w:t>形象化</w:t>
+      </w:r>
+      <w:r>
+        <w:rPr>
+          <w:rFonts w:hint="eastAsia"/>
+          <w:szCs w:val="28"/>
+        </w:rPr>
+        <w:t>的</w:t>
+      </w:r>
+      <w:r>
+        <w:rPr>
+          <w:rFonts w:hint="eastAsia"/>
+          <w:szCs w:val="28"/>
+        </w:rPr>
+        <w:t>表現人生的時間流動，告訴人們應在適當的時候勇敢行動</w:t>
+      </w:r>
+      <w:r>
+        <w:rPr>
+          <w:szCs w:val="28"/>
+        </w:rPr>
+        <w:br/>
+      </w:r>
+      <w:r>
+        <w:rPr>
+          <w:rFonts w:hint="eastAsia"/>
+          <w:szCs w:val="28"/>
+        </w:rPr>
+        <w:t>，而不是</w:t>
       </w:r>
       <w:r>
         <w:rPr>
@@ -1248,783 +1094,168 @@
           <w:bCs/>
           <w:szCs w:val="28"/>
         </w:rPr>
-        <w:t>篇幅</w:t>
-      </w:r>
-      <w:r>
-        <w:rPr>
-          <w:rFonts w:hint="eastAsia"/>
-          <w:szCs w:val="28"/>
-        </w:rPr>
-        <w:t>中</w:t>
-      </w:r>
-      <w:r>
-        <w:rPr>
-          <w:szCs w:val="28"/>
-        </w:rPr>
-        <w:t>，</w:t>
-      </w:r>
-      <w:r>
-        <w:rPr>
-          <w:szCs w:val="28"/>
-        </w:rPr>
-        <w:t>以淺顯的語言、動人的</w:t>
-      </w:r>
-      <w:r>
-        <w:rPr>
+        <w:t>猶豫不決</w:t>
+      </w:r>
+      <w:r>
+        <w:rPr>
+          <w:rFonts w:hint="eastAsia"/>
+          <w:szCs w:val="28"/>
+        </w:rPr>
+        <w:t>，錯失良機。這種比喻不僅生動易懂，也使抽象的人生哲理變得具體可感。</w:t>
+      </w:r>
+    </w:p>
+    <w:p>
+      <w:pPr>
+        <w:spacing w:after="0" w:line="440" w:lineRule="exact"/>
+        <w:ind w:left="-6" w:right="0" w:hanging="11"/>
+        <w:jc w:val="both"/>
+        <w:rPr>
+          <w:szCs w:val="28"/>
+        </w:rPr>
+      </w:pPr>
+      <w:r>
+        <w:rPr>
+          <w:rFonts w:hint="eastAsia"/>
+          <w:szCs w:val="28"/>
+        </w:rPr>
+        <w:lastRenderedPageBreak/>
+        <w:t xml:space="preserve">　　</w:t>
+      </w:r>
+      <w:r>
+        <w:rPr>
+          <w:rFonts w:hint="eastAsia"/>
+          <w:szCs w:val="28"/>
+        </w:rPr>
+        <w:t>從藝術特色來看，《金縷衣》語言通俗，節奏明快，富有歌謠色彩，易於傳誦。詩中連用「勸君」的句式，形成反覆與呼應，加強了勸戒的語氣，也使情感更顯真切。整首詩沒有華麗的辭藻，卻能</w:t>
+      </w:r>
+      <w:r>
+        <w:rPr>
+          <w:rFonts w:hint="eastAsia"/>
           <w:b/>
           <w:bCs/>
           <w:szCs w:val="28"/>
         </w:rPr>
-        <w:t>形象</w:t>
-      </w:r>
-      <w:r>
-        <w:rPr>
-          <w:szCs w:val="28"/>
-        </w:rPr>
-        <w:t>、優美的韻律、貼切的比喻將這一人生哲理</w:t>
-      </w:r>
-      <w:r>
-        <w:rPr>
+        <w:t>以簡馭繁</w:t>
+      </w:r>
+      <w:r>
+        <w:rPr>
+          <w:rFonts w:hint="eastAsia"/>
+          <w:szCs w:val="28"/>
+        </w:rPr>
+        <w:t>，展現出高度的藝術感染力。</w:t>
+      </w:r>
+    </w:p>
+    <w:p>
+      <w:pPr>
+        <w:spacing w:after="0" w:line="440" w:lineRule="exact"/>
+        <w:ind w:left="-6" w:right="0" w:hanging="11"/>
+        <w:jc w:val="both"/>
+        <w:rPr>
+          <w:szCs w:val="28"/>
+        </w:rPr>
+      </w:pPr>
+      <w:r>
+        <w:rPr>
+          <w:rFonts w:hint="eastAsia"/>
+          <w:szCs w:val="28"/>
+        </w:rPr>
+        <w:t xml:space="preserve">　　</w:t>
+      </w:r>
+      <w:r>
+        <w:rPr>
+          <w:rFonts w:hint="eastAsia"/>
+          <w:szCs w:val="28"/>
+        </w:rPr>
+        <w:t>從思想內涵來看，《金縷衣》不僅是對青春的讚美，更是一種積極的人生態度。它提醒人們，人生短暫，機會</w:t>
+      </w:r>
+      <w:r>
+        <w:rPr>
+          <w:rFonts w:hint="eastAsia"/>
           <w:b/>
           <w:bCs/>
           <w:szCs w:val="28"/>
         </w:rPr>
-        <w:t>意味深長</w:t>
-      </w:r>
-      <w:r>
-        <w:rPr>
-          <w:szCs w:val="28"/>
-        </w:rPr>
-        <w:t>地傳達出來。深情</w:t>
-      </w:r>
-      <w:r>
-        <w:rPr>
+        <w:t>稍縱即逝</w:t>
+      </w:r>
+      <w:r>
+        <w:rPr>
+          <w:rFonts w:hint="eastAsia"/>
+          <w:szCs w:val="28"/>
+        </w:rPr>
+        <w:t>，唯有把握當下，勇於追求理想，才能避免「</w:t>
+      </w:r>
+      <w:proofErr w:type="gramStart"/>
+      <w:r>
+        <w:rPr>
+          <w:rFonts w:hint="eastAsia"/>
+          <w:szCs w:val="28"/>
+        </w:rPr>
+        <w:t>空折枝</w:t>
+      </w:r>
+      <w:proofErr w:type="gramEnd"/>
+      <w:r>
+        <w:rPr>
+          <w:rFonts w:hint="eastAsia"/>
+          <w:szCs w:val="28"/>
+        </w:rPr>
+        <w:t>」的遺憾。這種思想跨越時代，至今仍具有現實意義，對現代人而言，依然是一種深刻的啟示。</w:t>
+      </w:r>
+    </w:p>
+    <w:p>
+      <w:pPr>
+        <w:spacing w:after="0" w:line="440" w:lineRule="exact"/>
+        <w:ind w:left="-6" w:right="0" w:hanging="11"/>
+        <w:jc w:val="both"/>
+        <w:rPr>
+          <w:rFonts w:hint="eastAsia"/>
+          <w:szCs w:val="28"/>
+        </w:rPr>
+      </w:pPr>
+      <w:r>
+        <w:rPr>
+          <w:rFonts w:hint="eastAsia"/>
+          <w:szCs w:val="28"/>
+        </w:rPr>
+        <w:t xml:space="preserve">　　</w:t>
+      </w:r>
+      <w:r>
+        <w:rPr>
+          <w:rFonts w:hint="eastAsia"/>
+          <w:szCs w:val="28"/>
+        </w:rPr>
+        <w:t>總而言之，《金縷衣》以簡潔的語言、鮮明的意象與深刻的哲理，展現出古典詩歌獨特的魅力。它不僅是</w:t>
+      </w:r>
+      <w:proofErr w:type="gramStart"/>
+      <w:r>
+        <w:rPr>
+          <w:rFonts w:hint="eastAsia"/>
+          <w:szCs w:val="28"/>
+        </w:rPr>
+        <w:t>一首勸</w:t>
+      </w:r>
+      <w:proofErr w:type="gramEnd"/>
+      <w:r>
+        <w:rPr>
+          <w:rFonts w:hint="eastAsia"/>
+          <w:szCs w:val="28"/>
+        </w:rPr>
+        <w:t>人珍惜青春的詩，更是一首提醒人們珍惜人生、積極行動的生命之歌，因此能夠</w:t>
+      </w:r>
+      <w:r>
+        <w:rPr>
+          <w:rFonts w:hint="eastAsia"/>
           <w:b/>
           <w:bCs/>
           <w:szCs w:val="28"/>
         </w:rPr>
-        <w:t>切切</w:t>
-      </w:r>
-      <w:r>
-        <w:rPr>
-          <w:rFonts w:hint="eastAsia"/>
-          <w:szCs w:val="28"/>
-        </w:rPr>
-        <w:t>，</w:t>
-      </w:r>
-      <w:r>
-        <w:rPr>
-          <w:b/>
-          <w:bCs/>
-          <w:szCs w:val="28"/>
-        </w:rPr>
-        <w:t>餘音繚繞</w:t>
-      </w:r>
-      <w:r>
-        <w:rPr>
-          <w:rFonts w:hint="eastAsia"/>
-          <w:szCs w:val="28"/>
-        </w:rPr>
-        <w:t>，</w:t>
-      </w:r>
-      <w:r>
-        <w:rPr>
-          <w:szCs w:val="28"/>
-        </w:rPr>
-        <w:t>具有不可思議的藝術魅力。</w:t>
-      </w:r>
-    </w:p>
-    <w:p>
-      <w:pPr>
-        <w:spacing w:after="0" w:line="440" w:lineRule="exact"/>
-        <w:ind w:left="-6" w:right="0" w:hanging="11"/>
-        <w:rPr>
-          <w:szCs w:val="28"/>
-        </w:rPr>
-      </w:pPr>
-      <w:r>
-        <w:rPr>
-          <w:rFonts w:hint="eastAsia"/>
-          <w:szCs w:val="28"/>
-        </w:rPr>
-        <w:t xml:space="preserve">　　</w:t>
-      </w:r>
-      <w:r>
-        <w:rPr>
-          <w:rFonts w:hint="eastAsia"/>
-          <w:szCs w:val="28"/>
-        </w:rPr>
-        <w:t>「勸君</w:t>
-      </w:r>
-      <w:proofErr w:type="gramStart"/>
-      <w:r>
-        <w:rPr>
-          <w:rFonts w:hint="eastAsia"/>
-          <w:szCs w:val="28"/>
-        </w:rPr>
-        <w:t>莫惜金縷衣</w:t>
-      </w:r>
-      <w:proofErr w:type="gramEnd"/>
-      <w:r>
-        <w:rPr>
-          <w:rFonts w:hint="eastAsia"/>
-          <w:szCs w:val="28"/>
-        </w:rPr>
-        <w:t>，勸</w:t>
-      </w:r>
-      <w:proofErr w:type="gramStart"/>
-      <w:r>
-        <w:rPr>
-          <w:rFonts w:hint="eastAsia"/>
-          <w:szCs w:val="28"/>
-        </w:rPr>
-        <w:t>君惜取</w:t>
-      </w:r>
-      <w:proofErr w:type="gramEnd"/>
-      <w:r>
-        <w:rPr>
-          <w:rFonts w:hint="eastAsia"/>
-          <w:szCs w:val="28"/>
-        </w:rPr>
-        <w:t>少年時。」兩句以「勸君」領起</w:t>
-      </w:r>
-      <w:r>
-        <w:rPr>
-          <w:rFonts w:hint="eastAsia"/>
-          <w:szCs w:val="28"/>
-        </w:rPr>
-        <w:t>，</w:t>
-      </w:r>
-      <w:hyperlink r:id="rId12" w:history="1">
-        <w:proofErr w:type="gramStart"/>
-        <w:r>
-          <w:rPr>
-            <w:rStyle w:val="a7"/>
-            <w:b/>
-            <w:bCs/>
-            <w:szCs w:val="28"/>
-          </w:rPr>
-          <w:t>既賦又興</w:t>
-        </w:r>
-        <w:proofErr w:type="gramEnd"/>
-      </w:hyperlink>
-      <w:r>
-        <w:rPr>
-          <w:rFonts w:hint="eastAsia"/>
-          <w:szCs w:val="28"/>
-        </w:rPr>
-        <w:t>，</w:t>
-      </w:r>
-      <w:r>
-        <w:rPr>
-          <w:szCs w:val="28"/>
-        </w:rPr>
-        <w:t>引人注意。上句開門見山提出問題</w:t>
-      </w:r>
-      <w:r>
-        <w:rPr>
-          <w:rFonts w:hint="eastAsia"/>
-          <w:szCs w:val="28"/>
-        </w:rPr>
-        <w:t>，</w:t>
-      </w:r>
-      <w:r>
-        <w:rPr>
-          <w:szCs w:val="28"/>
-        </w:rPr>
-        <w:t>金</w:t>
-      </w:r>
-      <w:proofErr w:type="gramStart"/>
-      <w:r>
-        <w:rPr>
-          <w:szCs w:val="28"/>
-        </w:rPr>
-        <w:t>縷衣雖然</w:t>
-      </w:r>
-      <w:proofErr w:type="gramEnd"/>
-      <w:r>
-        <w:rPr>
-          <w:szCs w:val="28"/>
-        </w:rPr>
-        <w:t>華貴</w:t>
-      </w:r>
-      <w:r>
-        <w:rPr>
-          <w:rFonts w:hint="eastAsia"/>
-          <w:szCs w:val="28"/>
-        </w:rPr>
-        <w:t>，</w:t>
-      </w:r>
-      <w:r>
-        <w:rPr>
-          <w:szCs w:val="28"/>
-        </w:rPr>
-        <w:t>但不值得珍惜。「莫惜」</w:t>
-      </w:r>
-      <w:r>
-        <w:rPr>
-          <w:rFonts w:hint="eastAsia"/>
-          <w:szCs w:val="28"/>
-        </w:rPr>
-        <w:t>，</w:t>
-      </w:r>
-      <w:r>
-        <w:rPr>
-          <w:szCs w:val="28"/>
-        </w:rPr>
-        <w:t>指不要過於看重</w:t>
-      </w:r>
-      <w:r>
-        <w:rPr>
-          <w:szCs w:val="28"/>
-        </w:rPr>
-        <w:t>，</w:t>
-      </w:r>
-      <w:r>
-        <w:rPr>
-          <w:szCs w:val="28"/>
-        </w:rPr>
-        <w:t>言下之意有比其更為重要的東西</w:t>
-      </w:r>
-      <w:r>
-        <w:rPr>
-          <w:rFonts w:hint="eastAsia"/>
-          <w:szCs w:val="28"/>
-        </w:rPr>
-        <w:t>。</w:t>
-      </w:r>
-      <w:r>
-        <w:rPr>
-          <w:szCs w:val="28"/>
-        </w:rPr>
-        <w:t>「</w:t>
-      </w:r>
-      <w:proofErr w:type="gramStart"/>
-      <w:r>
-        <w:rPr>
-          <w:szCs w:val="28"/>
-        </w:rPr>
-        <w:t>金縷衣</w:t>
-      </w:r>
-      <w:proofErr w:type="gramEnd"/>
-      <w:r>
-        <w:rPr>
-          <w:szCs w:val="28"/>
-        </w:rPr>
-        <w:t>」</w:t>
-      </w:r>
-      <w:r>
-        <w:rPr>
-          <w:rFonts w:hint="eastAsia"/>
-          <w:szCs w:val="28"/>
-        </w:rPr>
-        <w:t>，</w:t>
-      </w:r>
-      <w:r>
-        <w:rPr>
-          <w:szCs w:val="28"/>
-        </w:rPr>
-        <w:t>用金線刺繡的華美的服裝</w:t>
-      </w:r>
-      <w:r>
-        <w:rPr>
-          <w:szCs w:val="28"/>
-        </w:rPr>
-        <w:t>，</w:t>
-      </w:r>
-      <w:proofErr w:type="gramStart"/>
-      <w:r>
-        <w:rPr>
-          <w:szCs w:val="28"/>
-        </w:rPr>
-        <w:t>這裡指代一切</w:t>
-      </w:r>
-      <w:proofErr w:type="gramEnd"/>
-      <w:r>
-        <w:rPr>
-          <w:szCs w:val="28"/>
-        </w:rPr>
-        <w:t>華貴的東西。</w:t>
-      </w:r>
-      <w:r>
-        <w:rPr>
-          <w:szCs w:val="28"/>
-          <w:u w:val="single"/>
-        </w:rPr>
-        <w:t>白居易</w:t>
-      </w:r>
-      <w:r>
-        <w:rPr>
-          <w:szCs w:val="28"/>
-        </w:rPr>
-        <w:t>《秦中吟·議婚》有「</w:t>
-      </w:r>
-      <w:hyperlink r:id="rId13" w:history="1">
-        <w:r>
-          <w:rPr>
-            <w:rStyle w:val="a7"/>
-            <w:szCs w:val="28"/>
-          </w:rPr>
-          <w:t>紅樓富家女</w:t>
-        </w:r>
-        <w:r>
-          <w:rPr>
-            <w:rStyle w:val="a7"/>
-            <w:rFonts w:hint="eastAsia"/>
-            <w:szCs w:val="28"/>
-          </w:rPr>
-          <w:t>，</w:t>
-        </w:r>
-        <w:r>
-          <w:rPr>
-            <w:rStyle w:val="a7"/>
-            <w:szCs w:val="28"/>
-          </w:rPr>
-          <w:t>金縷繡</w:t>
-        </w:r>
-        <w:r>
-          <w:rPr>
-            <w:rStyle w:val="a7"/>
-            <w:b/>
-            <w:bCs/>
-            <w:szCs w:val="28"/>
-          </w:rPr>
-          <w:t>羅</w:t>
-        </w:r>
-        <w:proofErr w:type="gramStart"/>
-        <w:r>
-          <w:rPr>
-            <w:rStyle w:val="a7"/>
-            <w:b/>
-            <w:bCs/>
-            <w:szCs w:val="28"/>
-          </w:rPr>
-          <w:t>襦</w:t>
-        </w:r>
-        <w:proofErr w:type="gramEnd"/>
-      </w:hyperlink>
-      <w:r>
-        <w:rPr>
-          <w:szCs w:val="28"/>
-        </w:rPr>
-        <w:t>」</w:t>
-      </w:r>
-      <w:proofErr w:type="gramStart"/>
-      <w:r>
-        <w:rPr>
-          <w:szCs w:val="28"/>
-        </w:rPr>
-        <w:t>之句</w:t>
-      </w:r>
-      <w:proofErr w:type="gramEnd"/>
-      <w:r>
-        <w:rPr>
-          <w:szCs w:val="28"/>
-        </w:rPr>
-        <w:t>。「</w:t>
-      </w:r>
-      <w:proofErr w:type="gramStart"/>
-      <w:r>
-        <w:rPr>
-          <w:szCs w:val="28"/>
-        </w:rPr>
-        <w:t>金縷衣</w:t>
-      </w:r>
-      <w:proofErr w:type="gramEnd"/>
-      <w:r>
-        <w:rPr>
-          <w:szCs w:val="28"/>
-        </w:rPr>
-        <w:t>」是華麗貴重之物</w:t>
-      </w:r>
-      <w:r>
-        <w:rPr>
-          <w:szCs w:val="28"/>
-        </w:rPr>
-        <w:t>，</w:t>
-      </w:r>
-      <w:r>
-        <w:rPr>
-          <w:szCs w:val="28"/>
-        </w:rPr>
-        <w:t>本屬「</w:t>
-      </w:r>
-      <w:proofErr w:type="gramStart"/>
-      <w:r>
-        <w:rPr>
-          <w:szCs w:val="28"/>
-        </w:rPr>
-        <w:t>須惜</w:t>
-      </w:r>
-      <w:proofErr w:type="gramEnd"/>
-      <w:r>
-        <w:rPr>
-          <w:szCs w:val="28"/>
-        </w:rPr>
-        <w:t>」</w:t>
-      </w:r>
-      <w:r>
-        <w:rPr>
-          <w:rFonts w:hint="eastAsia"/>
-          <w:szCs w:val="28"/>
-        </w:rPr>
-        <w:t>，</w:t>
-      </w:r>
-      <w:r>
-        <w:rPr>
-          <w:szCs w:val="28"/>
-        </w:rPr>
-        <w:t>詩人卻「勸</w:t>
-      </w:r>
-      <w:proofErr w:type="gramStart"/>
-      <w:r>
-        <w:rPr>
-          <w:szCs w:val="28"/>
-        </w:rPr>
-        <w:t>君莫惜</w:t>
-      </w:r>
-      <w:proofErr w:type="gramEnd"/>
-      <w:r>
-        <w:rPr>
-          <w:szCs w:val="28"/>
-        </w:rPr>
-        <w:t>」</w:t>
-      </w:r>
-      <w:r>
-        <w:rPr>
-          <w:rFonts w:hint="eastAsia"/>
-          <w:szCs w:val="28"/>
-        </w:rPr>
-        <w:t>，</w:t>
-      </w:r>
-      <w:r>
-        <w:rPr>
-          <w:szCs w:val="28"/>
-        </w:rPr>
-        <w:t>可見還有遠比它更為珍貴的東西。詩人以</w:t>
-      </w:r>
-      <w:proofErr w:type="gramStart"/>
-      <w:r>
-        <w:rPr>
-          <w:szCs w:val="28"/>
-        </w:rPr>
-        <w:t>物起情</w:t>
-      </w:r>
-      <w:proofErr w:type="gramEnd"/>
-      <w:r>
-        <w:rPr>
-          <w:szCs w:val="28"/>
-        </w:rPr>
-        <w:t>，</w:t>
-      </w:r>
-      <w:r>
-        <w:rPr>
-          <w:szCs w:val="28"/>
-        </w:rPr>
-        <w:t>這樣開頭就有一種</w:t>
-      </w:r>
-      <w:r>
-        <w:rPr>
-          <w:b/>
-          <w:bCs/>
-          <w:szCs w:val="28"/>
-        </w:rPr>
-        <w:t>引人入勝</w:t>
-      </w:r>
-      <w:r>
-        <w:rPr>
-          <w:szCs w:val="28"/>
-        </w:rPr>
-        <w:t>的力</w:t>
-      </w:r>
-      <w:r>
-        <w:rPr>
-          <w:szCs w:val="28"/>
-        </w:rPr>
-        <w:lastRenderedPageBreak/>
-        <w:t>量。</w:t>
-      </w:r>
-      <w:proofErr w:type="gramStart"/>
-      <w:r>
-        <w:rPr>
-          <w:szCs w:val="28"/>
-        </w:rPr>
-        <w:t>下句從</w:t>
-      </w:r>
-      <w:proofErr w:type="gramEnd"/>
-      <w:r>
-        <w:rPr>
-          <w:szCs w:val="28"/>
-        </w:rPr>
-        <w:t>正面說明需要珍惜青春的大好時光，補充上句。「</w:t>
-      </w:r>
-      <w:proofErr w:type="gramStart"/>
-      <w:r>
-        <w:rPr>
-          <w:szCs w:val="28"/>
-        </w:rPr>
-        <w:t>惜取少年</w:t>
-      </w:r>
-      <w:proofErr w:type="gramEnd"/>
-      <w:r>
-        <w:rPr>
-          <w:szCs w:val="28"/>
-        </w:rPr>
-        <w:t>時」就是要珍惜少年</w:t>
-      </w:r>
-      <w:r>
-        <w:rPr>
-          <w:rFonts w:hint="eastAsia"/>
-          <w:szCs w:val="28"/>
-        </w:rPr>
-        <w:t>時代大好時光，</w:t>
-      </w:r>
-      <w:r>
-        <w:rPr>
-          <w:rFonts w:hint="eastAsia"/>
-          <w:szCs w:val="28"/>
-          <w:u w:val="single"/>
-        </w:rPr>
-        <w:t>岳飛</w:t>
-      </w:r>
-      <w:r>
-        <w:rPr>
-          <w:rFonts w:hint="eastAsia"/>
-          <w:szCs w:val="28"/>
-        </w:rPr>
-        <w:t>《滿江紅》中「莫</w:t>
-      </w:r>
-      <w:r>
-        <w:rPr>
-          <w:rFonts w:hint="eastAsia"/>
-          <w:b/>
-          <w:bCs/>
-          <w:szCs w:val="28"/>
-        </w:rPr>
-        <w:t>等閒</w:t>
-      </w:r>
-      <w:r>
-        <w:rPr>
-          <w:rFonts w:hint="eastAsia"/>
-          <w:szCs w:val="28"/>
-        </w:rPr>
-        <w:t>白了少年頭，空悲切</w:t>
-      </w:r>
-      <w:r>
-        <w:rPr>
-          <w:rFonts w:hint="eastAsia"/>
-          <w:szCs w:val="28"/>
-        </w:rPr>
-        <w:t>！</w:t>
-      </w:r>
-      <w:r>
-        <w:rPr>
-          <w:rFonts w:hint="eastAsia"/>
-          <w:szCs w:val="28"/>
-        </w:rPr>
-        <w:t>」也屬此意。這兩句用</w:t>
-      </w:r>
-      <w:hyperlink r:id="rId14" w:history="1">
-        <w:proofErr w:type="gramStart"/>
-        <w:r>
-          <w:rPr>
-            <w:rStyle w:val="a7"/>
-            <w:rFonts w:hint="eastAsia"/>
-            <w:szCs w:val="28"/>
-          </w:rPr>
-          <w:t>賦體</w:t>
-        </w:r>
-        <w:proofErr w:type="gramEnd"/>
-      </w:hyperlink>
-      <w:r>
-        <w:rPr>
-          <w:rFonts w:hint="eastAsia"/>
-          <w:szCs w:val="28"/>
-        </w:rPr>
-        <w:t>陳述，語義之間形成輕重、取捨的比較，詩人用否定與肯定的語氣直陳己見，否定前者乃是為肯定後者，由此更突出後者的珍貴。</w:t>
-      </w:r>
-    </w:p>
-    <w:p>
-      <w:pPr>
-        <w:spacing w:after="0" w:line="440" w:lineRule="exact"/>
-        <w:ind w:left="-6" w:right="0" w:hanging="11"/>
-        <w:rPr>
-          <w:szCs w:val="28"/>
-        </w:rPr>
-      </w:pPr>
-      <w:r>
-        <w:rPr>
-          <w:rFonts w:hint="eastAsia"/>
-          <w:szCs w:val="28"/>
-        </w:rPr>
-        <w:t xml:space="preserve">　　</w:t>
-      </w:r>
-      <w:r>
-        <w:rPr>
-          <w:rFonts w:hint="eastAsia"/>
-          <w:szCs w:val="28"/>
-        </w:rPr>
-        <w:t>「花</w:t>
-      </w:r>
-      <w:proofErr w:type="gramStart"/>
-      <w:r>
-        <w:rPr>
-          <w:rFonts w:hint="eastAsia"/>
-          <w:szCs w:val="28"/>
-        </w:rPr>
-        <w:t>開堪折直須折</w:t>
-      </w:r>
-      <w:proofErr w:type="gramEnd"/>
-      <w:r>
-        <w:rPr>
-          <w:rFonts w:hint="eastAsia"/>
-          <w:szCs w:val="28"/>
-        </w:rPr>
-        <w:t>，莫待無</w:t>
-      </w:r>
-      <w:proofErr w:type="gramStart"/>
-      <w:r>
-        <w:rPr>
-          <w:rFonts w:hint="eastAsia"/>
-          <w:szCs w:val="28"/>
-        </w:rPr>
-        <w:t>花空折</w:t>
-      </w:r>
-      <w:proofErr w:type="gramEnd"/>
-      <w:r>
-        <w:rPr>
-          <w:rFonts w:hint="eastAsia"/>
-          <w:szCs w:val="28"/>
-        </w:rPr>
-        <w:t>枝。」字面意思是當鮮花盛開的時候，要及時採摘，不要等到春殘花落之時，去攀折那無花</w:t>
-      </w:r>
-      <w:proofErr w:type="gramStart"/>
-      <w:r>
-        <w:rPr>
-          <w:rFonts w:hint="eastAsia"/>
-          <w:szCs w:val="28"/>
-        </w:rPr>
-        <w:t>的空枝</w:t>
-      </w:r>
-      <w:proofErr w:type="gramEnd"/>
-      <w:r>
-        <w:rPr>
-          <w:rFonts w:hint="eastAsia"/>
-          <w:szCs w:val="28"/>
-        </w:rPr>
-        <w:t>。</w:t>
-      </w:r>
-      <w:proofErr w:type="gramStart"/>
-      <w:r>
-        <w:rPr>
-          <w:rFonts w:hint="eastAsia"/>
-          <w:szCs w:val="28"/>
-        </w:rPr>
-        <w:t>本句以</w:t>
-      </w:r>
-      <w:proofErr w:type="gramEnd"/>
-      <w:r>
-        <w:rPr>
-          <w:rFonts w:hint="eastAsia"/>
-          <w:szCs w:val="28"/>
-        </w:rPr>
-        <w:t>春日花</w:t>
-      </w:r>
-      <w:proofErr w:type="gramStart"/>
-      <w:r>
-        <w:rPr>
-          <w:rFonts w:hint="eastAsia"/>
-          <w:szCs w:val="28"/>
-        </w:rPr>
-        <w:t>開花落做比</w:t>
-      </w:r>
-      <w:proofErr w:type="gramEnd"/>
-      <w:r>
-        <w:rPr>
-          <w:rFonts w:hint="eastAsia"/>
-          <w:szCs w:val="28"/>
-        </w:rPr>
-        <w:t>，一說</w:t>
-      </w:r>
-      <w:proofErr w:type="gramStart"/>
-      <w:r>
-        <w:rPr>
-          <w:rFonts w:hint="eastAsia"/>
-          <w:szCs w:val="28"/>
-        </w:rPr>
-        <w:t>時光易逝</w:t>
-      </w:r>
-      <w:proofErr w:type="gramEnd"/>
-      <w:r>
-        <w:rPr>
-          <w:rFonts w:hint="eastAsia"/>
-          <w:szCs w:val="28"/>
-        </w:rPr>
-        <w:t>，美好的青春時光很快就會過去。一</w:t>
-      </w:r>
-      <w:proofErr w:type="gramStart"/>
-      <w:r>
-        <w:rPr>
-          <w:rFonts w:hint="eastAsia"/>
-          <w:szCs w:val="28"/>
-        </w:rPr>
-        <w:t>說要勇於</w:t>
-      </w:r>
-      <w:proofErr w:type="gramEnd"/>
-      <w:r>
-        <w:rPr>
-          <w:rFonts w:hint="eastAsia"/>
-          <w:szCs w:val="28"/>
-        </w:rPr>
-        <w:t>把握時機、抓住機會，不要</w:t>
-      </w:r>
-      <w:r>
-        <w:rPr>
-          <w:rFonts w:hint="eastAsia"/>
-          <w:b/>
-          <w:bCs/>
-          <w:szCs w:val="28"/>
-        </w:rPr>
-        <w:t>優柔寡斷</w:t>
-      </w:r>
-      <w:r>
-        <w:rPr>
-          <w:rFonts w:hint="eastAsia"/>
-          <w:szCs w:val="28"/>
-        </w:rPr>
-        <w:t>、拖泥帶水，一旦時機錯過，將一事無成，空餘悔恨。所謂「機不可失，時不再來」，也是此意。</w:t>
-      </w:r>
-      <w:proofErr w:type="gramStart"/>
-      <w:r>
-        <w:rPr>
-          <w:rFonts w:hint="eastAsia"/>
-          <w:szCs w:val="28"/>
-        </w:rPr>
-        <w:t>前句的時光易逝</w:t>
-      </w:r>
-      <w:proofErr w:type="gramEnd"/>
-      <w:r>
-        <w:rPr>
-          <w:rFonts w:hint="eastAsia"/>
-          <w:szCs w:val="28"/>
-        </w:rPr>
-        <w:t>，更突出</w:t>
-      </w:r>
-      <w:proofErr w:type="gramStart"/>
-      <w:r>
-        <w:rPr>
-          <w:rFonts w:hint="eastAsia"/>
-          <w:szCs w:val="28"/>
-        </w:rPr>
-        <w:t>了後句把握</w:t>
-      </w:r>
-      <w:proofErr w:type="gramEnd"/>
-      <w:r>
-        <w:rPr>
-          <w:rFonts w:hint="eastAsia"/>
-          <w:szCs w:val="28"/>
-        </w:rPr>
-        <w:t>時機的重要性。</w:t>
+        <w:t>歷久彌新</w:t>
+      </w:r>
+      <w:r>
+        <w:rPr>
+          <w:rFonts w:hint="eastAsia"/>
+          <w:szCs w:val="28"/>
+        </w:rPr>
+        <w:t>，廣為傳誦。</w:t>
       </w:r>
     </w:p>
     <w:p>
@@ -2054,26 +1285,18 @@
           <w:numId w:val="12"/>
         </w:numPr>
         <w:spacing w:after="0" w:line="440" w:lineRule="exact"/>
-        <w:ind w:leftChars="0" w:right="0"/>
-        <w:rPr>
-          <w:szCs w:val="28"/>
-        </w:rPr>
-      </w:pPr>
-      <w:proofErr w:type="gramStart"/>
-      <w:r>
-        <w:rPr>
-          <w:rFonts w:hint="eastAsia"/>
-          <w:szCs w:val="28"/>
-        </w:rPr>
-        <w:t>侍</w:t>
-      </w:r>
-      <w:proofErr w:type="gramEnd"/>
-      <w:r>
-        <w:rPr>
-          <w:rFonts w:hint="eastAsia"/>
-          <w:szCs w:val="28"/>
-        </w:rPr>
-        <w:t>妾</w:t>
+        <w:ind w:leftChars="0" w:left="284" w:right="0" w:hanging="284"/>
+        <w:jc w:val="both"/>
+        <w:rPr>
+          <w:szCs w:val="28"/>
+        </w:rPr>
+      </w:pPr>
+      <w:r>
+        <w:rPr>
+          <w:rFonts w:hint="eastAsia"/>
+          <w:szCs w:val="28"/>
+        </w:rPr>
+        <w:t>淺白</w:t>
       </w:r>
       <w:r>
         <w:rPr>
@@ -2087,67 +1310,20 @@
           <w:rFonts w:hint="eastAsia"/>
           <w:szCs w:val="28"/>
         </w:rPr>
-        <w:t>古時在身邊服侍的</w:t>
-      </w:r>
-      <w:proofErr w:type="gramStart"/>
-      <w:r>
-        <w:rPr>
-          <w:rFonts w:hint="eastAsia"/>
-          <w:szCs w:val="28"/>
-        </w:rPr>
-        <w:t>婢</w:t>
-      </w:r>
-      <w:proofErr w:type="gramEnd"/>
-      <w:r>
-        <w:rPr>
-          <w:rFonts w:hint="eastAsia"/>
-          <w:szCs w:val="28"/>
-        </w:rPr>
-        <w:t>(</w:t>
-      </w:r>
-      <w:proofErr w:type="gramStart"/>
-      <w:r>
-        <w:rPr>
-          <w:rFonts w:hint="eastAsia"/>
-          <w:color w:val="FF0000"/>
-          <w:sz w:val="16"/>
-          <w:szCs w:val="16"/>
-        </w:rPr>
-        <w:t>ㄅㄧˋ</w:t>
-      </w:r>
-      <w:proofErr w:type="gramEnd"/>
-      <w:r>
-        <w:rPr>
-          <w:rFonts w:hint="eastAsia"/>
-          <w:szCs w:val="28"/>
-        </w:rPr>
-        <w:t>)妾。</w:t>
-      </w:r>
-    </w:p>
-    <w:p>
-      <w:pPr>
-        <w:pStyle w:val="a9"/>
-        <w:spacing w:after="0" w:line="440" w:lineRule="exact"/>
-        <w:ind w:leftChars="0" w:right="0" w:firstLine="0"/>
-        <w:rPr>
-          <w:szCs w:val="28"/>
-        </w:rPr>
-      </w:pPr>
-      <w:proofErr w:type="gramStart"/>
-      <w:r>
-        <w:rPr>
-          <w:rFonts w:hint="eastAsia"/>
-          <w:szCs w:val="28"/>
-        </w:rPr>
-        <w:t>婢</w:t>
-      </w:r>
-      <w:proofErr w:type="gramEnd"/>
-      <w:r>
-        <w:rPr>
-          <w:rFonts w:hint="eastAsia"/>
-          <w:szCs w:val="28"/>
-        </w:rPr>
-        <w:t>妾：小妾、婢女</w:t>
+        <w:t>語言簡單明白，容易理解。《金縷衣》的用詞通俗易懂，沒有艱深的典故</w:t>
+      </w:r>
+      <w:r>
+        <w:rPr>
+          <w:szCs w:val="28"/>
+        </w:rPr>
+        <w:br/>
+      </w:r>
+      <w:r>
+        <w:rPr>
+          <w:rFonts w:hint="eastAsia"/>
+          <w:szCs w:val="28"/>
+        </w:rPr>
+        <w:t>，讓讀者能直接理解詩意，顯示詩歌雖簡單卻富有深意。</w:t>
       </w:r>
     </w:p>
     <w:p>
@@ -2158,99 +1334,91 @@
           <w:numId w:val="12"/>
         </w:numPr>
         <w:spacing w:after="0" w:line="440" w:lineRule="exact"/>
-        <w:ind w:leftChars="0" w:right="0"/>
-        <w:rPr>
-          <w:b/>
-          <w:bCs/>
-          <w:spacing w:val="-15"/>
-          <w:szCs w:val="28"/>
-        </w:rPr>
-      </w:pPr>
+        <w:ind w:leftChars="0" w:left="284" w:right="0" w:hanging="284"/>
+        <w:jc w:val="both"/>
+        <w:rPr>
+          <w:szCs w:val="28"/>
+        </w:rPr>
+      </w:pPr>
+      <w:r>
+        <w:rPr>
+          <w:rFonts w:hint="eastAsia"/>
+          <w:szCs w:val="28"/>
+        </w:rPr>
+        <w:t>對比手法</w:t>
+      </w:r>
+      <w:r>
+        <w:rPr>
+          <w:rFonts w:hint="eastAsia"/>
+          <w:szCs w:val="28"/>
+        </w:rPr>
+        <w:t>：</w:t>
+      </w:r>
+      <w:r>
+        <w:rPr>
+          <w:rFonts w:hint="eastAsia"/>
+          <w:szCs w:val="28"/>
+        </w:rPr>
+        <w:t>將兩種不同或相反的事物放在一起比較，以突出重點</w:t>
+      </w:r>
+      <w:r>
+        <w:rPr>
+          <w:rFonts w:hint="eastAsia"/>
+          <w:szCs w:val="28"/>
+        </w:rPr>
+        <w:t>。</w:t>
+      </w:r>
+      <w:r>
+        <w:rPr>
+          <w:rFonts w:hint="eastAsia"/>
+          <w:szCs w:val="28"/>
+        </w:rPr>
+        <w:t>詩中將「</w:t>
+      </w:r>
       <w:proofErr w:type="gramStart"/>
       <w:r>
         <w:rPr>
           <w:rFonts w:hint="eastAsia"/>
           <w:szCs w:val="28"/>
         </w:rPr>
-        <w:t>逕</w:t>
+        <w:t>金縷衣</w:t>
       </w:r>
       <w:proofErr w:type="gramEnd"/>
       <w:r>
         <w:rPr>
           <w:rFonts w:hint="eastAsia"/>
-          <w:sz w:val="20"/>
-          <w:szCs w:val="20"/>
-        </w:rPr>
-        <w:t>(</w:t>
+          <w:szCs w:val="28"/>
+        </w:rPr>
+        <w:t>」（物質、富貴）與「少年時」（青春、時間）作對比，</w:t>
       </w:r>
       <w:proofErr w:type="gramStart"/>
       <w:r>
         <w:rPr>
           <w:rFonts w:hint="eastAsia"/>
-          <w:color w:val="FF0000"/>
-          <w:sz w:val="16"/>
-          <w:szCs w:val="16"/>
-        </w:rPr>
-        <w:t>ㄐㄧㄥˋ</w:t>
+          <w:szCs w:val="28"/>
+        </w:rPr>
+        <w:t>凸</w:t>
       </w:r>
       <w:proofErr w:type="gramEnd"/>
       <w:r>
         <w:rPr>
           <w:rFonts w:hint="eastAsia"/>
-          <w:sz w:val="20"/>
-          <w:szCs w:val="20"/>
-        </w:rPr>
-        <w:t>)</w:t>
-      </w:r>
-      <w:r>
-        <w:rPr>
-          <w:rFonts w:hint="eastAsia"/>
-          <w:spacing w:val="-15"/>
-          <w:szCs w:val="28"/>
-        </w:rPr>
-        <w:t>：</w:t>
-      </w:r>
-      <w:r>
-        <w:rPr>
-          <w:rFonts w:hint="eastAsia"/>
-          <w:spacing w:val="-15"/>
-          <w:szCs w:val="28"/>
-        </w:rPr>
-        <w:t>直接</w:t>
-      </w:r>
-      <w:r>
-        <w:rPr>
-          <w:rFonts w:hint="eastAsia"/>
-          <w:spacing w:val="-15"/>
-          <w:szCs w:val="28"/>
-        </w:rPr>
-        <w:t>。</w:t>
-      </w:r>
-      <w:r>
-        <w:rPr>
-          <w:rFonts w:hint="eastAsia"/>
-          <w:spacing w:val="-15"/>
-          <w:szCs w:val="28"/>
-        </w:rPr>
-        <w:t>【例】這場義演晚會的入場券，請</w:t>
-      </w:r>
-      <w:proofErr w:type="gramStart"/>
-      <w:r>
-        <w:rPr>
-          <w:rFonts w:hint="eastAsia"/>
-          <w:spacing w:val="-15"/>
-          <w:szCs w:val="28"/>
-        </w:rPr>
-        <w:t>逕</w:t>
-      </w:r>
-      <w:proofErr w:type="gramEnd"/>
-      <w:r>
-        <w:rPr>
-          <w:rFonts w:hint="eastAsia"/>
-          <w:spacing w:val="-15"/>
-          <w:szCs w:val="28"/>
-        </w:rPr>
-        <w:t>向主辦單位索取。</w:t>
+          <w:szCs w:val="28"/>
+        </w:rPr>
+        <w:t>顯青春比物質更珍貴</w:t>
+      </w:r>
+      <w:r>
+        <w:rPr>
+          <w:szCs w:val="28"/>
+        </w:rPr>
+        <w:br/>
+      </w:r>
+      <w:r>
+        <w:rPr>
+          <w:rFonts w:hint="eastAsia"/>
+          <w:szCs w:val="28"/>
+        </w:rPr>
+        <w:t>，強化「珍惜青春」的主題。</w:t>
       </w:r>
     </w:p>
     <w:p>
@@ -2261,17 +1429,32 @@
           <w:numId w:val="12"/>
         </w:numPr>
         <w:spacing w:after="0" w:line="440" w:lineRule="exact"/>
-        <w:ind w:leftChars="0" w:right="0"/>
-        <w:rPr>
-          <w:szCs w:val="28"/>
-        </w:rPr>
-      </w:pPr>
-      <w:r>
-        <w:rPr>
-          <w:rFonts w:hint="eastAsia"/>
-          <w:szCs w:val="28"/>
-        </w:rPr>
-        <w:t>元</w:t>
+        <w:ind w:leftChars="0" w:left="284" w:right="0" w:hanging="284"/>
+        <w:jc w:val="both"/>
+        <w:rPr>
+          <w:szCs w:val="28"/>
+        </w:rPr>
+      </w:pPr>
+      <w:r>
+        <w:rPr>
+          <w:rFonts w:hint="eastAsia"/>
+          <w:szCs w:val="28"/>
+        </w:rPr>
+        <w:t>形象化</w:t>
+      </w:r>
+      <w:r>
+        <w:rPr>
+          <w:rFonts w:hint="eastAsia"/>
+          <w:szCs w:val="28"/>
+        </w:rPr>
+        <w:t>：</w:t>
+      </w:r>
+      <w:r>
+        <w:rPr>
+          <w:rFonts w:hint="eastAsia"/>
+          <w:szCs w:val="28"/>
+        </w:rPr>
+        <w:t>把抽象的概念用具體形象表現出來。詩人用「花</w:t>
       </w:r>
       <w:proofErr w:type="gramStart"/>
       <w:r>
@@ -2279,7 +1462,7 @@
           <w:rFonts w:hint="eastAsia"/>
           <w:szCs w:val="28"/>
         </w:rPr>
-        <w:t>和</w:t>
+        <w:t>開與折花</w:t>
       </w:r>
       <w:proofErr w:type="gramEnd"/>
       <w:r>
@@ -2287,54 +1470,7 @@
           <w:rFonts w:hint="eastAsia"/>
           <w:szCs w:val="28"/>
         </w:rPr>
-        <w:t>：</w:t>
-      </w:r>
-      <w:r>
-        <w:rPr>
-          <w:rFonts w:hint="eastAsia"/>
-          <w:szCs w:val="28"/>
-          <w:u w:val="single"/>
-        </w:rPr>
-        <w:t>元和</w:t>
-      </w:r>
-      <w:r>
-        <w:rPr>
-          <w:rFonts w:hint="eastAsia"/>
-          <w:szCs w:val="28"/>
-        </w:rPr>
-        <w:t>（</w:t>
-      </w:r>
-      <w:r>
-        <w:rPr>
-          <w:szCs w:val="28"/>
-        </w:rPr>
-        <w:t>806年正月－821年正月）是</w:t>
-      </w:r>
-      <w:r>
-        <w:rPr>
-          <w:szCs w:val="28"/>
-          <w:u w:val="single"/>
-        </w:rPr>
-        <w:t>唐憲宗</w:t>
-      </w:r>
-      <w:r>
-        <w:rPr>
-          <w:szCs w:val="28"/>
-        </w:rPr>
-        <w:t>的年號，共</w:t>
-      </w:r>
-      <w:r>
-        <w:rPr>
-          <w:rFonts w:hint="eastAsia"/>
-          <w:szCs w:val="28"/>
-        </w:rPr>
-        <w:t>計</w:t>
-      </w:r>
-      <w:r>
-        <w:rPr>
-          <w:szCs w:val="28"/>
-        </w:rPr>
-        <w:t>15年。</w:t>
+        <w:t>」來比喻人生時光，讓抽象的「把握時機」變得具體可見，使讀者更容易理解人生哲理。</w:t>
       </w:r>
     </w:p>
     <w:p>
@@ -2345,17 +1481,39 @@
           <w:numId w:val="12"/>
         </w:numPr>
         <w:spacing w:after="0" w:line="440" w:lineRule="exact"/>
-        <w:ind w:leftChars="0" w:right="0"/>
-        <w:rPr>
-          <w:szCs w:val="28"/>
-        </w:rPr>
-      </w:pPr>
-      <w:r>
-        <w:rPr>
-          <w:rFonts w:hint="eastAsia"/>
-          <w:szCs w:val="28"/>
-        </w:rPr>
-        <w:t>勸</w:t>
+        <w:ind w:leftChars="0" w:left="284" w:right="0" w:hanging="284"/>
+        <w:jc w:val="both"/>
+        <w:rPr>
+          <w:szCs w:val="28"/>
+        </w:rPr>
+      </w:pPr>
+      <w:r>
+        <w:rPr>
+          <w:rFonts w:hint="eastAsia"/>
+          <w:szCs w:val="28"/>
+        </w:rPr>
+        <w:t>猶豫不決</w:t>
+      </w:r>
+      <w:r>
+        <w:rPr>
+          <w:rFonts w:hint="eastAsia"/>
+          <w:szCs w:val="28"/>
+        </w:rPr>
+        <w:t>：</w:t>
+      </w:r>
+      <w:r>
+        <w:rPr>
+          <w:rFonts w:hint="eastAsia"/>
+          <w:szCs w:val="28"/>
+        </w:rPr>
+        <w:t>心中遲疑，無法下定決心。</w:t>
+      </w:r>
+      <w:r>
+        <w:rPr>
+          <w:rFonts w:hint="eastAsia"/>
+          <w:szCs w:val="28"/>
+        </w:rPr>
+        <w:t>詩句「花</w:t>
       </w:r>
       <w:proofErr w:type="gramStart"/>
       <w:r>
@@ -2363,65 +1521,31 @@
           <w:rFonts w:hint="eastAsia"/>
           <w:szCs w:val="28"/>
         </w:rPr>
-        <w:t>諭</w:t>
+        <w:t>開堪折直須折</w:t>
       </w:r>
       <w:proofErr w:type="gramEnd"/>
       <w:r>
         <w:rPr>
           <w:rFonts w:hint="eastAsia"/>
-          <w:sz w:val="20"/>
-          <w:szCs w:val="20"/>
-        </w:rPr>
-        <w:t>(</w:t>
+          <w:szCs w:val="28"/>
+        </w:rPr>
+        <w:t>」提醒人們不要猶豫不決，否則會錯失良機，留下「無</w:t>
       </w:r>
       <w:proofErr w:type="gramStart"/>
       <w:r>
         <w:rPr>
           <w:rFonts w:hint="eastAsia"/>
-          <w:color w:val="FF0000"/>
-          <w:sz w:val="16"/>
-          <w:szCs w:val="16"/>
-        </w:rPr>
-        <w:t>ㄩ</w:t>
-      </w:r>
-      <w:r>
-        <w:rPr>
-          <w:rFonts w:hint="eastAsia"/>
-          <w:color w:val="FF0000"/>
-          <w:sz w:val="16"/>
-          <w:szCs w:val="16"/>
-        </w:rPr>
-        <w:t>ˋ</w:t>
+          <w:szCs w:val="28"/>
+        </w:rPr>
+        <w:t>花空折</w:t>
       </w:r>
       <w:proofErr w:type="gramEnd"/>
       <w:r>
         <w:rPr>
           <w:rFonts w:hint="eastAsia"/>
-          <w:sz w:val="20"/>
-          <w:szCs w:val="20"/>
-        </w:rPr>
-        <w:t>)</w:t>
-      </w:r>
-      <w:r>
-        <w:rPr>
-          <w:rFonts w:hint="eastAsia"/>
-          <w:szCs w:val="28"/>
-        </w:rPr>
-        <w:t>：</w:t>
-      </w:r>
-      <w:r>
-        <w:rPr>
-          <w:rFonts w:hint="eastAsia"/>
-          <w:szCs w:val="28"/>
-        </w:rPr>
-        <w:t>勸勉曉諭</w:t>
-      </w:r>
-      <w:r>
-        <w:rPr>
-          <w:rFonts w:hint="eastAsia"/>
-          <w:szCs w:val="28"/>
-        </w:rPr>
-        <w:t>。</w:t>
+          <w:szCs w:val="28"/>
+        </w:rPr>
+        <w:t>枝」的遺憾。</w:t>
       </w:r>
     </w:p>
     <w:p>
@@ -2432,42 +1556,35 @@
           <w:numId w:val="12"/>
         </w:numPr>
         <w:spacing w:after="0" w:line="440" w:lineRule="exact"/>
-        <w:ind w:leftChars="0" w:right="0"/>
-        <w:rPr>
-          <w:szCs w:val="28"/>
-        </w:rPr>
-      </w:pPr>
-      <w:r>
-        <w:rPr>
-          <w:rFonts w:hint="eastAsia"/>
-          <w:szCs w:val="28"/>
-        </w:rPr>
-        <w:t>篇幅：指文章的長短，或排版時所占版面的位置大小。</w:t>
-      </w:r>
-    </w:p>
-    <w:p>
-      <w:pPr>
-        <w:pStyle w:val="a9"/>
-        <w:spacing w:after="0" w:line="440" w:lineRule="exact"/>
-        <w:ind w:leftChars="0" w:right="0" w:firstLine="0"/>
-        <w:rPr>
-          <w:szCs w:val="28"/>
-        </w:rPr>
-      </w:pPr>
-      <w:r>
-        <w:rPr>
-          <w:rFonts w:hint="eastAsia"/>
-          <w:szCs w:val="28"/>
-        </w:rPr>
-        <w:t>【例】這篇稿子所占的篇幅太大，恐怕得</w:t>
+        <w:ind w:leftChars="0" w:left="284" w:right="0" w:hanging="284"/>
+        <w:jc w:val="both"/>
+        <w:rPr>
+          <w:szCs w:val="28"/>
+        </w:rPr>
+      </w:pPr>
+      <w:r>
+        <w:rPr>
+          <w:rFonts w:hint="eastAsia"/>
+          <w:szCs w:val="28"/>
+        </w:rPr>
+        <w:t>以簡馭</w:t>
+      </w:r>
+      <w:r>
+        <w:rPr>
+          <w:rFonts w:hint="eastAsia"/>
+          <w:szCs w:val="28"/>
+        </w:rPr>
+        <w:t>（</w:t>
       </w:r>
       <w:proofErr w:type="gramStart"/>
       <w:r>
         <w:rPr>
           <w:rFonts w:hint="eastAsia"/>
-          <w:szCs w:val="28"/>
-        </w:rPr>
-        <w:t>刪</w:t>
+          <w:color w:val="FF0000"/>
+          <w:sz w:val="16"/>
+          <w:szCs w:val="16"/>
+        </w:rPr>
+        <w:t>ㄩˋ</w:t>
       </w:r>
       <w:proofErr w:type="gramEnd"/>
       <w:r>
@@ -2475,7 +1592,28 @@
           <w:rFonts w:hint="eastAsia"/>
           <w:szCs w:val="28"/>
         </w:rPr>
-        <w:t>短一點。</w:t>
+        <w:t>）</w:t>
+      </w:r>
+      <w:r>
+        <w:rPr>
+          <w:rFonts w:hint="eastAsia"/>
+          <w:szCs w:val="28"/>
+        </w:rPr>
+        <w:t>繁</w:t>
+      </w:r>
+      <w:r>
+        <w:rPr>
+          <w:rFonts w:hint="eastAsia"/>
+          <w:szCs w:val="28"/>
+        </w:rPr>
+        <w:t>：</w:t>
+      </w:r>
+      <w:r>
+        <w:rPr>
+          <w:rFonts w:hint="eastAsia"/>
+          <w:szCs w:val="28"/>
+        </w:rPr>
+        <w:t>用簡單的語言表達複雜深刻的內容。《金縷衣》只有四句，卻包含深刻的人生哲理，展現詩歌用簡潔語言傳達豐富思想的藝術特色。</w:t>
       </w:r>
     </w:p>
     <w:p>
@@ -2486,17 +1624,45 @@
           <w:numId w:val="12"/>
         </w:numPr>
         <w:spacing w:after="0" w:line="440" w:lineRule="exact"/>
-        <w:ind w:leftChars="0" w:right="0"/>
-        <w:rPr>
-          <w:szCs w:val="28"/>
-        </w:rPr>
-      </w:pPr>
-      <w:r>
-        <w:rPr>
-          <w:rFonts w:hint="eastAsia"/>
-          <w:szCs w:val="28"/>
-        </w:rPr>
-        <w:t>形象：由一個人的內涵、修養所呈現出來的風格、特色。</w:t>
+        <w:ind w:leftChars="0" w:left="284" w:right="0" w:hanging="284"/>
+        <w:jc w:val="both"/>
+        <w:rPr>
+          <w:szCs w:val="28"/>
+        </w:rPr>
+      </w:pPr>
+      <w:r>
+        <w:rPr>
+          <w:rFonts w:hint="eastAsia"/>
+          <w:szCs w:val="28"/>
+        </w:rPr>
+        <w:t>稍縱即逝</w:t>
+      </w:r>
+      <w:r>
+        <w:rPr>
+          <w:rFonts w:hint="eastAsia"/>
+          <w:szCs w:val="28"/>
+        </w:rPr>
+        <w:t>：</w:t>
+      </w:r>
+      <w:r>
+        <w:rPr>
+          <w:rFonts w:hint="eastAsia"/>
+          <w:szCs w:val="28"/>
+        </w:rPr>
+        <w:t>一下子就消失，形容時間或機會非常短暫。青春與機會就像盛開的花</w:t>
+      </w:r>
+      <w:r>
+        <w:rPr>
+          <w:szCs w:val="28"/>
+        </w:rPr>
+        <w:br/>
+      </w:r>
+      <w:r>
+        <w:rPr>
+          <w:rFonts w:hint="eastAsia"/>
+          <w:szCs w:val="28"/>
+        </w:rPr>
+        <w:t>，一旦錯過就不再來，詩人藉此提醒人們要把握當下。</w:t>
       </w:r>
     </w:p>
     <w:p>
@@ -2507,134 +1673,62 @@
           <w:numId w:val="12"/>
         </w:numPr>
         <w:spacing w:after="0" w:line="440" w:lineRule="exact"/>
-        <w:ind w:leftChars="0" w:right="0"/>
-        <w:rPr>
-          <w:szCs w:val="28"/>
-        </w:rPr>
-      </w:pPr>
-      <w:r>
-        <w:rPr>
-          <w:rFonts w:hint="eastAsia"/>
-          <w:szCs w:val="28"/>
-        </w:rPr>
-        <w:t>意味深長：意境趣味含蓄深刻，耐人尋味。也作「意義深長」。</w:t>
-      </w:r>
-    </w:p>
-    <w:p>
-      <w:pPr>
-        <w:pStyle w:val="a9"/>
-        <w:numPr>
-          <w:ilvl w:val="0"/>
-          <w:numId w:val="12"/>
-        </w:numPr>
-        <w:spacing w:after="0" w:line="440" w:lineRule="exact"/>
-        <w:ind w:leftChars="0" w:right="0"/>
-        <w:rPr>
-          <w:szCs w:val="28"/>
-        </w:rPr>
-      </w:pPr>
-      <w:r>
-        <w:rPr>
-          <w:rFonts w:hint="eastAsia"/>
-          <w:szCs w:val="28"/>
-        </w:rPr>
-        <w:t>切切</w:t>
-      </w:r>
-      <w:r>
-        <w:rPr>
-          <w:rFonts w:hint="eastAsia"/>
-          <w:szCs w:val="28"/>
-        </w:rPr>
-        <w:t>：</w:t>
-      </w:r>
-      <w:r>
-        <w:rPr>
-          <w:rFonts w:hint="eastAsia"/>
-          <w:szCs w:val="28"/>
-        </w:rPr>
-        <w:t>情意真誠懇切</w:t>
-      </w:r>
-      <w:r>
-        <w:rPr>
-          <w:rFonts w:hint="eastAsia"/>
-          <w:szCs w:val="28"/>
-        </w:rPr>
-        <w:t>，</w:t>
-      </w:r>
-      <w:r>
-        <w:rPr>
-          <w:rFonts w:hint="eastAsia"/>
-          <w:szCs w:val="28"/>
-        </w:rPr>
-        <w:t>深切的。</w:t>
-      </w:r>
-    </w:p>
-    <w:p>
-      <w:pPr>
-        <w:pStyle w:val="a9"/>
-        <w:numPr>
-          <w:ilvl w:val="0"/>
-          <w:numId w:val="12"/>
-        </w:numPr>
-        <w:spacing w:after="0" w:line="440" w:lineRule="exact"/>
-        <w:ind w:leftChars="0" w:right="0"/>
-        <w:rPr>
-          <w:szCs w:val="28"/>
-        </w:rPr>
-      </w:pPr>
-      <w:r>
-        <w:rPr>
-          <w:rFonts w:hint="eastAsia"/>
-          <w:szCs w:val="28"/>
-        </w:rPr>
-        <w:t>餘音</w:t>
+        <w:ind w:leftChars="0" w:left="284" w:right="0" w:hanging="284"/>
+        <w:jc w:val="both"/>
+        <w:rPr>
+          <w:rFonts w:hint="eastAsia"/>
+          <w:spacing w:val="-6"/>
+          <w:szCs w:val="28"/>
+        </w:rPr>
+      </w:pPr>
+      <w:r>
+        <w:rPr>
+          <w:rFonts w:hint="eastAsia"/>
+          <w:spacing w:val="-6"/>
+          <w:szCs w:val="28"/>
+        </w:rPr>
+        <w:t>歷久彌</w:t>
+      </w:r>
+      <w:r>
+        <w:rPr>
+          <w:rFonts w:hint="eastAsia"/>
+          <w:spacing w:val="-6"/>
+          <w:szCs w:val="28"/>
+        </w:rPr>
+        <w:t>（</w:t>
       </w:r>
       <w:proofErr w:type="gramStart"/>
       <w:r>
         <w:rPr>
           <w:rFonts w:hint="eastAsia"/>
-          <w:szCs w:val="28"/>
-        </w:rPr>
-        <w:t>繚</w:t>
-      </w:r>
-      <w:proofErr w:type="gramEnd"/>
-      <w:r>
-        <w:rPr>
-          <w:rFonts w:hint="eastAsia"/>
-          <w:sz w:val="20"/>
-          <w:szCs w:val="20"/>
-        </w:rPr>
-        <w:t>(</w:t>
-      </w:r>
-      <w:proofErr w:type="gramStart"/>
-      <w:r>
-        <w:rPr>
-          <w:rFonts w:hint="eastAsia"/>
           <w:color w:val="FF0000"/>
+          <w:spacing w:val="-6"/>
           <w:sz w:val="16"/>
           <w:szCs w:val="16"/>
         </w:rPr>
-        <w:t>ㄌㄧㄠˊ</w:t>
+        <w:t>ㄇㄧˊ</w:t>
       </w:r>
       <w:proofErr w:type="gramEnd"/>
       <w:r>
         <w:rPr>
           <w:rFonts w:hint="eastAsia"/>
-          <w:sz w:val="20"/>
-          <w:szCs w:val="20"/>
-        </w:rPr>
-        <w:t>)</w:t>
-      </w:r>
-      <w:r>
-        <w:rPr>
-          <w:rFonts w:hint="eastAsia"/>
-          <w:szCs w:val="28"/>
-        </w:rPr>
-        <w:t>繞</w:t>
-      </w:r>
-      <w:r>
-        <w:rPr>
-          <w:rFonts w:hint="eastAsia"/>
+          <w:spacing w:val="-6"/>
+          <w:szCs w:val="28"/>
+        </w:rPr>
+        <w:t>）</w:t>
+      </w:r>
+      <w:r>
+        <w:rPr>
+          <w:rFonts w:hint="eastAsia"/>
+          <w:spacing w:val="-6"/>
+          <w:szCs w:val="28"/>
+        </w:rPr>
+        <w:t>新</w:t>
+      </w:r>
+      <w:r>
+        <w:rPr>
+          <w:rFonts w:hint="eastAsia"/>
+          <w:spacing w:val="-6"/>
           <w:szCs w:val="28"/>
         </w:rPr>
         <w:t>：</w:t>
@@ -2642,353 +1736,14 @@
       <w:r>
         <w:rPr>
           <w:rFonts w:hint="eastAsia"/>
-          <w:szCs w:val="28"/>
-        </w:rPr>
-        <w:t>形容音樂美妙感人，餘味不絕。</w:t>
-      </w:r>
-      <w:r>
-        <w:rPr>
-          <w:rFonts w:hint="eastAsia"/>
-          <w:szCs w:val="28"/>
-        </w:rPr>
-        <w:t>繚繞，</w:t>
-      </w:r>
-      <w:r>
-        <w:rPr>
-          <w:rFonts w:hint="eastAsia"/>
-          <w:szCs w:val="28"/>
-        </w:rPr>
-        <w:t>環繞、盤旋。</w:t>
-      </w:r>
-    </w:p>
-    <w:p>
-      <w:pPr>
-        <w:pStyle w:val="a9"/>
-        <w:spacing w:after="0" w:line="440" w:lineRule="exact"/>
-        <w:ind w:leftChars="0" w:right="0" w:firstLine="0"/>
-        <w:rPr>
-          <w:szCs w:val="28"/>
-        </w:rPr>
-      </w:pPr>
-      <w:r>
-        <w:rPr>
-          <w:rFonts w:hint="eastAsia"/>
-          <w:szCs w:val="28"/>
-        </w:rPr>
-        <w:t>【例】她</w:t>
-      </w:r>
-      <w:r>
-        <w:rPr>
-          <w:rFonts w:hint="eastAsia"/>
-          <w:szCs w:val="28"/>
-        </w:rPr>
-        <w:t>唱</w:t>
-      </w:r>
-      <w:r>
-        <w:rPr>
-          <w:rFonts w:hint="eastAsia"/>
-          <w:szCs w:val="28"/>
-        </w:rPr>
-        <w:t>的遠山含笑黃梅調，令人聽了有餘音繞梁，韻味無窮的感覺啊！</w:t>
-      </w:r>
-    </w:p>
-    <w:p>
-      <w:pPr>
-        <w:pStyle w:val="a9"/>
-        <w:numPr>
-          <w:ilvl w:val="0"/>
-          <w:numId w:val="12"/>
-        </w:numPr>
-        <w:spacing w:after="0" w:line="440" w:lineRule="exact"/>
-        <w:ind w:leftChars="0" w:right="0"/>
-        <w:rPr>
-          <w:szCs w:val="28"/>
-        </w:rPr>
-      </w:pPr>
-      <w:proofErr w:type="gramStart"/>
-      <w:r>
-        <w:rPr>
-          <w:szCs w:val="28"/>
-        </w:rPr>
-        <w:t>既賦又興</w:t>
-      </w:r>
-      <w:proofErr w:type="gramEnd"/>
-      <w:r>
-        <w:rPr>
-          <w:rFonts w:hint="eastAsia"/>
-          <w:szCs w:val="28"/>
-        </w:rPr>
-        <w:t>：</w:t>
-      </w:r>
-      <w:r>
-        <w:rPr>
-          <w:rFonts w:hint="eastAsia"/>
-          <w:szCs w:val="28"/>
-        </w:rPr>
-        <w:t>「賦」即直接描述，利用耳目感官，或內心所思，把所見所聞所思所想，直接描述下來。</w:t>
-      </w:r>
-      <w:r>
-        <w:rPr>
-          <w:rFonts w:hint="eastAsia"/>
-          <w:szCs w:val="28"/>
-        </w:rPr>
-        <w:t>「興」則是先以感官所見所聞寫出某種物象，再此物象聯想到另一人物或心情</w:t>
-      </w:r>
-      <w:r>
-        <w:rPr>
-          <w:rFonts w:hint="eastAsia"/>
-          <w:szCs w:val="28"/>
-        </w:rPr>
-        <w:t>。</w:t>
-      </w:r>
-    </w:p>
-    <w:p>
-      <w:pPr>
-        <w:pStyle w:val="a9"/>
-        <w:numPr>
-          <w:ilvl w:val="0"/>
-          <w:numId w:val="12"/>
-        </w:numPr>
-        <w:spacing w:after="0" w:line="440" w:lineRule="exact"/>
-        <w:ind w:leftChars="0" w:right="0"/>
-        <w:rPr>
-          <w:szCs w:val="28"/>
-        </w:rPr>
-      </w:pPr>
-      <w:r>
-        <w:rPr>
-          <w:rFonts w:hint="eastAsia"/>
-          <w:szCs w:val="28"/>
-        </w:rPr>
-        <w:t>羅</w:t>
-      </w:r>
-      <w:proofErr w:type="gramStart"/>
-      <w:r>
-        <w:rPr>
-          <w:rFonts w:hint="eastAsia"/>
-          <w:szCs w:val="28"/>
-        </w:rPr>
-        <w:t>襦</w:t>
-      </w:r>
-      <w:proofErr w:type="gramEnd"/>
-      <w:r>
-        <w:rPr>
-          <w:rFonts w:hint="eastAsia"/>
-          <w:sz w:val="20"/>
-          <w:szCs w:val="20"/>
-        </w:rPr>
-        <w:t>(</w:t>
-      </w:r>
-      <w:proofErr w:type="gramStart"/>
-      <w:r>
-        <w:rPr>
-          <w:rFonts w:hint="eastAsia"/>
-          <w:color w:val="FF0000"/>
-          <w:sz w:val="16"/>
-          <w:szCs w:val="16"/>
-        </w:rPr>
-        <w:t>ㄖㄨˊ</w:t>
-      </w:r>
-      <w:proofErr w:type="gramEnd"/>
-      <w:r>
-        <w:rPr>
-          <w:rFonts w:hint="eastAsia"/>
-          <w:sz w:val="20"/>
-          <w:szCs w:val="20"/>
-        </w:rPr>
-        <w:t>)</w:t>
-      </w:r>
-      <w:r>
-        <w:rPr>
-          <w:rFonts w:hint="eastAsia"/>
-          <w:szCs w:val="28"/>
-        </w:rPr>
-        <w:t>：</w:t>
-      </w:r>
-      <w:r>
-        <w:rPr>
-          <w:rFonts w:hint="eastAsia"/>
-          <w:szCs w:val="28"/>
-        </w:rPr>
-        <w:t>絲質的短衣。</w:t>
-      </w:r>
-    </w:p>
-    <w:p>
-      <w:pPr>
-        <w:pStyle w:val="a9"/>
-        <w:numPr>
-          <w:ilvl w:val="0"/>
-          <w:numId w:val="12"/>
-        </w:numPr>
-        <w:spacing w:after="0" w:line="440" w:lineRule="exact"/>
-        <w:ind w:leftChars="0" w:right="0"/>
-        <w:rPr>
-          <w:szCs w:val="28"/>
-        </w:rPr>
-      </w:pPr>
-      <w:r>
-        <w:rPr>
-          <w:rFonts w:hint="eastAsia"/>
-          <w:szCs w:val="28"/>
-        </w:rPr>
-        <w:t>引人入勝</w:t>
-      </w:r>
-      <w:r>
-        <w:rPr>
-          <w:rFonts w:hint="eastAsia"/>
-          <w:szCs w:val="28"/>
-        </w:rPr>
-        <w:t>：</w:t>
-      </w:r>
-      <w:r>
-        <w:rPr>
-          <w:rFonts w:hint="eastAsia"/>
-          <w:szCs w:val="28"/>
-        </w:rPr>
-        <w:t>以趣味誘人深入妙境。後指文藝作品或景物很吸引人。</w:t>
-      </w:r>
-    </w:p>
-    <w:p>
-      <w:pPr>
-        <w:pStyle w:val="a9"/>
-        <w:numPr>
-          <w:ilvl w:val="0"/>
-          <w:numId w:val="12"/>
-        </w:numPr>
-        <w:spacing w:after="0" w:line="440" w:lineRule="exact"/>
-        <w:ind w:leftChars="0" w:right="0"/>
-        <w:rPr>
-          <w:szCs w:val="28"/>
-        </w:rPr>
-      </w:pPr>
-      <w:r>
-        <w:rPr>
-          <w:rFonts w:hint="eastAsia"/>
-          <w:szCs w:val="28"/>
-        </w:rPr>
-        <w:t>等閒</w:t>
-      </w:r>
-      <w:r>
-        <w:rPr>
-          <w:rFonts w:hint="eastAsia"/>
-          <w:szCs w:val="28"/>
-        </w:rPr>
-        <w:t>：</w:t>
-      </w:r>
-      <w:r>
-        <w:rPr>
-          <w:rFonts w:hint="eastAsia"/>
-          <w:szCs w:val="28"/>
-        </w:rPr>
-        <w:t>隨便、不留意。</w:t>
-      </w:r>
-    </w:p>
-    <w:p>
-      <w:pPr>
-        <w:pStyle w:val="a9"/>
-        <w:numPr>
-          <w:ilvl w:val="0"/>
-          <w:numId w:val="12"/>
-        </w:numPr>
-        <w:spacing w:after="0" w:line="440" w:lineRule="exact"/>
-        <w:ind w:leftChars="0" w:right="0"/>
-        <w:rPr>
-          <w:szCs w:val="28"/>
-        </w:rPr>
-      </w:pPr>
-      <w:r>
-        <w:rPr>
-          <w:rFonts w:hint="eastAsia"/>
-          <w:szCs w:val="28"/>
-        </w:rPr>
-        <w:t>優柔寡斷</w:t>
-      </w:r>
-      <w:r>
-        <w:rPr>
-          <w:rFonts w:hint="eastAsia"/>
-          <w:szCs w:val="28"/>
-        </w:rPr>
-        <w:t>：</w:t>
-      </w:r>
-    </w:p>
-    <w:p>
-      <w:pPr>
-        <w:pStyle w:val="a9"/>
-        <w:numPr>
-          <w:ilvl w:val="0"/>
-          <w:numId w:val="14"/>
-        </w:numPr>
-        <w:spacing w:after="0" w:line="440" w:lineRule="exact"/>
-        <w:ind w:leftChars="0" w:right="0"/>
-        <w:rPr>
-          <w:szCs w:val="28"/>
-        </w:rPr>
-      </w:pPr>
-      <w:r>
-        <w:rPr>
-          <w:rFonts w:hint="eastAsia"/>
-          <w:szCs w:val="28"/>
-        </w:rPr>
-        <w:t>行事猶豫不決，不能當機立斷。</w:t>
-      </w:r>
-    </w:p>
-    <w:p>
-      <w:pPr>
-        <w:pStyle w:val="a9"/>
-        <w:spacing w:after="0" w:line="440" w:lineRule="exact"/>
-        <w:ind w:leftChars="0" w:left="960" w:right="0" w:firstLine="0"/>
-        <w:rPr>
-          <w:szCs w:val="28"/>
-        </w:rPr>
-      </w:pPr>
-      <w:r>
-        <w:rPr>
-          <w:rFonts w:hint="eastAsia"/>
-          <w:szCs w:val="28"/>
-        </w:rPr>
-        <w:t>【例】他生性膽小懦弱，遇事優柔寡斷，實不足以擔當大任。</w:t>
-      </w:r>
-    </w:p>
-    <w:p>
-      <w:pPr>
-        <w:pStyle w:val="a9"/>
-        <w:numPr>
-          <w:ilvl w:val="0"/>
-          <w:numId w:val="14"/>
-        </w:numPr>
-        <w:spacing w:after="0" w:line="440" w:lineRule="exact"/>
-        <w:ind w:leftChars="0" w:right="0"/>
-        <w:rPr>
-          <w:szCs w:val="28"/>
-        </w:rPr>
-      </w:pPr>
-      <w:r>
-        <w:rPr>
-          <w:rFonts w:hint="eastAsia"/>
-          <w:szCs w:val="28"/>
-        </w:rPr>
-        <w:t>指做事、說話、寫作等不夠簡潔、乾脆。</w:t>
-      </w:r>
-    </w:p>
-    <w:p>
-      <w:pPr>
-        <w:pStyle w:val="a9"/>
-        <w:spacing w:after="0" w:line="440" w:lineRule="exact"/>
-        <w:ind w:leftChars="0" w:left="960" w:right="0" w:firstLine="0"/>
-        <w:rPr>
-          <w:szCs w:val="28"/>
-        </w:rPr>
-      </w:pPr>
-      <w:r>
-        <w:rPr>
-          <w:rFonts w:hint="eastAsia"/>
-          <w:szCs w:val="28"/>
-        </w:rPr>
-        <w:t>【例】他的作品多數是長篇大論、拖泥帶水，實在缺乏組織能力。</w:t>
+          <w:spacing w:val="-6"/>
+          <w:szCs w:val="28"/>
+        </w:rPr>
+        <w:t>經過很長時間，仍然保持新鮮的價值與意義。《金縷衣》雖是古詩，但其「珍惜青春、把握時機」的思想至今仍適用，具有跨越時代的生命力。</w:t>
       </w:r>
     </w:p>
     <w:sectPr>
-      <w:footerReference w:type="default" r:id="rId15"/>
+      <w:footerReference w:type="default" r:id="rId9"/>
       <w:pgSz w:w="11906" w:h="16838"/>
       <w:pgMar w:top="567" w:right="851" w:bottom="567" w:left="851" w:header="567" w:footer="0" w:gutter="0"/>
       <w:cols w:space="720"/>
@@ -2999,7 +1754,7 @@
 </file>
 
 <file path=word/endnotes.xml><?xml version="1.0" encoding="utf-8"?>
-<w:endnotes xmlns:wpc="http://schemas.microsoft.com/office/word/2010/wordprocessingCanvas" xmlns:cx="http://schemas.microsoft.com/office/drawing/2014/chartex" xmlns:cx1="http://schemas.microsoft.com/office/drawing/2015/9/8/chartex" xmlns:cx2="http://schemas.microsoft.com/office/drawing/2015/10/21/chartex" xmlns:cx3="http://schemas.microsoft.com/office/drawing/2016/5/9/chartex" xmlns:cx4="http://schemas.microsoft.com/office/drawing/2016/5/10/chartex" xmlns:cx5="http://schemas.microsoft.com/office/drawing/2016/5/11/chartex" xmlns:cx6="http://schemas.microsoft.com/office/drawing/2016/5/12/chartex" xmlns:cx7="http://schemas.microsoft.com/office/drawing/2016/5/13/chartex" xmlns:cx8="http://schemas.microsoft.com/office/drawing/2016/5/14/chartex" xmlns:mc="http://schemas.openxmlformats.org/markup-compatibility/2006" xmlns:aink="http://schemas.microsoft.com/office/drawing/2016/ink" xmlns:am3d="http://schemas.microsoft.com/office/drawing/2017/model3d" xmlns:o="urn:schemas-microsoft-com:office:office" xmlns:oel="http://schemas.microsoft.com/office/2019/extlst" xmlns:r="http://schemas.openxmlformats.org/officeDocument/2006/relationships" xmlns:m="http://schemas.openxmlformats.org/officeDocument/2006/math" xmlns:v="urn:schemas-microsoft-com:vml" xmlns:wp14="http://schemas.microsoft.com/office/word/2010/wordprocessingDrawing" xmlns:wp="http://schemas.openxmlformats.org/drawingml/2006/wordprocessingDrawing" xmlns:w10="urn:schemas-microsoft-com:office:word" xmlns:w="http://schemas.openxmlformats.org/wordprocessingml/2006/main" xmlns:w14="http://schemas.microsoft.com/office/word/2010/wordml" xmlns:w15="http://schemas.microsoft.com/office/word/2012/wordml" xmlns:w16cex="http://schemas.microsoft.com/office/word/2018/wordml/cex" xmlns:w16cid="http://schemas.microsoft.com/office/word/2016/wordml/cid" xmlns:w16="http://schemas.microsoft.com/office/word/2018/wordml" xmlns:w16du="http://schemas.microsoft.com/office/word/2023/wordml/word16du" xmlns:w16sdtdh="http://schemas.microsoft.com/office/word/2020/wordml/sdtdatahash" xmlns:w16se="http://schemas.microsoft.com/office/word/2015/wordml/symex" xmlns:wpg="http://schemas.microsoft.com/office/word/2010/wordprocessingGroup" xmlns:wpi="http://schemas.microsoft.com/office/word/2010/wordprocessingInk" xmlns:wne="http://schemas.microsoft.com/office/word/2006/wordml" xmlns:wps="http://schemas.microsoft.com/office/word/2010/wordprocessingShape" mc:Ignorable="w14 w15 w16se w16cid w16 w16cex w16sdtdh wp14">
+<w:endnotes xmlns:wpc="http://schemas.microsoft.com/office/word/2010/wordprocessingCanvas" xmlns:cx="http://schemas.microsoft.com/office/drawing/2014/chartex" xmlns:cx1="http://schemas.microsoft.com/office/drawing/2015/9/8/chartex" xmlns:cx2="http://schemas.microsoft.com/office/drawing/2015/10/21/chartex" xmlns:cx3="http://schemas.microsoft.com/office/drawing/2016/5/9/chartex" xmlns:cx4="http://schemas.microsoft.com/office/drawing/2016/5/10/chartex" xmlns:cx5="http://schemas.microsoft.com/office/drawing/2016/5/11/chartex" xmlns:cx6="http://schemas.microsoft.com/office/drawing/2016/5/12/chartex" xmlns:cx7="http://schemas.microsoft.com/office/drawing/2016/5/13/chartex" xmlns:cx8="http://schemas.microsoft.com/office/drawing/2016/5/14/chartex" xmlns:mc="http://schemas.openxmlformats.org/markup-compatibility/2006" xmlns:aink="http://schemas.microsoft.com/office/drawing/2016/ink" xmlns:am3d="http://schemas.microsoft.com/office/drawing/2017/model3d" xmlns:o="urn:schemas-microsoft-com:office:office" xmlns:r="http://schemas.openxmlformats.org/officeDocument/2006/relationships" xmlns:m="http://schemas.openxmlformats.org/officeDocument/2006/math" xmlns:v="urn:schemas-microsoft-com:vml" xmlns:wp14="http://schemas.microsoft.com/office/word/2010/wordprocessingDrawing" xmlns:wp="http://schemas.openxmlformats.org/drawingml/2006/wordprocessingDrawing" xmlns:w10="urn:schemas-microsoft-com:office:word" xmlns:w="http://schemas.openxmlformats.org/wordprocessingml/2006/main" xmlns:w14="http://schemas.microsoft.com/office/word/2010/wordml" xmlns:w15="http://schemas.microsoft.com/office/word/2012/wordml" xmlns:w16cex="http://schemas.microsoft.com/office/word/2018/wordml/cex" xmlns:w16cid="http://schemas.microsoft.com/office/word/2016/wordml/cid" xmlns:w16="http://schemas.microsoft.com/office/word/2018/wordml" xmlns:w16sdtdh="http://schemas.microsoft.com/office/word/2020/wordml/sdtdatahash" xmlns:w16se="http://schemas.microsoft.com/office/word/2015/wordml/symex" xmlns:wpg="http://schemas.microsoft.com/office/word/2010/wordprocessingGroup" xmlns:wpi="http://schemas.microsoft.com/office/word/2010/wordprocessingInk" xmlns:wne="http://schemas.microsoft.com/office/word/2006/wordml" xmlns:wps="http://schemas.microsoft.com/office/word/2010/wordprocessingShape" mc:Ignorable="w14 w15 w16se w16cid w16 w16cex w16sdtdh wp14">
   <w:endnote w:type="separator" w:id="-1">
     <w:p>
       <w:pPr>
@@ -3024,7 +1779,7 @@
 </file>
 
 <file path=word/footer1.xml><?xml version="1.0" encoding="utf-8"?>
-<w:ftr xmlns:wpc="http://schemas.microsoft.com/office/word/2010/wordprocessingCanvas" xmlns:cx="http://schemas.microsoft.com/office/drawing/2014/chartex" xmlns:cx1="http://schemas.microsoft.com/office/drawing/2015/9/8/chartex" xmlns:cx2="http://schemas.microsoft.com/office/drawing/2015/10/21/chartex" xmlns:cx3="http://schemas.microsoft.com/office/drawing/2016/5/9/chartex" xmlns:cx4="http://schemas.microsoft.com/office/drawing/2016/5/10/chartex" xmlns:cx5="http://schemas.microsoft.com/office/drawing/2016/5/11/chartex" xmlns:cx6="http://schemas.microsoft.com/office/drawing/2016/5/12/chartex" xmlns:cx7="http://schemas.microsoft.com/office/drawing/2016/5/13/chartex" xmlns:cx8="http://schemas.microsoft.com/office/drawing/2016/5/14/chartex" xmlns:mc="http://schemas.openxmlformats.org/markup-compatibility/2006" xmlns:aink="http://schemas.microsoft.com/office/drawing/2016/ink" xmlns:am3d="http://schemas.microsoft.com/office/drawing/2017/model3d" xmlns:o="urn:schemas-microsoft-com:office:office" xmlns:oel="http://schemas.microsoft.com/office/2019/extlst" xmlns:r="http://schemas.openxmlformats.org/officeDocument/2006/relationships" xmlns:m="http://schemas.openxmlformats.org/officeDocument/2006/math" xmlns:v="urn:schemas-microsoft-com:vml" xmlns:wp14="http://schemas.microsoft.com/office/word/2010/wordprocessingDrawing" xmlns:wp="http://schemas.openxmlformats.org/drawingml/2006/wordprocessingDrawing" xmlns:w10="urn:schemas-microsoft-com:office:word" xmlns:w="http://schemas.openxmlformats.org/wordprocessingml/2006/main" xmlns:w14="http://schemas.microsoft.com/office/word/2010/wordml" xmlns:w15="http://schemas.microsoft.com/office/word/2012/wordml" xmlns:w16cex="http://schemas.microsoft.com/office/word/2018/wordml/cex" xmlns:w16cid="http://schemas.microsoft.com/office/word/2016/wordml/cid" xmlns:w16="http://schemas.microsoft.com/office/word/2018/wordml" xmlns:w16du="http://schemas.microsoft.com/office/word/2023/wordml/word16du" xmlns:w16sdtdh="http://schemas.microsoft.com/office/word/2020/wordml/sdtdatahash" xmlns:w16se="http://schemas.microsoft.com/office/word/2015/wordml/symex" xmlns:wpg="http://schemas.microsoft.com/office/word/2010/wordprocessingGroup" xmlns:wpi="http://schemas.microsoft.com/office/word/2010/wordprocessingInk" xmlns:wne="http://schemas.microsoft.com/office/word/2006/wordml" xmlns:wps="http://schemas.microsoft.com/office/word/2010/wordprocessingShape" mc:Ignorable="w14 w15 w16se w16cid w16 w16cex w16sdtdh wp14">
+<w:ftr xmlns:wpc="http://schemas.microsoft.com/office/word/2010/wordprocessingCanvas" xmlns:cx="http://schemas.microsoft.com/office/drawing/2014/chartex" xmlns:cx1="http://schemas.microsoft.com/office/drawing/2015/9/8/chartex" xmlns:cx2="http://schemas.microsoft.com/office/drawing/2015/10/21/chartex" xmlns:cx3="http://schemas.microsoft.com/office/drawing/2016/5/9/chartex" xmlns:cx4="http://schemas.microsoft.com/office/drawing/2016/5/10/chartex" xmlns:cx5="http://schemas.microsoft.com/office/drawing/2016/5/11/chartex" xmlns:cx6="http://schemas.microsoft.com/office/drawing/2016/5/12/chartex" xmlns:cx7="http://schemas.microsoft.com/office/drawing/2016/5/13/chartex" xmlns:cx8="http://schemas.microsoft.com/office/drawing/2016/5/14/chartex" xmlns:mc="http://schemas.openxmlformats.org/markup-compatibility/2006" xmlns:aink="http://schemas.microsoft.com/office/drawing/2016/ink" xmlns:am3d="http://schemas.microsoft.com/office/drawing/2017/model3d" xmlns:o="urn:schemas-microsoft-com:office:office" xmlns:r="http://schemas.openxmlformats.org/officeDocument/2006/relationships" xmlns:m="http://schemas.openxmlformats.org/officeDocument/2006/math" xmlns:v="urn:schemas-microsoft-com:vml" xmlns:wp14="http://schemas.microsoft.com/office/word/2010/wordprocessingDrawing" xmlns:wp="http://schemas.openxmlformats.org/drawingml/2006/wordprocessingDrawing" xmlns:w10="urn:schemas-microsoft-com:office:word" xmlns:w="http://schemas.openxmlformats.org/wordprocessingml/2006/main" xmlns:w14="http://schemas.microsoft.com/office/word/2010/wordml" xmlns:w15="http://schemas.microsoft.com/office/word/2012/wordml" xmlns:w16cex="http://schemas.microsoft.com/office/word/2018/wordml/cex" xmlns:w16cid="http://schemas.microsoft.com/office/word/2016/wordml/cid" xmlns:w16="http://schemas.microsoft.com/office/word/2018/wordml" xmlns:w16sdtdh="http://schemas.microsoft.com/office/word/2020/wordml/sdtdatahash" xmlns:w16se="http://schemas.microsoft.com/office/word/2015/wordml/symex" xmlns:wpg="http://schemas.microsoft.com/office/word/2010/wordprocessingGroup" xmlns:wpi="http://schemas.microsoft.com/office/word/2010/wordprocessingInk" xmlns:wne="http://schemas.microsoft.com/office/word/2006/wordml" xmlns:wps="http://schemas.microsoft.com/office/word/2010/wordprocessingShape" mc:Ignorable="w14 w15 w16se w16cid w16 w16cex w16sdtdh wp14">
   <w:sdt>
     <w:sdtPr>
       <w:id w:val="864476502"/>
@@ -3033,6 +1788,7 @@
         <w:docPartUnique/>
       </w:docPartObj>
     </w:sdtPr>
+    <w:sdtEndPr/>
     <w:sdtContent>
       <w:p>
         <w:pPr>
@@ -3089,7 +1845,7 @@
 </file>
 
 <file path=word/footnotes.xml><?xml version="1.0" encoding="utf-8"?>
-<w:footnotes xmlns:wpc="http://schemas.microsoft.com/office/word/2010/wordprocessingCanvas" xmlns:cx="http://schemas.microsoft.com/office/drawing/2014/chartex" xmlns:cx1="http://schemas.microsoft.com/office/drawing/2015/9/8/chartex" xmlns:cx2="http://schemas.microsoft.com/office/drawing/2015/10/21/chartex" xmlns:cx3="http://schemas.microsoft.com/office/drawing/2016/5/9/chartex" xmlns:cx4="http://schemas.microsoft.com/office/drawing/2016/5/10/chartex" xmlns:cx5="http://schemas.microsoft.com/office/drawing/2016/5/11/chartex" xmlns:cx6="http://schemas.microsoft.com/office/drawing/2016/5/12/chartex" xmlns:cx7="http://schemas.microsoft.com/office/drawing/2016/5/13/chartex" xmlns:cx8="http://schemas.microsoft.com/office/drawing/2016/5/14/chartex" xmlns:mc="http://schemas.openxmlformats.org/markup-compatibility/2006" xmlns:aink="http://schemas.microsoft.com/office/drawing/2016/ink" xmlns:am3d="http://schemas.microsoft.com/office/drawing/2017/model3d" xmlns:o="urn:schemas-microsoft-com:office:office" xmlns:oel="http://schemas.microsoft.com/office/2019/extlst" xmlns:r="http://schemas.openxmlformats.org/officeDocument/2006/relationships" xmlns:m="http://schemas.openxmlformats.org/officeDocument/2006/math" xmlns:v="urn:schemas-microsoft-com:vml" xmlns:wp14="http://schemas.microsoft.com/office/word/2010/wordprocessingDrawing" xmlns:wp="http://schemas.openxmlformats.org/drawingml/2006/wordprocessingDrawing" xmlns:w10="urn:schemas-microsoft-com:office:word" xmlns:w="http://schemas.openxmlformats.org/wordprocessingml/2006/main" xmlns:w14="http://schemas.microsoft.com/office/word/2010/wordml" xmlns:w15="http://schemas.microsoft.com/office/word/2012/wordml" xmlns:w16cex="http://schemas.microsoft.com/office/word/2018/wordml/cex" xmlns:w16cid="http://schemas.microsoft.com/office/word/2016/wordml/cid" xmlns:w16="http://schemas.microsoft.com/office/word/2018/wordml" xmlns:w16du="http://schemas.microsoft.com/office/word/2023/wordml/word16du" xmlns:w16sdtdh="http://schemas.microsoft.com/office/word/2020/wordml/sdtdatahash" xmlns:w16se="http://schemas.microsoft.com/office/word/2015/wordml/symex" xmlns:wpg="http://schemas.microsoft.com/office/word/2010/wordprocessingGroup" xmlns:wpi="http://schemas.microsoft.com/office/word/2010/wordprocessingInk" xmlns:wne="http://schemas.microsoft.com/office/word/2006/wordml" xmlns:wps="http://schemas.microsoft.com/office/word/2010/wordprocessingShape" mc:Ignorable="w14 w15 w16se w16cid w16 w16cex w16sdtdh wp14">
+<w:footnotes xmlns:wpc="http://schemas.microsoft.com/office/word/2010/wordprocessingCanvas" xmlns:cx="http://schemas.microsoft.com/office/drawing/2014/chartex" xmlns:cx1="http://schemas.microsoft.com/office/drawing/2015/9/8/chartex" xmlns:cx2="http://schemas.microsoft.com/office/drawing/2015/10/21/chartex" xmlns:cx3="http://schemas.microsoft.com/office/drawing/2016/5/9/chartex" xmlns:cx4="http://schemas.microsoft.com/office/drawing/2016/5/10/chartex" xmlns:cx5="http://schemas.microsoft.com/office/drawing/2016/5/11/chartex" xmlns:cx6="http://schemas.microsoft.com/office/drawing/2016/5/12/chartex" xmlns:cx7="http://schemas.microsoft.com/office/drawing/2016/5/13/chartex" xmlns:cx8="http://schemas.microsoft.com/office/drawing/2016/5/14/chartex" xmlns:mc="http://schemas.openxmlformats.org/markup-compatibility/2006" xmlns:aink="http://schemas.microsoft.com/office/drawing/2016/ink" xmlns:am3d="http://schemas.microsoft.com/office/drawing/2017/model3d" xmlns:o="urn:schemas-microsoft-com:office:office" xmlns:r="http://schemas.openxmlformats.org/officeDocument/2006/relationships" xmlns:m="http://schemas.openxmlformats.org/officeDocument/2006/math" xmlns:v="urn:schemas-microsoft-com:vml" xmlns:wp14="http://schemas.microsoft.com/office/word/2010/wordprocessingDrawing" xmlns:wp="http://schemas.openxmlformats.org/drawingml/2006/wordprocessingDrawing" xmlns:w10="urn:schemas-microsoft-com:office:word" xmlns:w="http://schemas.openxmlformats.org/wordprocessingml/2006/main" xmlns:w14="http://schemas.microsoft.com/office/word/2010/wordml" xmlns:w15="http://schemas.microsoft.com/office/word/2012/wordml" xmlns:w16cex="http://schemas.microsoft.com/office/word/2018/wordml/cex" xmlns:w16cid="http://schemas.microsoft.com/office/word/2016/wordml/cid" xmlns:w16="http://schemas.microsoft.com/office/word/2018/wordml" xmlns:w16sdtdh="http://schemas.microsoft.com/office/word/2020/wordml/sdtdatahash" xmlns:w16se="http://schemas.microsoft.com/office/word/2015/wordml/symex" xmlns:wpg="http://schemas.microsoft.com/office/word/2010/wordprocessingGroup" xmlns:wpi="http://schemas.microsoft.com/office/word/2010/wordprocessingInk" xmlns:wne="http://schemas.microsoft.com/office/word/2006/wordml" xmlns:wps="http://schemas.microsoft.com/office/word/2010/wordprocessingShape" mc:Ignorable="w14 w15 w16se w16cid w16 w16cex w16sdtdh wp14">
   <w:footnote w:type="separator" w:id="-1">
     <w:p>
       <w:pPr>
@@ -3114,7 +1870,7 @@
 </file>
 
 <file path=word/numbering.xml><?xml version="1.0" encoding="utf-8"?>
-<w:numbering xmlns:wpc="http://schemas.microsoft.com/office/word/2010/wordprocessingCanvas" xmlns:cx="http://schemas.microsoft.com/office/drawing/2014/chartex" xmlns:cx1="http://schemas.microsoft.com/office/drawing/2015/9/8/chartex" xmlns:cx2="http://schemas.microsoft.com/office/drawing/2015/10/21/chartex" xmlns:cx3="http://schemas.microsoft.com/office/drawing/2016/5/9/chartex" xmlns:cx4="http://schemas.microsoft.com/office/drawing/2016/5/10/chartex" xmlns:cx5="http://schemas.microsoft.com/office/drawing/2016/5/11/chartex" xmlns:cx6="http://schemas.microsoft.com/office/drawing/2016/5/12/chartex" xmlns:cx7="http://schemas.microsoft.com/office/drawing/2016/5/13/chartex" xmlns:cx8="http://schemas.microsoft.com/office/drawing/2016/5/14/chartex" xmlns:mc="http://schemas.openxmlformats.org/markup-compatibility/2006" xmlns:aink="http://schemas.microsoft.com/office/drawing/2016/ink" xmlns:am3d="http://schemas.microsoft.com/office/drawing/2017/model3d" xmlns:o="urn:schemas-microsoft-com:office:office" xmlns:oel="http://schemas.microsoft.com/office/2019/extlst" xmlns:r="http://schemas.openxmlformats.org/officeDocument/2006/relationships" xmlns:m="http://schemas.openxmlformats.org/officeDocument/2006/math" xmlns:v="urn:schemas-microsoft-com:vml" xmlns:wp14="http://schemas.microsoft.com/office/word/2010/wordprocessingDrawing" xmlns:wp="http://schemas.openxmlformats.org/drawingml/2006/wordprocessingDrawing" xmlns:w10="urn:schemas-microsoft-com:office:word" xmlns:w="http://schemas.openxmlformats.org/wordprocessingml/2006/main" xmlns:w14="http://schemas.microsoft.com/office/word/2010/wordml" xmlns:w15="http://schemas.microsoft.com/office/word/2012/wordml" xmlns:w16cex="http://schemas.microsoft.com/office/word/2018/wordml/cex" xmlns:w16cid="http://schemas.microsoft.com/office/word/2016/wordml/cid" xmlns:w16="http://schemas.microsoft.com/office/word/2018/wordml" xmlns:w16du="http://schemas.microsoft.com/office/word/2023/wordml/word16du" xmlns:w16sdtdh="http://schemas.microsoft.com/office/word/2020/wordml/sdtdatahash" xmlns:w16se="http://schemas.microsoft.com/office/word/2015/wordml/symex" xmlns:wpg="http://schemas.microsoft.com/office/word/2010/wordprocessingGroup" xmlns:wpi="http://schemas.microsoft.com/office/word/2010/wordprocessingInk" xmlns:wne="http://schemas.microsoft.com/office/word/2006/wordml" xmlns:wps="http://schemas.microsoft.com/office/word/2010/wordprocessingShape" mc:Ignorable="w14 w15 w16se w16cid w16 w16cex w16sdtdh wp14">
+<w:numbering xmlns:wpc="http://schemas.microsoft.com/office/word/2010/wordprocessingCanvas" xmlns:cx="http://schemas.microsoft.com/office/drawing/2014/chartex" xmlns:cx1="http://schemas.microsoft.com/office/drawing/2015/9/8/chartex" xmlns:cx2="http://schemas.microsoft.com/office/drawing/2015/10/21/chartex" xmlns:cx3="http://schemas.microsoft.com/office/drawing/2016/5/9/chartex" xmlns:cx4="http://schemas.microsoft.com/office/drawing/2016/5/10/chartex" xmlns:cx5="http://schemas.microsoft.com/office/drawing/2016/5/11/chartex" xmlns:cx6="http://schemas.microsoft.com/office/drawing/2016/5/12/chartex" xmlns:cx7="http://schemas.microsoft.com/office/drawing/2016/5/13/chartex" xmlns:cx8="http://schemas.microsoft.com/office/drawing/2016/5/14/chartex" xmlns:mc="http://schemas.openxmlformats.org/markup-compatibility/2006" xmlns:aink="http://schemas.microsoft.com/office/drawing/2016/ink" xmlns:am3d="http://schemas.microsoft.com/office/drawing/2017/model3d" xmlns:o="urn:schemas-microsoft-com:office:office" xmlns:r="http://schemas.openxmlformats.org/officeDocument/2006/relationships" xmlns:m="http://schemas.openxmlformats.org/officeDocument/2006/math" xmlns:v="urn:schemas-microsoft-com:vml" xmlns:wp14="http://schemas.microsoft.com/office/word/2010/wordprocessingDrawing" xmlns:wp="http://schemas.openxmlformats.org/drawingml/2006/wordprocessingDrawing" xmlns:w10="urn:schemas-microsoft-com:office:word" xmlns:w="http://schemas.openxmlformats.org/wordprocessingml/2006/main" xmlns:w14="http://schemas.microsoft.com/office/word/2010/wordml" xmlns:w15="http://schemas.microsoft.com/office/word/2012/wordml" xmlns:w16cex="http://schemas.microsoft.com/office/word/2018/wordml/cex" xmlns:w16cid="http://schemas.microsoft.com/office/word/2016/wordml/cid" xmlns:w16="http://schemas.microsoft.com/office/word/2018/wordml" xmlns:w16sdtdh="http://schemas.microsoft.com/office/word/2020/wordml/sdtdatahash" xmlns:w16se="http://schemas.microsoft.com/office/word/2015/wordml/symex" xmlns:wpg="http://schemas.microsoft.com/office/word/2010/wordprocessingGroup" xmlns:wpi="http://schemas.microsoft.com/office/word/2010/wordprocessingInk" xmlns:wne="http://schemas.microsoft.com/office/word/2006/wordml" xmlns:wps="http://schemas.microsoft.com/office/word/2010/wordprocessingShape" mc:Ignorable="w14 w15 w16se w16cid w16 w16cex w16sdtdh wp14">
   <w:abstractNum w:abstractNumId="0" w15:restartNumberingAfterBreak="0">
     <w:nsid w:val="02A11C50"/>
     <w:multiLevelType w:val="hybridMultilevel"/>
@@ -4463,46 +3219,46 @@
       </w:pPr>
     </w:lvl>
   </w:abstractNum>
-  <w:num w:numId="1" w16cid:durableId="796263892">
+  <w:num w:numId="1">
     <w:abstractNumId w:val="10"/>
   </w:num>
-  <w:num w:numId="2" w16cid:durableId="557908644">
+  <w:num w:numId="2">
     <w:abstractNumId w:val="3"/>
   </w:num>
-  <w:num w:numId="3" w16cid:durableId="866525840">
+  <w:num w:numId="3">
     <w:abstractNumId w:val="0"/>
   </w:num>
-  <w:num w:numId="4" w16cid:durableId="671689011">
+  <w:num w:numId="4">
     <w:abstractNumId w:val="4"/>
   </w:num>
-  <w:num w:numId="5" w16cid:durableId="1752190952">
+  <w:num w:numId="5">
     <w:abstractNumId w:val="6"/>
   </w:num>
-  <w:num w:numId="6" w16cid:durableId="704519820">
+  <w:num w:numId="6">
     <w:abstractNumId w:val="12"/>
   </w:num>
-  <w:num w:numId="7" w16cid:durableId="522791199">
+  <w:num w:numId="7">
     <w:abstractNumId w:val="1"/>
   </w:num>
-  <w:num w:numId="8" w16cid:durableId="310060642">
+  <w:num w:numId="8">
     <w:abstractNumId w:val="13"/>
   </w:num>
-  <w:num w:numId="9" w16cid:durableId="1576822569">
+  <w:num w:numId="9">
     <w:abstractNumId w:val="7"/>
   </w:num>
-  <w:num w:numId="10" w16cid:durableId="763915353">
+  <w:num w:numId="10">
     <w:abstractNumId w:val="9"/>
   </w:num>
-  <w:num w:numId="11" w16cid:durableId="821702410">
+  <w:num w:numId="11">
     <w:abstractNumId w:val="2"/>
   </w:num>
-  <w:num w:numId="12" w16cid:durableId="1010376788">
+  <w:num w:numId="12">
     <w:abstractNumId w:val="8"/>
   </w:num>
-  <w:num w:numId="13" w16cid:durableId="1801411293">
+  <w:num w:numId="13">
     <w:abstractNumId w:val="5"/>
   </w:num>
-  <w:num w:numId="14" w16cid:durableId="1751389771">
+  <w:num w:numId="14">
     <w:abstractNumId w:val="11"/>
   </w:num>
 </w:numbering>

--- a/doc/詩/唐朝/杜秋娘/杜秋娘-金縷衣.docx
+++ b/doc/詩/唐朝/杜秋娘/杜秋娘-金縷衣.docx
@@ -1,6 +1,6 @@
 
 <file path=word/document.xml><?xml version="1.0" encoding="utf-8"?>
-<w:document xmlns:wpc="http://schemas.microsoft.com/office/word/2010/wordprocessingCanvas" xmlns:cx="http://schemas.microsoft.com/office/drawing/2014/chartex" xmlns:cx1="http://schemas.microsoft.com/office/drawing/2015/9/8/chartex" xmlns:cx2="http://schemas.microsoft.com/office/drawing/2015/10/21/chartex" xmlns:cx3="http://schemas.microsoft.com/office/drawing/2016/5/9/chartex" xmlns:cx4="http://schemas.microsoft.com/office/drawing/2016/5/10/chartex" xmlns:cx5="http://schemas.microsoft.com/office/drawing/2016/5/11/chartex" xmlns:cx6="http://schemas.microsoft.com/office/drawing/2016/5/12/chartex" xmlns:cx7="http://schemas.microsoft.com/office/drawing/2016/5/13/chartex" xmlns:cx8="http://schemas.microsoft.com/office/drawing/2016/5/14/chartex" xmlns:mc="http://schemas.openxmlformats.org/markup-compatibility/2006" xmlns:aink="http://schemas.microsoft.com/office/drawing/2016/ink" xmlns:am3d="http://schemas.microsoft.com/office/drawing/2017/model3d" xmlns:o="urn:schemas-microsoft-com:office:office" xmlns:r="http://schemas.openxmlformats.org/officeDocument/2006/relationships" xmlns:m="http://schemas.openxmlformats.org/officeDocument/2006/math" xmlns:v="urn:schemas-microsoft-com:vml" xmlns:wp14="http://schemas.microsoft.com/office/word/2010/wordprocessingDrawing" xmlns:wp="http://schemas.openxmlformats.org/drawingml/2006/wordprocessingDrawing" xmlns:w10="urn:schemas-microsoft-com:office:word" xmlns:w="http://schemas.openxmlformats.org/wordprocessingml/2006/main" xmlns:w14="http://schemas.microsoft.com/office/word/2010/wordml" xmlns:w15="http://schemas.microsoft.com/office/word/2012/wordml" xmlns:w16cex="http://schemas.microsoft.com/office/word/2018/wordml/cex" xmlns:w16cid="http://schemas.microsoft.com/office/word/2016/wordml/cid" xmlns:w16="http://schemas.microsoft.com/office/word/2018/wordml" xmlns:w16sdtdh="http://schemas.microsoft.com/office/word/2020/wordml/sdtdatahash" xmlns:w16se="http://schemas.microsoft.com/office/word/2015/wordml/symex" xmlns:wpg="http://schemas.microsoft.com/office/word/2010/wordprocessingGroup" xmlns:wpi="http://schemas.microsoft.com/office/word/2010/wordprocessingInk" xmlns:wne="http://schemas.microsoft.com/office/word/2006/wordml" xmlns:wps="http://schemas.microsoft.com/office/word/2010/wordprocessingShape" mc:Ignorable="w14 w15 w16se w16cid w16 w16cex w16sdtdh wp14">
+<w:document xmlns:wpc="http://schemas.microsoft.com/office/word/2010/wordprocessingCanvas" xmlns:cx="http://schemas.microsoft.com/office/drawing/2014/chartex" xmlns:cx1="http://schemas.microsoft.com/office/drawing/2015/9/8/chartex" xmlns:cx2="http://schemas.microsoft.com/office/drawing/2015/10/21/chartex" xmlns:cx3="http://schemas.microsoft.com/office/drawing/2016/5/9/chartex" xmlns:cx4="http://schemas.microsoft.com/office/drawing/2016/5/10/chartex" xmlns:cx5="http://schemas.microsoft.com/office/drawing/2016/5/11/chartex" xmlns:cx6="http://schemas.microsoft.com/office/drawing/2016/5/12/chartex" xmlns:cx7="http://schemas.microsoft.com/office/drawing/2016/5/13/chartex" xmlns:cx8="http://schemas.microsoft.com/office/drawing/2016/5/14/chartex" xmlns:mc="http://schemas.openxmlformats.org/markup-compatibility/2006" xmlns:aink="http://schemas.microsoft.com/office/drawing/2016/ink" xmlns:am3d="http://schemas.microsoft.com/office/drawing/2017/model3d" xmlns:o="urn:schemas-microsoft-com:office:office" xmlns:oel="http://schemas.microsoft.com/office/2019/extlst" xmlns:r="http://schemas.openxmlformats.org/officeDocument/2006/relationships" xmlns:m="http://schemas.openxmlformats.org/officeDocument/2006/math" xmlns:v="urn:schemas-microsoft-com:vml" xmlns:wp14="http://schemas.microsoft.com/office/word/2010/wordprocessingDrawing" xmlns:wp="http://schemas.openxmlformats.org/drawingml/2006/wordprocessingDrawing" xmlns:w10="urn:schemas-microsoft-com:office:word" xmlns:w="http://schemas.openxmlformats.org/wordprocessingml/2006/main" xmlns:w14="http://schemas.microsoft.com/office/word/2010/wordml" xmlns:w15="http://schemas.microsoft.com/office/word/2012/wordml" xmlns:w16cex="http://schemas.microsoft.com/office/word/2018/wordml/cex" xmlns:w16cid="http://schemas.microsoft.com/office/word/2016/wordml/cid" xmlns:w16="http://schemas.microsoft.com/office/word/2018/wordml" xmlns:w16du="http://schemas.microsoft.com/office/word/2023/wordml/word16du" xmlns:w16sdtdh="http://schemas.microsoft.com/office/word/2020/wordml/sdtdatahash" xmlns:w16sdtfl="http://schemas.microsoft.com/office/word/2024/wordml/sdtformatlock" xmlns:w16se="http://schemas.microsoft.com/office/word/2015/wordml/symex" xmlns:wpg="http://schemas.microsoft.com/office/word/2010/wordprocessingGroup" xmlns:wpi="http://schemas.microsoft.com/office/word/2010/wordprocessingInk" xmlns:wne="http://schemas.microsoft.com/office/word/2006/wordml" xmlns:wps="http://schemas.microsoft.com/office/word/2010/wordprocessingShape" mc:Ignorable="w14 w15 w16se w16cid w16 w16cex w16sdtdh w16sdtfl w16du wp14">
   <w:body>
     <w:p>
       <w:pPr>
@@ -319,21 +319,12 @@
           <w:szCs w:val="28"/>
         </w:rPr>
       </w:pPr>
-      <w:proofErr w:type="gramStart"/>
-      <w:r>
-        <w:rPr>
-          <w:rFonts w:hint="eastAsia"/>
-          <w:szCs w:val="28"/>
-        </w:rPr>
-        <w:t>須惜</w:t>
-      </w:r>
-      <w:proofErr w:type="gramEnd"/>
-      <w:r>
-        <w:rPr>
-          <w:rFonts w:hint="eastAsia"/>
-          <w:szCs w:val="28"/>
-        </w:rPr>
-        <w:t>：珍惜。</w:t>
+      <w:r>
+        <w:rPr>
+          <w:rFonts w:hint="eastAsia"/>
+          <w:szCs w:val="28"/>
+        </w:rPr>
+        <w:t>惜：珍惜。</w:t>
       </w:r>
     </w:p>
     <w:p>
@@ -1207,7 +1198,6 @@
         <w:ind w:left="-6" w:right="0" w:hanging="11"/>
         <w:jc w:val="both"/>
         <w:rPr>
-          <w:rFonts w:hint="eastAsia"/>
           <w:szCs w:val="28"/>
         </w:rPr>
       </w:pPr>
@@ -1676,7 +1666,6 @@
         <w:ind w:leftChars="0" w:left="284" w:right="0" w:hanging="284"/>
         <w:jc w:val="both"/>
         <w:rPr>
-          <w:rFonts w:hint="eastAsia"/>
           <w:spacing w:val="-6"/>
           <w:szCs w:val="28"/>
         </w:rPr>
@@ -1723,15 +1712,7 @@
           <w:spacing w:val="-6"/>
           <w:szCs w:val="28"/>
         </w:rPr>
-        <w:t>新</w:t>
-      </w:r>
-      <w:r>
-        <w:rPr>
-          <w:rFonts w:hint="eastAsia"/>
-          <w:spacing w:val="-6"/>
-          <w:szCs w:val="28"/>
-        </w:rPr>
-        <w:t>：</w:t>
+        <w:t>新：</w:t>
       </w:r>
       <w:r>
         <w:rPr>
@@ -1754,7 +1735,7 @@
 </file>
 
 <file path=word/endnotes.xml><?xml version="1.0" encoding="utf-8"?>
-<w:endnotes xmlns:wpc="http://schemas.microsoft.com/office/word/2010/wordprocessingCanvas" xmlns:cx="http://schemas.microsoft.com/office/drawing/2014/chartex" xmlns:cx1="http://schemas.microsoft.com/office/drawing/2015/9/8/chartex" xmlns:cx2="http://schemas.microsoft.com/office/drawing/2015/10/21/chartex" xmlns:cx3="http://schemas.microsoft.com/office/drawing/2016/5/9/chartex" xmlns:cx4="http://schemas.microsoft.com/office/drawing/2016/5/10/chartex" xmlns:cx5="http://schemas.microsoft.com/office/drawing/2016/5/11/chartex" xmlns:cx6="http://schemas.microsoft.com/office/drawing/2016/5/12/chartex" xmlns:cx7="http://schemas.microsoft.com/office/drawing/2016/5/13/chartex" xmlns:cx8="http://schemas.microsoft.com/office/drawing/2016/5/14/chartex" xmlns:mc="http://schemas.openxmlformats.org/markup-compatibility/2006" xmlns:aink="http://schemas.microsoft.com/office/drawing/2016/ink" xmlns:am3d="http://schemas.microsoft.com/office/drawing/2017/model3d" xmlns:o="urn:schemas-microsoft-com:office:office" xmlns:r="http://schemas.openxmlformats.org/officeDocument/2006/relationships" xmlns:m="http://schemas.openxmlformats.org/officeDocument/2006/math" xmlns:v="urn:schemas-microsoft-com:vml" xmlns:wp14="http://schemas.microsoft.com/office/word/2010/wordprocessingDrawing" xmlns:wp="http://schemas.openxmlformats.org/drawingml/2006/wordprocessingDrawing" xmlns:w10="urn:schemas-microsoft-com:office:word" xmlns:w="http://schemas.openxmlformats.org/wordprocessingml/2006/main" xmlns:w14="http://schemas.microsoft.com/office/word/2010/wordml" xmlns:w15="http://schemas.microsoft.com/office/word/2012/wordml" xmlns:w16cex="http://schemas.microsoft.com/office/word/2018/wordml/cex" xmlns:w16cid="http://schemas.microsoft.com/office/word/2016/wordml/cid" xmlns:w16="http://schemas.microsoft.com/office/word/2018/wordml" xmlns:w16sdtdh="http://schemas.microsoft.com/office/word/2020/wordml/sdtdatahash" xmlns:w16se="http://schemas.microsoft.com/office/word/2015/wordml/symex" xmlns:wpg="http://schemas.microsoft.com/office/word/2010/wordprocessingGroup" xmlns:wpi="http://schemas.microsoft.com/office/word/2010/wordprocessingInk" xmlns:wne="http://schemas.microsoft.com/office/word/2006/wordml" xmlns:wps="http://schemas.microsoft.com/office/word/2010/wordprocessingShape" mc:Ignorable="w14 w15 w16se w16cid w16 w16cex w16sdtdh wp14">
+<w:endnotes xmlns:wpc="http://schemas.microsoft.com/office/word/2010/wordprocessingCanvas" xmlns:cx="http://schemas.microsoft.com/office/drawing/2014/chartex" xmlns:cx1="http://schemas.microsoft.com/office/drawing/2015/9/8/chartex" xmlns:cx2="http://schemas.microsoft.com/office/drawing/2015/10/21/chartex" xmlns:cx3="http://schemas.microsoft.com/office/drawing/2016/5/9/chartex" xmlns:cx4="http://schemas.microsoft.com/office/drawing/2016/5/10/chartex" xmlns:cx5="http://schemas.microsoft.com/office/drawing/2016/5/11/chartex" xmlns:cx6="http://schemas.microsoft.com/office/drawing/2016/5/12/chartex" xmlns:cx7="http://schemas.microsoft.com/office/drawing/2016/5/13/chartex" xmlns:cx8="http://schemas.microsoft.com/office/drawing/2016/5/14/chartex" xmlns:mc="http://schemas.openxmlformats.org/markup-compatibility/2006" xmlns:aink="http://schemas.microsoft.com/office/drawing/2016/ink" xmlns:am3d="http://schemas.microsoft.com/office/drawing/2017/model3d" xmlns:o="urn:schemas-microsoft-com:office:office" xmlns:oel="http://schemas.microsoft.com/office/2019/extlst" xmlns:r="http://schemas.openxmlformats.org/officeDocument/2006/relationships" xmlns:m="http://schemas.openxmlformats.org/officeDocument/2006/math" xmlns:v="urn:schemas-microsoft-com:vml" xmlns:wp14="http://schemas.microsoft.com/office/word/2010/wordprocessingDrawing" xmlns:wp="http://schemas.openxmlformats.org/drawingml/2006/wordprocessingDrawing" xmlns:w10="urn:schemas-microsoft-com:office:word" xmlns:w="http://schemas.openxmlformats.org/wordprocessingml/2006/main" xmlns:w14="http://schemas.microsoft.com/office/word/2010/wordml" xmlns:w15="http://schemas.microsoft.com/office/word/2012/wordml" xmlns:w16cex="http://schemas.microsoft.com/office/word/2018/wordml/cex" xmlns:w16cid="http://schemas.microsoft.com/office/word/2016/wordml/cid" xmlns:w16="http://schemas.microsoft.com/office/word/2018/wordml" xmlns:w16du="http://schemas.microsoft.com/office/word/2023/wordml/word16du" xmlns:w16sdtdh="http://schemas.microsoft.com/office/word/2020/wordml/sdtdatahash" xmlns:w16sdtfl="http://schemas.microsoft.com/office/word/2024/wordml/sdtformatlock" xmlns:w16se="http://schemas.microsoft.com/office/word/2015/wordml/symex" xmlns:wpg="http://schemas.microsoft.com/office/word/2010/wordprocessingGroup" xmlns:wpi="http://schemas.microsoft.com/office/word/2010/wordprocessingInk" xmlns:wne="http://schemas.microsoft.com/office/word/2006/wordml" xmlns:wps="http://schemas.microsoft.com/office/word/2010/wordprocessingShape" mc:Ignorable="w14 w15 w16se w16cid w16 w16cex w16sdtdh w16sdtfl w16du wp14">
   <w:endnote w:type="separator" w:id="-1">
     <w:p>
       <w:pPr>
@@ -1779,7 +1760,7 @@
 </file>
 
 <file path=word/footer1.xml><?xml version="1.0" encoding="utf-8"?>
-<w:ftr xmlns:wpc="http://schemas.microsoft.com/office/word/2010/wordprocessingCanvas" xmlns:cx="http://schemas.microsoft.com/office/drawing/2014/chartex" xmlns:cx1="http://schemas.microsoft.com/office/drawing/2015/9/8/chartex" xmlns:cx2="http://schemas.microsoft.com/office/drawing/2015/10/21/chartex" xmlns:cx3="http://schemas.microsoft.com/office/drawing/2016/5/9/chartex" xmlns:cx4="http://schemas.microsoft.com/office/drawing/2016/5/10/chartex" xmlns:cx5="http://schemas.microsoft.com/office/drawing/2016/5/11/chartex" xmlns:cx6="http://schemas.microsoft.com/office/drawing/2016/5/12/chartex" xmlns:cx7="http://schemas.microsoft.com/office/drawing/2016/5/13/chartex" xmlns:cx8="http://schemas.microsoft.com/office/drawing/2016/5/14/chartex" xmlns:mc="http://schemas.openxmlformats.org/markup-compatibility/2006" xmlns:aink="http://schemas.microsoft.com/office/drawing/2016/ink" xmlns:am3d="http://schemas.microsoft.com/office/drawing/2017/model3d" xmlns:o="urn:schemas-microsoft-com:office:office" xmlns:r="http://schemas.openxmlformats.org/officeDocument/2006/relationships" xmlns:m="http://schemas.openxmlformats.org/officeDocument/2006/math" xmlns:v="urn:schemas-microsoft-com:vml" xmlns:wp14="http://schemas.microsoft.com/office/word/2010/wordprocessingDrawing" xmlns:wp="http://schemas.openxmlformats.org/drawingml/2006/wordprocessingDrawing" xmlns:w10="urn:schemas-microsoft-com:office:word" xmlns:w="http://schemas.openxmlformats.org/wordprocessingml/2006/main" xmlns:w14="http://schemas.microsoft.com/office/word/2010/wordml" xmlns:w15="http://schemas.microsoft.com/office/word/2012/wordml" xmlns:w16cex="http://schemas.microsoft.com/office/word/2018/wordml/cex" xmlns:w16cid="http://schemas.microsoft.com/office/word/2016/wordml/cid" xmlns:w16="http://schemas.microsoft.com/office/word/2018/wordml" xmlns:w16sdtdh="http://schemas.microsoft.com/office/word/2020/wordml/sdtdatahash" xmlns:w16se="http://schemas.microsoft.com/office/word/2015/wordml/symex" xmlns:wpg="http://schemas.microsoft.com/office/word/2010/wordprocessingGroup" xmlns:wpi="http://schemas.microsoft.com/office/word/2010/wordprocessingInk" xmlns:wne="http://schemas.microsoft.com/office/word/2006/wordml" xmlns:wps="http://schemas.microsoft.com/office/word/2010/wordprocessingShape" mc:Ignorable="w14 w15 w16se w16cid w16 w16cex w16sdtdh wp14">
+<w:ftr xmlns:wpc="http://schemas.microsoft.com/office/word/2010/wordprocessingCanvas" xmlns:cx="http://schemas.microsoft.com/office/drawing/2014/chartex" xmlns:cx1="http://schemas.microsoft.com/office/drawing/2015/9/8/chartex" xmlns:cx2="http://schemas.microsoft.com/office/drawing/2015/10/21/chartex" xmlns:cx3="http://schemas.microsoft.com/office/drawing/2016/5/9/chartex" xmlns:cx4="http://schemas.microsoft.com/office/drawing/2016/5/10/chartex" xmlns:cx5="http://schemas.microsoft.com/office/drawing/2016/5/11/chartex" xmlns:cx6="http://schemas.microsoft.com/office/drawing/2016/5/12/chartex" xmlns:cx7="http://schemas.microsoft.com/office/drawing/2016/5/13/chartex" xmlns:cx8="http://schemas.microsoft.com/office/drawing/2016/5/14/chartex" xmlns:mc="http://schemas.openxmlformats.org/markup-compatibility/2006" xmlns:aink="http://schemas.microsoft.com/office/drawing/2016/ink" xmlns:am3d="http://schemas.microsoft.com/office/drawing/2017/model3d" xmlns:o="urn:schemas-microsoft-com:office:office" xmlns:oel="http://schemas.microsoft.com/office/2019/extlst" xmlns:r="http://schemas.openxmlformats.org/officeDocument/2006/relationships" xmlns:m="http://schemas.openxmlformats.org/officeDocument/2006/math" xmlns:v="urn:schemas-microsoft-com:vml" xmlns:wp14="http://schemas.microsoft.com/office/word/2010/wordprocessingDrawing" xmlns:wp="http://schemas.openxmlformats.org/drawingml/2006/wordprocessingDrawing" xmlns:w10="urn:schemas-microsoft-com:office:word" xmlns:w="http://schemas.openxmlformats.org/wordprocessingml/2006/main" xmlns:w14="http://schemas.microsoft.com/office/word/2010/wordml" xmlns:w15="http://schemas.microsoft.com/office/word/2012/wordml" xmlns:w16cex="http://schemas.microsoft.com/office/word/2018/wordml/cex" xmlns:w16cid="http://schemas.microsoft.com/office/word/2016/wordml/cid" xmlns:w16="http://schemas.microsoft.com/office/word/2018/wordml" xmlns:w16du="http://schemas.microsoft.com/office/word/2023/wordml/word16du" xmlns:w16sdtdh="http://schemas.microsoft.com/office/word/2020/wordml/sdtdatahash" xmlns:w16sdtfl="http://schemas.microsoft.com/office/word/2024/wordml/sdtformatlock" xmlns:w16se="http://schemas.microsoft.com/office/word/2015/wordml/symex" xmlns:wpg="http://schemas.microsoft.com/office/word/2010/wordprocessingGroup" xmlns:wpi="http://schemas.microsoft.com/office/word/2010/wordprocessingInk" xmlns:wne="http://schemas.microsoft.com/office/word/2006/wordml" xmlns:wps="http://schemas.microsoft.com/office/word/2010/wordprocessingShape" mc:Ignorable="w14 w15 w16se w16cid w16 w16cex w16sdtdh w16sdtfl w16du wp14">
   <w:sdt>
     <w:sdtPr>
       <w:id w:val="864476502"/>
@@ -1788,7 +1769,6 @@
         <w:docPartUnique/>
       </w:docPartObj>
     </w:sdtPr>
-    <w:sdtEndPr/>
     <w:sdtContent>
       <w:p>
         <w:pPr>
@@ -1845,7 +1825,7 @@
 </file>
 
 <file path=word/footnotes.xml><?xml version="1.0" encoding="utf-8"?>
-<w:footnotes xmlns:wpc="http://schemas.microsoft.com/office/word/2010/wordprocessingCanvas" xmlns:cx="http://schemas.microsoft.com/office/drawing/2014/chartex" xmlns:cx1="http://schemas.microsoft.com/office/drawing/2015/9/8/chartex" xmlns:cx2="http://schemas.microsoft.com/office/drawing/2015/10/21/chartex" xmlns:cx3="http://schemas.microsoft.com/office/drawing/2016/5/9/chartex" xmlns:cx4="http://schemas.microsoft.com/office/drawing/2016/5/10/chartex" xmlns:cx5="http://schemas.microsoft.com/office/drawing/2016/5/11/chartex" xmlns:cx6="http://schemas.microsoft.com/office/drawing/2016/5/12/chartex" xmlns:cx7="http://schemas.microsoft.com/office/drawing/2016/5/13/chartex" xmlns:cx8="http://schemas.microsoft.com/office/drawing/2016/5/14/chartex" xmlns:mc="http://schemas.openxmlformats.org/markup-compatibility/2006" xmlns:aink="http://schemas.microsoft.com/office/drawing/2016/ink" xmlns:am3d="http://schemas.microsoft.com/office/drawing/2017/model3d" xmlns:o="urn:schemas-microsoft-com:office:office" xmlns:r="http://schemas.openxmlformats.org/officeDocument/2006/relationships" xmlns:m="http://schemas.openxmlformats.org/officeDocument/2006/math" xmlns:v="urn:schemas-microsoft-com:vml" xmlns:wp14="http://schemas.microsoft.com/office/word/2010/wordprocessingDrawing" xmlns:wp="http://schemas.openxmlformats.org/drawingml/2006/wordprocessingDrawing" xmlns:w10="urn:schemas-microsoft-com:office:word" xmlns:w="http://schemas.openxmlformats.org/wordprocessingml/2006/main" xmlns:w14="http://schemas.microsoft.com/office/word/2010/wordml" xmlns:w15="http://schemas.microsoft.com/office/word/2012/wordml" xmlns:w16cex="http://schemas.microsoft.com/office/word/2018/wordml/cex" xmlns:w16cid="http://schemas.microsoft.com/office/word/2016/wordml/cid" xmlns:w16="http://schemas.microsoft.com/office/word/2018/wordml" xmlns:w16sdtdh="http://schemas.microsoft.com/office/word/2020/wordml/sdtdatahash" xmlns:w16se="http://schemas.microsoft.com/office/word/2015/wordml/symex" xmlns:wpg="http://schemas.microsoft.com/office/word/2010/wordprocessingGroup" xmlns:wpi="http://schemas.microsoft.com/office/word/2010/wordprocessingInk" xmlns:wne="http://schemas.microsoft.com/office/word/2006/wordml" xmlns:wps="http://schemas.microsoft.com/office/word/2010/wordprocessingShape" mc:Ignorable="w14 w15 w16se w16cid w16 w16cex w16sdtdh wp14">
+<w:footnotes xmlns:wpc="http://schemas.microsoft.com/office/word/2010/wordprocessingCanvas" xmlns:cx="http://schemas.microsoft.com/office/drawing/2014/chartex" xmlns:cx1="http://schemas.microsoft.com/office/drawing/2015/9/8/chartex" xmlns:cx2="http://schemas.microsoft.com/office/drawing/2015/10/21/chartex" xmlns:cx3="http://schemas.microsoft.com/office/drawing/2016/5/9/chartex" xmlns:cx4="http://schemas.microsoft.com/office/drawing/2016/5/10/chartex" xmlns:cx5="http://schemas.microsoft.com/office/drawing/2016/5/11/chartex" xmlns:cx6="http://schemas.microsoft.com/office/drawing/2016/5/12/chartex" xmlns:cx7="http://schemas.microsoft.com/office/drawing/2016/5/13/chartex" xmlns:cx8="http://schemas.microsoft.com/office/drawing/2016/5/14/chartex" xmlns:mc="http://schemas.openxmlformats.org/markup-compatibility/2006" xmlns:aink="http://schemas.microsoft.com/office/drawing/2016/ink" xmlns:am3d="http://schemas.microsoft.com/office/drawing/2017/model3d" xmlns:o="urn:schemas-microsoft-com:office:office" xmlns:oel="http://schemas.microsoft.com/office/2019/extlst" xmlns:r="http://schemas.openxmlformats.org/officeDocument/2006/relationships" xmlns:m="http://schemas.openxmlformats.org/officeDocument/2006/math" xmlns:v="urn:schemas-microsoft-com:vml" xmlns:wp14="http://schemas.microsoft.com/office/word/2010/wordprocessingDrawing" xmlns:wp="http://schemas.openxmlformats.org/drawingml/2006/wordprocessingDrawing" xmlns:w10="urn:schemas-microsoft-com:office:word" xmlns:w="http://schemas.openxmlformats.org/wordprocessingml/2006/main" xmlns:w14="http://schemas.microsoft.com/office/word/2010/wordml" xmlns:w15="http://schemas.microsoft.com/office/word/2012/wordml" xmlns:w16cex="http://schemas.microsoft.com/office/word/2018/wordml/cex" xmlns:w16cid="http://schemas.microsoft.com/office/word/2016/wordml/cid" xmlns:w16="http://schemas.microsoft.com/office/word/2018/wordml" xmlns:w16du="http://schemas.microsoft.com/office/word/2023/wordml/word16du" xmlns:w16sdtdh="http://schemas.microsoft.com/office/word/2020/wordml/sdtdatahash" xmlns:w16sdtfl="http://schemas.microsoft.com/office/word/2024/wordml/sdtformatlock" xmlns:w16se="http://schemas.microsoft.com/office/word/2015/wordml/symex" xmlns:wpg="http://schemas.microsoft.com/office/word/2010/wordprocessingGroup" xmlns:wpi="http://schemas.microsoft.com/office/word/2010/wordprocessingInk" xmlns:wne="http://schemas.microsoft.com/office/word/2006/wordml" xmlns:wps="http://schemas.microsoft.com/office/word/2010/wordprocessingShape" mc:Ignorable="w14 w15 w16se w16cid w16 w16cex w16sdtdh w16sdtfl w16du wp14">
   <w:footnote w:type="separator" w:id="-1">
     <w:p>
       <w:pPr>
@@ -1870,7 +1850,7 @@
 </file>
 
 <file path=word/numbering.xml><?xml version="1.0" encoding="utf-8"?>
-<w:numbering xmlns:wpc="http://schemas.microsoft.com/office/word/2010/wordprocessingCanvas" xmlns:cx="http://schemas.microsoft.com/office/drawing/2014/chartex" xmlns:cx1="http://schemas.microsoft.com/office/drawing/2015/9/8/chartex" xmlns:cx2="http://schemas.microsoft.com/office/drawing/2015/10/21/chartex" xmlns:cx3="http://schemas.microsoft.com/office/drawing/2016/5/9/chartex" xmlns:cx4="http://schemas.microsoft.com/office/drawing/2016/5/10/chartex" xmlns:cx5="http://schemas.microsoft.com/office/drawing/2016/5/11/chartex" xmlns:cx6="http://schemas.microsoft.com/office/drawing/2016/5/12/chartex" xmlns:cx7="http://schemas.microsoft.com/office/drawing/2016/5/13/chartex" xmlns:cx8="http://schemas.microsoft.com/office/drawing/2016/5/14/chartex" xmlns:mc="http://schemas.openxmlformats.org/markup-compatibility/2006" xmlns:aink="http://schemas.microsoft.com/office/drawing/2016/ink" xmlns:am3d="http://schemas.microsoft.com/office/drawing/2017/model3d" xmlns:o="urn:schemas-microsoft-com:office:office" xmlns:r="http://schemas.openxmlformats.org/officeDocument/2006/relationships" xmlns:m="http://schemas.openxmlformats.org/officeDocument/2006/math" xmlns:v="urn:schemas-microsoft-com:vml" xmlns:wp14="http://schemas.microsoft.com/office/word/2010/wordprocessingDrawing" xmlns:wp="http://schemas.openxmlformats.org/drawingml/2006/wordprocessingDrawing" xmlns:w10="urn:schemas-microsoft-com:office:word" xmlns:w="http://schemas.openxmlformats.org/wordprocessingml/2006/main" xmlns:w14="http://schemas.microsoft.com/office/word/2010/wordml" xmlns:w15="http://schemas.microsoft.com/office/word/2012/wordml" xmlns:w16cex="http://schemas.microsoft.com/office/word/2018/wordml/cex" xmlns:w16cid="http://schemas.microsoft.com/office/word/2016/wordml/cid" xmlns:w16="http://schemas.microsoft.com/office/word/2018/wordml" xmlns:w16sdtdh="http://schemas.microsoft.com/office/word/2020/wordml/sdtdatahash" xmlns:w16se="http://schemas.microsoft.com/office/word/2015/wordml/symex" xmlns:wpg="http://schemas.microsoft.com/office/word/2010/wordprocessingGroup" xmlns:wpi="http://schemas.microsoft.com/office/word/2010/wordprocessingInk" xmlns:wne="http://schemas.microsoft.com/office/word/2006/wordml" xmlns:wps="http://schemas.microsoft.com/office/word/2010/wordprocessingShape" mc:Ignorable="w14 w15 w16se w16cid w16 w16cex w16sdtdh wp14">
+<w:numbering xmlns:wpc="http://schemas.microsoft.com/office/word/2010/wordprocessingCanvas" xmlns:cx="http://schemas.microsoft.com/office/drawing/2014/chartex" xmlns:cx1="http://schemas.microsoft.com/office/drawing/2015/9/8/chartex" xmlns:cx2="http://schemas.microsoft.com/office/drawing/2015/10/21/chartex" xmlns:cx3="http://schemas.microsoft.com/office/drawing/2016/5/9/chartex" xmlns:cx4="http://schemas.microsoft.com/office/drawing/2016/5/10/chartex" xmlns:cx5="http://schemas.microsoft.com/office/drawing/2016/5/11/chartex" xmlns:cx6="http://schemas.microsoft.com/office/drawing/2016/5/12/chartex" xmlns:cx7="http://schemas.microsoft.com/office/drawing/2016/5/13/chartex" xmlns:cx8="http://schemas.microsoft.com/office/drawing/2016/5/14/chartex" xmlns:mc="http://schemas.openxmlformats.org/markup-compatibility/2006" xmlns:aink="http://schemas.microsoft.com/office/drawing/2016/ink" xmlns:am3d="http://schemas.microsoft.com/office/drawing/2017/model3d" xmlns:o="urn:schemas-microsoft-com:office:office" xmlns:oel="http://schemas.microsoft.com/office/2019/extlst" xmlns:r="http://schemas.openxmlformats.org/officeDocument/2006/relationships" xmlns:m="http://schemas.openxmlformats.org/officeDocument/2006/math" xmlns:v="urn:schemas-microsoft-com:vml" xmlns:wp14="http://schemas.microsoft.com/office/word/2010/wordprocessingDrawing" xmlns:wp="http://schemas.openxmlformats.org/drawingml/2006/wordprocessingDrawing" xmlns:w10="urn:schemas-microsoft-com:office:word" xmlns:w="http://schemas.openxmlformats.org/wordprocessingml/2006/main" xmlns:w14="http://schemas.microsoft.com/office/word/2010/wordml" xmlns:w15="http://schemas.microsoft.com/office/word/2012/wordml" xmlns:w16cex="http://schemas.microsoft.com/office/word/2018/wordml/cex" xmlns:w16cid="http://schemas.microsoft.com/office/word/2016/wordml/cid" xmlns:w16="http://schemas.microsoft.com/office/word/2018/wordml" xmlns:w16du="http://schemas.microsoft.com/office/word/2023/wordml/word16du" xmlns:w16sdtdh="http://schemas.microsoft.com/office/word/2020/wordml/sdtdatahash" xmlns:w16sdtfl="http://schemas.microsoft.com/office/word/2024/wordml/sdtformatlock" xmlns:w16se="http://schemas.microsoft.com/office/word/2015/wordml/symex" xmlns:wpg="http://schemas.microsoft.com/office/word/2010/wordprocessingGroup" xmlns:wpi="http://schemas.microsoft.com/office/word/2010/wordprocessingInk" xmlns:wne="http://schemas.microsoft.com/office/word/2006/wordml" xmlns:wps="http://schemas.microsoft.com/office/word/2010/wordprocessingShape" mc:Ignorable="w14 w15 w16se w16cid w16 w16cex w16sdtdh w16sdtfl w16du wp14">
   <w:abstractNum w:abstractNumId="0" w15:restartNumberingAfterBreak="0">
     <w:nsid w:val="02A11C50"/>
     <w:multiLevelType w:val="hybridMultilevel"/>
@@ -3219,53 +3199,53 @@
       </w:pPr>
     </w:lvl>
   </w:abstractNum>
-  <w:num w:numId="1">
+  <w:num w:numId="1" w16cid:durableId="442264361">
     <w:abstractNumId w:val="10"/>
   </w:num>
-  <w:num w:numId="2">
+  <w:num w:numId="2" w16cid:durableId="1043217661">
     <w:abstractNumId w:val="3"/>
   </w:num>
-  <w:num w:numId="3">
+  <w:num w:numId="3" w16cid:durableId="1444030006">
     <w:abstractNumId w:val="0"/>
   </w:num>
-  <w:num w:numId="4">
+  <w:num w:numId="4" w16cid:durableId="612245237">
     <w:abstractNumId w:val="4"/>
   </w:num>
-  <w:num w:numId="5">
+  <w:num w:numId="5" w16cid:durableId="999043199">
     <w:abstractNumId w:val="6"/>
   </w:num>
-  <w:num w:numId="6">
+  <w:num w:numId="6" w16cid:durableId="1413966233">
     <w:abstractNumId w:val="12"/>
   </w:num>
-  <w:num w:numId="7">
+  <w:num w:numId="7" w16cid:durableId="845903263">
     <w:abstractNumId w:val="1"/>
   </w:num>
-  <w:num w:numId="8">
+  <w:num w:numId="8" w16cid:durableId="409473735">
     <w:abstractNumId w:val="13"/>
   </w:num>
-  <w:num w:numId="9">
+  <w:num w:numId="9" w16cid:durableId="1868593872">
     <w:abstractNumId w:val="7"/>
   </w:num>
-  <w:num w:numId="10">
+  <w:num w:numId="10" w16cid:durableId="1472675818">
     <w:abstractNumId w:val="9"/>
   </w:num>
-  <w:num w:numId="11">
+  <w:num w:numId="11" w16cid:durableId="904334480">
     <w:abstractNumId w:val="2"/>
   </w:num>
-  <w:num w:numId="12">
+  <w:num w:numId="12" w16cid:durableId="1115059928">
     <w:abstractNumId w:val="8"/>
   </w:num>
-  <w:num w:numId="13">
+  <w:num w:numId="13" w16cid:durableId="1436513840">
     <w:abstractNumId w:val="5"/>
   </w:num>
-  <w:num w:numId="14">
+  <w:num w:numId="14" w16cid:durableId="1716082528">
     <w:abstractNumId w:val="11"/>
   </w:num>
 </w:numbering>
 </file>
 
 <file path=word/styles.xml><?xml version="1.0" encoding="utf-8"?>
-<w:styles xmlns:mc="http://schemas.openxmlformats.org/markup-compatibility/2006" xmlns:r="http://schemas.openxmlformats.org/officeDocument/2006/relationships" xmlns:w="http://schemas.openxmlformats.org/wordprocessingml/2006/main" xmlns:w14="http://schemas.microsoft.com/office/word/2010/wordml" xmlns:w15="http://schemas.microsoft.com/office/word/2012/wordml" xmlns:w16cex="http://schemas.microsoft.com/office/word/2018/wordml/cex" xmlns:w16cid="http://schemas.microsoft.com/office/word/2016/wordml/cid" xmlns:w16="http://schemas.microsoft.com/office/word/2018/wordml" xmlns:w16sdtdh="http://schemas.microsoft.com/office/word/2020/wordml/sdtdatahash" xmlns:w16se="http://schemas.microsoft.com/office/word/2015/wordml/symex" mc:Ignorable="w14 w15 w16se w16cid w16 w16cex w16sdtdh">
+<w:styles xmlns:mc="http://schemas.openxmlformats.org/markup-compatibility/2006" xmlns:r="http://schemas.openxmlformats.org/officeDocument/2006/relationships" xmlns:w="http://schemas.openxmlformats.org/wordprocessingml/2006/main" xmlns:w14="http://schemas.microsoft.com/office/word/2010/wordml" xmlns:w15="http://schemas.microsoft.com/office/word/2012/wordml" xmlns:w16cex="http://schemas.microsoft.com/office/word/2018/wordml/cex" xmlns:w16cid="http://schemas.microsoft.com/office/word/2016/wordml/cid" xmlns:w16="http://schemas.microsoft.com/office/word/2018/wordml" xmlns:w16du="http://schemas.microsoft.com/office/word/2023/wordml/word16du" xmlns:w16sdtdh="http://schemas.microsoft.com/office/word/2020/wordml/sdtdatahash" xmlns:w16sdtfl="http://schemas.microsoft.com/office/word/2024/wordml/sdtformatlock" xmlns:w16se="http://schemas.microsoft.com/office/word/2015/wordml/symex" mc:Ignorable="w14 w15 w16se w16cid w16 w16cex w16sdtdh w16sdtfl w16du">
   <w:docDefaults>
     <w:rPrDefault>
       <w:rPr>

--- a/doc/詩/唐朝/杜秋娘/杜秋娘-金縷衣.docx
+++ b/doc/詩/唐朝/杜秋娘/杜秋娘-金縷衣.docx
@@ -1,6 +1,6 @@
 
 <file path=word/document.xml><?xml version="1.0" encoding="utf-8"?>
-<w:document xmlns:wpc="http://schemas.microsoft.com/office/word/2010/wordprocessingCanvas" xmlns:cx="http://schemas.microsoft.com/office/drawing/2014/chartex" xmlns:cx1="http://schemas.microsoft.com/office/drawing/2015/9/8/chartex" xmlns:cx2="http://schemas.microsoft.com/office/drawing/2015/10/21/chartex" xmlns:cx3="http://schemas.microsoft.com/office/drawing/2016/5/9/chartex" xmlns:cx4="http://schemas.microsoft.com/office/drawing/2016/5/10/chartex" xmlns:cx5="http://schemas.microsoft.com/office/drawing/2016/5/11/chartex" xmlns:cx6="http://schemas.microsoft.com/office/drawing/2016/5/12/chartex" xmlns:cx7="http://schemas.microsoft.com/office/drawing/2016/5/13/chartex" xmlns:cx8="http://schemas.microsoft.com/office/drawing/2016/5/14/chartex" xmlns:mc="http://schemas.openxmlformats.org/markup-compatibility/2006" xmlns:aink="http://schemas.microsoft.com/office/drawing/2016/ink" xmlns:am3d="http://schemas.microsoft.com/office/drawing/2017/model3d" xmlns:o="urn:schemas-microsoft-com:office:office" xmlns:oel="http://schemas.microsoft.com/office/2019/extlst" xmlns:r="http://schemas.openxmlformats.org/officeDocument/2006/relationships" xmlns:m="http://schemas.openxmlformats.org/officeDocument/2006/math" xmlns:v="urn:schemas-microsoft-com:vml" xmlns:wp14="http://schemas.microsoft.com/office/word/2010/wordprocessingDrawing" xmlns:wp="http://schemas.openxmlformats.org/drawingml/2006/wordprocessingDrawing" xmlns:w10="urn:schemas-microsoft-com:office:word" xmlns:w="http://schemas.openxmlformats.org/wordprocessingml/2006/main" xmlns:w14="http://schemas.microsoft.com/office/word/2010/wordml" xmlns:w15="http://schemas.microsoft.com/office/word/2012/wordml" xmlns:w16cex="http://schemas.microsoft.com/office/word/2018/wordml/cex" xmlns:w16cid="http://schemas.microsoft.com/office/word/2016/wordml/cid" xmlns:w16="http://schemas.microsoft.com/office/word/2018/wordml" xmlns:w16du="http://schemas.microsoft.com/office/word/2023/wordml/word16du" xmlns:w16sdtdh="http://schemas.microsoft.com/office/word/2020/wordml/sdtdatahash" xmlns:w16sdtfl="http://schemas.microsoft.com/office/word/2024/wordml/sdtformatlock" xmlns:w16se="http://schemas.microsoft.com/office/word/2015/wordml/symex" xmlns:wpg="http://schemas.microsoft.com/office/word/2010/wordprocessingGroup" xmlns:wpi="http://schemas.microsoft.com/office/word/2010/wordprocessingInk" xmlns:wne="http://schemas.microsoft.com/office/word/2006/wordml" xmlns:wps="http://schemas.microsoft.com/office/word/2010/wordprocessingShape" mc:Ignorable="w14 w15 w16se w16cid w16 w16cex w16sdtdh w16sdtfl w16du wp14">
+<w:document xmlns:wpc="http://schemas.microsoft.com/office/word/2010/wordprocessingCanvas" xmlns:cx="http://schemas.microsoft.com/office/drawing/2014/chartex" xmlns:cx1="http://schemas.microsoft.com/office/drawing/2015/9/8/chartex" xmlns:cx2="http://schemas.microsoft.com/office/drawing/2015/10/21/chartex" xmlns:cx3="http://schemas.microsoft.com/office/drawing/2016/5/9/chartex" xmlns:cx4="http://schemas.microsoft.com/office/drawing/2016/5/10/chartex" xmlns:cx5="http://schemas.microsoft.com/office/drawing/2016/5/11/chartex" xmlns:cx6="http://schemas.microsoft.com/office/drawing/2016/5/12/chartex" xmlns:cx7="http://schemas.microsoft.com/office/drawing/2016/5/13/chartex" xmlns:cx8="http://schemas.microsoft.com/office/drawing/2016/5/14/chartex" xmlns:mc="http://schemas.openxmlformats.org/markup-compatibility/2006" xmlns:aink="http://schemas.microsoft.com/office/drawing/2016/ink" xmlns:am3d="http://schemas.microsoft.com/office/drawing/2017/model3d" xmlns:o="urn:schemas-microsoft-com:office:office" xmlns:r="http://schemas.openxmlformats.org/officeDocument/2006/relationships" xmlns:m="http://schemas.openxmlformats.org/officeDocument/2006/math" xmlns:v="urn:schemas-microsoft-com:vml" xmlns:wp14="http://schemas.microsoft.com/office/word/2010/wordprocessingDrawing" xmlns:wp="http://schemas.openxmlformats.org/drawingml/2006/wordprocessingDrawing" xmlns:w10="urn:schemas-microsoft-com:office:word" xmlns:w="http://schemas.openxmlformats.org/wordprocessingml/2006/main" xmlns:w14="http://schemas.microsoft.com/office/word/2010/wordml" xmlns:w15="http://schemas.microsoft.com/office/word/2012/wordml" xmlns:w16cex="http://schemas.microsoft.com/office/word/2018/wordml/cex" xmlns:w16cid="http://schemas.microsoft.com/office/word/2016/wordml/cid" xmlns:w16="http://schemas.microsoft.com/office/word/2018/wordml" xmlns:w16sdtdh="http://schemas.microsoft.com/office/word/2020/wordml/sdtdatahash" xmlns:w16se="http://schemas.microsoft.com/office/word/2015/wordml/symex" xmlns:wpg="http://schemas.microsoft.com/office/word/2010/wordprocessingGroup" xmlns:wpi="http://schemas.microsoft.com/office/word/2010/wordprocessingInk" xmlns:wne="http://schemas.microsoft.com/office/word/2006/wordml" xmlns:wps="http://schemas.microsoft.com/office/word/2010/wordprocessingShape" mc:Ignorable="w14 w15 w16se w16cid w16 w16cex w16sdtdh wp14">
   <w:body>
     <w:p>
       <w:pPr>
@@ -24,25 +24,7 @@
           <w:kern w:val="0"/>
           <w:sz w:val="52"/>
         </w:rPr>
-        <w:t>（或</w:t>
-      </w:r>
-      <w:proofErr w:type="gramStart"/>
-      <w:r>
-        <w:rPr>
-          <w:rFonts w:hint="eastAsia"/>
-          <w:kern w:val="0"/>
-          <w:sz w:val="52"/>
-        </w:rPr>
-        <w:t>佚</w:t>
-      </w:r>
-      <w:proofErr w:type="gramEnd"/>
-      <w:r>
-        <w:rPr>
-          <w:rFonts w:hint="eastAsia"/>
-          <w:kern w:val="0"/>
-          <w:sz w:val="52"/>
-        </w:rPr>
-        <w:t>名）</w:t>
+        <w:t>（或佚名）</w:t>
       </w:r>
       <w:r>
         <w:rPr>
@@ -103,103 +85,7 @@
           <w:sz w:val="30"/>
           <w:szCs w:val="30"/>
         </w:rPr>
-        <w:t>勸君</w:t>
-      </w:r>
-      <w:proofErr w:type="gramStart"/>
-      <w:r>
-        <w:rPr>
-          <w:rFonts w:hint="eastAsia"/>
-          <w:b/>
-          <w:bCs/>
-          <w:color w:val="0F0F0F"/>
-          <w:sz w:val="30"/>
-          <w:szCs w:val="30"/>
-        </w:rPr>
-        <w:t>莫惜金縷衣</w:t>
-      </w:r>
-      <w:proofErr w:type="gramEnd"/>
-      <w:r>
-        <w:rPr>
-          <w:rFonts w:hint="eastAsia"/>
-          <w:b/>
-          <w:bCs/>
-          <w:color w:val="0F0F0F"/>
-          <w:sz w:val="30"/>
-          <w:szCs w:val="30"/>
-        </w:rPr>
-        <w:t>，勸</w:t>
-      </w:r>
-      <w:proofErr w:type="gramStart"/>
-      <w:r>
-        <w:rPr>
-          <w:rFonts w:hint="eastAsia"/>
-          <w:b/>
-          <w:bCs/>
-          <w:color w:val="0F0F0F"/>
-          <w:sz w:val="30"/>
-          <w:szCs w:val="30"/>
-        </w:rPr>
-        <w:t>君惜取</w:t>
-      </w:r>
-      <w:proofErr w:type="gramEnd"/>
-      <w:r>
-        <w:rPr>
-          <w:rFonts w:hint="eastAsia"/>
-          <w:b/>
-          <w:bCs/>
-          <w:color w:val="0F0F0F"/>
-          <w:sz w:val="30"/>
-          <w:szCs w:val="30"/>
-        </w:rPr>
-        <w:t>少年時。花</w:t>
-      </w:r>
-      <w:proofErr w:type="gramStart"/>
-      <w:r>
-        <w:rPr>
-          <w:rFonts w:hint="eastAsia"/>
-          <w:b/>
-          <w:bCs/>
-          <w:color w:val="0F0F0F"/>
-          <w:sz w:val="30"/>
-          <w:szCs w:val="30"/>
-        </w:rPr>
-        <w:t>開堪折直須折</w:t>
-      </w:r>
-      <w:proofErr w:type="gramEnd"/>
-      <w:r>
-        <w:rPr>
-          <w:rFonts w:hint="eastAsia"/>
-          <w:b/>
-          <w:bCs/>
-          <w:color w:val="0F0F0F"/>
-          <w:sz w:val="30"/>
-          <w:szCs w:val="30"/>
-        </w:rPr>
-        <w:t>，莫待無</w:t>
-      </w:r>
-      <w:proofErr w:type="gramStart"/>
-      <w:r>
-        <w:rPr>
-          <w:rFonts w:hint="eastAsia"/>
-          <w:b/>
-          <w:bCs/>
-          <w:color w:val="0F0F0F"/>
-          <w:sz w:val="30"/>
-          <w:szCs w:val="30"/>
-        </w:rPr>
-        <w:t>花空折</w:t>
-      </w:r>
-      <w:proofErr w:type="gramEnd"/>
-      <w:r>
-        <w:rPr>
-          <w:rFonts w:hint="eastAsia"/>
-          <w:b/>
-          <w:bCs/>
-          <w:color w:val="0F0F0F"/>
-          <w:sz w:val="30"/>
-          <w:szCs w:val="30"/>
-        </w:rPr>
-        <w:t>枝。</w:t>
+        <w:t>勸君莫惜金縷衣，勸君惜取少年時。花開堪折直須折，莫待無花空折枝。</w:t>
       </w:r>
     </w:p>
     <w:p>
@@ -234,21 +120,12 @@
           <w:szCs w:val="28"/>
         </w:rPr>
       </w:pPr>
-      <w:proofErr w:type="gramStart"/>
-      <w:r>
-        <w:rPr>
-          <w:rFonts w:hint="eastAsia"/>
-          <w:szCs w:val="28"/>
-        </w:rPr>
-        <w:t>金縷衣</w:t>
-      </w:r>
-      <w:proofErr w:type="gramEnd"/>
-      <w:r>
-        <w:rPr>
-          <w:rFonts w:hint="eastAsia"/>
-          <w:szCs w:val="28"/>
-        </w:rPr>
-        <w:t>：綴</w:t>
+      <w:r>
+        <w:rPr>
+          <w:rFonts w:hint="eastAsia"/>
+          <w:szCs w:val="28"/>
+        </w:rPr>
+        <w:t>金縷衣：綴</w:t>
       </w:r>
       <w:r>
         <w:rPr>
@@ -258,7 +135,6 @@
         </w:rPr>
         <w:t>(</w:t>
       </w:r>
-      <w:proofErr w:type="gramStart"/>
       <w:r>
         <w:rPr>
           <w:rFonts w:hint="eastAsia"/>
@@ -268,7 +144,6 @@
         </w:rPr>
         <w:t>ㄓㄨㄟˋ</w:t>
       </w:r>
-      <w:proofErr w:type="gramEnd"/>
       <w:r>
         <w:rPr>
           <w:rFonts w:hint="eastAsia"/>
@@ -356,9 +231,8 @@
           <w:sz w:val="30"/>
           <w:szCs w:val="30"/>
         </w:rPr>
-        <w:t>花</w:t>
-      </w:r>
-      <w:proofErr w:type="gramStart"/>
+        <w:t>花開堪折直須折</w:t>
+      </w:r>
       <w:r>
         <w:rPr>
           <w:rFonts w:hint="eastAsia"/>
@@ -366,9 +240,8 @@
           <w:sz w:val="30"/>
           <w:szCs w:val="30"/>
         </w:rPr>
-        <w:t>開堪折直須折</w:t>
-      </w:r>
-      <w:proofErr w:type="gramEnd"/>
+        <w:t>」一作「有花</w:t>
+      </w:r>
       <w:r>
         <w:rPr>
           <w:rFonts w:hint="eastAsia"/>
@@ -376,48 +249,8 @@
           <w:sz w:val="30"/>
           <w:szCs w:val="30"/>
         </w:rPr>
-        <w:t>」</w:t>
-      </w:r>
-      <w:proofErr w:type="gramStart"/>
-      <w:r>
-        <w:rPr>
-          <w:rFonts w:hint="eastAsia"/>
-          <w:color w:val="0F0F0F"/>
-          <w:sz w:val="30"/>
-          <w:szCs w:val="30"/>
-        </w:rPr>
-        <w:t>一</w:t>
-      </w:r>
-      <w:proofErr w:type="gramEnd"/>
-      <w:r>
-        <w:rPr>
-          <w:rFonts w:hint="eastAsia"/>
-          <w:color w:val="0F0F0F"/>
-          <w:sz w:val="30"/>
-          <w:szCs w:val="30"/>
-        </w:rPr>
-        <w:t>作「有</w:t>
-      </w:r>
-      <w:proofErr w:type="gramStart"/>
-      <w:r>
-        <w:rPr>
-          <w:rFonts w:hint="eastAsia"/>
-          <w:color w:val="0F0F0F"/>
-          <w:sz w:val="30"/>
-          <w:szCs w:val="30"/>
-        </w:rPr>
-        <w:t>花</w:t>
-      </w:r>
-      <w:r>
-        <w:rPr>
-          <w:rFonts w:hint="eastAsia"/>
-          <w:color w:val="0F0F0F"/>
-          <w:sz w:val="30"/>
-          <w:szCs w:val="30"/>
-        </w:rPr>
         <w:t>堪折直須折</w:t>
       </w:r>
-      <w:proofErr w:type="gramEnd"/>
       <w:r>
         <w:rPr>
           <w:rFonts w:hint="eastAsia"/>
@@ -441,21 +274,12 @@
           <w:szCs w:val="28"/>
         </w:rPr>
       </w:pPr>
-      <w:proofErr w:type="gramStart"/>
-      <w:r>
-        <w:rPr>
-          <w:rFonts w:hint="eastAsia"/>
-          <w:szCs w:val="28"/>
-        </w:rPr>
-        <w:t>堪</w:t>
-      </w:r>
-      <w:proofErr w:type="gramEnd"/>
-      <w:r>
-        <w:rPr>
-          <w:rFonts w:hint="eastAsia"/>
-          <w:szCs w:val="28"/>
-        </w:rPr>
-        <w:t>：可以，能夠。</w:t>
+      <w:r>
+        <w:rPr>
+          <w:rFonts w:hint="eastAsia"/>
+          <w:szCs w:val="28"/>
+        </w:rPr>
+        <w:t>堪：可以，能夠。</w:t>
       </w:r>
     </w:p>
     <w:p>
@@ -471,21 +295,12 @@
           <w:szCs w:val="28"/>
         </w:rPr>
       </w:pPr>
-      <w:proofErr w:type="gramStart"/>
-      <w:r>
-        <w:rPr>
-          <w:rFonts w:hint="eastAsia"/>
-          <w:szCs w:val="28"/>
-        </w:rPr>
-        <w:t>直須</w:t>
-      </w:r>
-      <w:proofErr w:type="gramEnd"/>
-      <w:r>
-        <w:rPr>
-          <w:rFonts w:hint="eastAsia"/>
-          <w:szCs w:val="28"/>
-        </w:rPr>
-        <w:t>：儘管。直：直接，爽快。</w:t>
+      <w:r>
+        <w:rPr>
+          <w:rFonts w:hint="eastAsia"/>
+          <w:szCs w:val="28"/>
+        </w:rPr>
+        <w:t>直須：儘管。直：直接，爽快。</w:t>
       </w:r>
     </w:p>
     <w:p>
@@ -563,33 +378,11 @@
         </w:rPr>
         <w:t>世俗的財富與名利，</w:t>
       </w:r>
-      <w:proofErr w:type="gramStart"/>
-      <w:r>
-        <w:rPr>
-          <w:szCs w:val="28"/>
-        </w:rPr>
-        <w:t>我更勸你</w:t>
-      </w:r>
-      <w:proofErr w:type="gramEnd"/>
-      <w:r>
-        <w:rPr>
-          <w:szCs w:val="28"/>
-        </w:rPr>
-        <w:t>要好好珍惜這短暫的少年時光。</w:t>
-      </w:r>
-      <w:proofErr w:type="gramStart"/>
-      <w:r>
-        <w:rPr>
-          <w:szCs w:val="28"/>
-        </w:rPr>
-        <w:t>當繁花</w:t>
-      </w:r>
-      <w:proofErr w:type="gramEnd"/>
-      <w:r>
-        <w:rPr>
-          <w:szCs w:val="28"/>
-        </w:rPr>
-        <w:t>盛開、最為芬芳的時候，就該及時採摘，千萬</w:t>
+      <w:r>
+        <w:rPr>
+          <w:szCs w:val="28"/>
+        </w:rPr>
+        <w:t>我更勸你要好好珍惜這短暫的少年時光。當繁花盛開、最為芬芳的時候，就該及時採摘，千萬</w:t>
       </w:r>
       <w:r>
         <w:rPr>
@@ -685,40 +478,14 @@
           <w:szCs w:val="28"/>
           <w:u w:val="single"/>
         </w:rPr>
-        <w:t>李</w:t>
-      </w:r>
-      <w:proofErr w:type="gramStart"/>
-      <w:r>
-        <w:rPr>
-          <w:rFonts w:hint="eastAsia"/>
-          <w:szCs w:val="28"/>
-          <w:u w:val="single"/>
-        </w:rPr>
-        <w:t>錡</w:t>
-      </w:r>
-      <w:proofErr w:type="gramEnd"/>
-      <w:r>
-        <w:rPr>
-          <w:rFonts w:hint="eastAsia"/>
-          <w:szCs w:val="28"/>
-        </w:rPr>
-        <w:t>非常喜愛這首歌，常常在宴會時命</w:t>
-      </w:r>
-      <w:proofErr w:type="gramStart"/>
-      <w:r>
-        <w:rPr>
-          <w:rFonts w:hint="eastAsia"/>
-          <w:szCs w:val="28"/>
-        </w:rPr>
-        <w:t>侍</w:t>
-      </w:r>
-      <w:proofErr w:type="gramEnd"/>
-      <w:r>
-        <w:rPr>
-          <w:rFonts w:hint="eastAsia"/>
-          <w:szCs w:val="28"/>
-        </w:rPr>
-        <w:t>妾</w:t>
+        <w:t>李錡</w:t>
+      </w:r>
+      <w:r>
+        <w:rPr>
+          <w:rFonts w:hint="eastAsia"/>
+          <w:szCs w:val="28"/>
+        </w:rPr>
+        <w:t>非常喜愛這首歌，常常在宴會時命侍妾</w:t>
       </w:r>
       <w:r>
         <w:rPr>
@@ -792,15 +559,6 @@
         </w:rPr>
         <w:t>賞析</w:t>
       </w:r>
-      <w:r>
-        <w:rPr>
-          <w:rFonts w:hint="eastAsia"/>
-          <w:sz w:val="32"/>
-          <w:szCs w:val="32"/>
-          <w:bdr w:val="single" w:sz="4" w:space="0" w:color="auto"/>
-        </w:rPr>
-        <w:t xml:space="preserve"> </w:t>
-      </w:r>
     </w:p>
     <w:p>
       <w:pPr>
@@ -839,23 +597,7 @@
           <w:rFonts w:hint="eastAsia"/>
           <w:szCs w:val="28"/>
         </w:rPr>
-        <w:t>卻意涵深遠的詩作，透過簡潔有力的語句，傳達出珍惜青春、把握當下的人生哲理。詩中以勸告的口吻展開，</w:t>
-      </w:r>
-      <w:proofErr w:type="gramStart"/>
-      <w:r>
-        <w:rPr>
-          <w:rFonts w:hint="eastAsia"/>
-          <w:szCs w:val="28"/>
-        </w:rPr>
-        <w:t>全詩四句</w:t>
-      </w:r>
-      <w:proofErr w:type="gramEnd"/>
-      <w:r>
-        <w:rPr>
-          <w:rFonts w:hint="eastAsia"/>
-          <w:szCs w:val="28"/>
-        </w:rPr>
-        <w:t>層層推進，情感真摯，意象鮮明，具有極強的感染力。</w:t>
+        <w:t>卻意涵深遠的詩作，透過簡潔有力的語句，傳達出珍惜青春、把握當下的人生哲理。詩中以勸告的口吻展開，全詩四句層層推進，情感真摯，意象鮮明，具有極強的感染力。</w:t>
       </w:r>
     </w:p>
     <w:p>
@@ -874,101 +616,12 @@
         </w:rPr>
         <w:t xml:space="preserve">    </w:t>
       </w:r>
-      <w:proofErr w:type="gramStart"/>
-      <w:r>
-        <w:rPr>
-          <w:rFonts w:hint="eastAsia"/>
-          <w:szCs w:val="28"/>
-        </w:rPr>
-        <w:t>首句</w:t>
-      </w:r>
-      <w:proofErr w:type="gramEnd"/>
-      <w:r>
-        <w:rPr>
-          <w:rFonts w:hint="eastAsia"/>
-          <w:szCs w:val="28"/>
-        </w:rPr>
-        <w:t>「勸君</w:t>
-      </w:r>
-      <w:proofErr w:type="gramStart"/>
-      <w:r>
-        <w:rPr>
-          <w:rFonts w:hint="eastAsia"/>
-          <w:szCs w:val="28"/>
-        </w:rPr>
-        <w:t>莫惜金縷衣</w:t>
-      </w:r>
-      <w:proofErr w:type="gramEnd"/>
-      <w:r>
-        <w:rPr>
-          <w:rFonts w:hint="eastAsia"/>
-          <w:szCs w:val="28"/>
-        </w:rPr>
-        <w:t>」，以華美的「</w:t>
-      </w:r>
-      <w:proofErr w:type="gramStart"/>
-      <w:r>
-        <w:rPr>
-          <w:rFonts w:hint="eastAsia"/>
-          <w:szCs w:val="28"/>
-        </w:rPr>
-        <w:t>金縷衣</w:t>
-      </w:r>
-      <w:proofErr w:type="gramEnd"/>
-      <w:r>
-        <w:rPr>
-          <w:rFonts w:hint="eastAsia"/>
-          <w:szCs w:val="28"/>
-        </w:rPr>
-        <w:t>」象徵物質享受與外在富貴。詩人提醒人們，不必過度珍惜外在的榮華富貴，因為這些終究是身外之物，無法代表生命的真正價值。第二句「勸</w:t>
-      </w:r>
-      <w:proofErr w:type="gramStart"/>
-      <w:r>
-        <w:rPr>
-          <w:rFonts w:hint="eastAsia"/>
-          <w:szCs w:val="28"/>
-        </w:rPr>
-        <w:t>君惜取</w:t>
-      </w:r>
-      <w:proofErr w:type="gramEnd"/>
-      <w:r>
-        <w:rPr>
-          <w:rFonts w:hint="eastAsia"/>
-          <w:szCs w:val="28"/>
-        </w:rPr>
-        <w:t>少年時」則轉而強調青春的重要性，將「</w:t>
-      </w:r>
-      <w:proofErr w:type="gramStart"/>
-      <w:r>
-        <w:rPr>
-          <w:rFonts w:hint="eastAsia"/>
-          <w:szCs w:val="28"/>
-        </w:rPr>
-        <w:t>金縷衣</w:t>
-      </w:r>
-      <w:proofErr w:type="gramEnd"/>
-      <w:r>
-        <w:rPr>
-          <w:rFonts w:hint="eastAsia"/>
-          <w:szCs w:val="28"/>
-        </w:rPr>
-        <w:t>」與「少年時」形成鮮明對比，</w:t>
-      </w:r>
-      <w:proofErr w:type="gramStart"/>
-      <w:r>
-        <w:rPr>
-          <w:rFonts w:hint="eastAsia"/>
-          <w:szCs w:val="28"/>
-        </w:rPr>
-        <w:t>凸</w:t>
-      </w:r>
-      <w:proofErr w:type="gramEnd"/>
-      <w:r>
-        <w:rPr>
-          <w:rFonts w:hint="eastAsia"/>
-          <w:szCs w:val="28"/>
-        </w:rPr>
-        <w:t>顯青春的珍貴。這種</w:t>
+      <w:r>
+        <w:rPr>
+          <w:rFonts w:hint="eastAsia"/>
+          <w:szCs w:val="28"/>
+        </w:rPr>
+        <w:t>首句「勸君莫惜金縷衣」，以華美的「金縷衣」象徵物質享受與外在富貴。詩人提醒人們，不必過度珍惜外在的榮華富貴，因為這些終究是身外之物，無法代表生命的真正價值。第二句「勸君惜取少年時」則轉而強調青春的重要性，將「金縷衣」與「少年時」形成鮮明對比，凸顯青春的珍貴。這種</w:t>
       </w:r>
       <w:r>
         <w:rPr>
@@ -1008,39 +661,7 @@
           <w:rFonts w:hint="eastAsia"/>
           <w:szCs w:val="28"/>
         </w:rPr>
-        <w:t>第三、四句「花</w:t>
-      </w:r>
-      <w:proofErr w:type="gramStart"/>
-      <w:r>
-        <w:rPr>
-          <w:rFonts w:hint="eastAsia"/>
-          <w:szCs w:val="28"/>
-        </w:rPr>
-        <w:t>開堪折直須折</w:t>
-      </w:r>
-      <w:proofErr w:type="gramEnd"/>
-      <w:r>
-        <w:rPr>
-          <w:rFonts w:hint="eastAsia"/>
-          <w:szCs w:val="28"/>
-        </w:rPr>
-        <w:t>，莫待無</w:t>
-      </w:r>
-      <w:proofErr w:type="gramStart"/>
-      <w:r>
-        <w:rPr>
-          <w:rFonts w:hint="eastAsia"/>
-          <w:szCs w:val="28"/>
-        </w:rPr>
-        <w:t>花空折</w:t>
-      </w:r>
-      <w:proofErr w:type="gramEnd"/>
-      <w:r>
-        <w:rPr>
-          <w:rFonts w:hint="eastAsia"/>
-          <w:szCs w:val="28"/>
-        </w:rPr>
-        <w:t>枝」運用自然意象作比喻。盛開的花象徵人生的黃金時期，枯枝則象徵時光流逝後的空虛與遺憾。詩人以生活中常見的花開花落，</w:t>
+        <w:t>第三、四句「花開堪折直須折，莫待無花空折枝」運用自然意象作比喻。盛開的花象徵人生的黃金時期，枯枝則象徵時光流逝後的空虛與遺憾。詩人以生活中常見的花開花落，</w:t>
       </w:r>
       <w:r>
         <w:rPr>
@@ -1173,23 +794,7 @@
           <w:rFonts w:hint="eastAsia"/>
           <w:szCs w:val="28"/>
         </w:rPr>
-        <w:t>，唯有把握當下，勇於追求理想，才能避免「</w:t>
-      </w:r>
-      <w:proofErr w:type="gramStart"/>
-      <w:r>
-        <w:rPr>
-          <w:rFonts w:hint="eastAsia"/>
-          <w:szCs w:val="28"/>
-        </w:rPr>
-        <w:t>空折枝</w:t>
-      </w:r>
-      <w:proofErr w:type="gramEnd"/>
-      <w:r>
-        <w:rPr>
-          <w:rFonts w:hint="eastAsia"/>
-          <w:szCs w:val="28"/>
-        </w:rPr>
-        <w:t>」的遺憾。這種思想跨越時代，至今仍具有現實意義，對現代人而言，依然是一種深刻的啟示。</w:t>
+        <w:t>，唯有把握當下，勇於追求理想，才能避免「空折枝」的遺憾。這種思想跨越時代，至今仍具有現實意義，對現代人而言，依然是一種深刻的啟示。</w:t>
       </w:r>
     </w:p>
     <w:p>
@@ -1213,23 +818,7 @@
           <w:rFonts w:hint="eastAsia"/>
           <w:szCs w:val="28"/>
         </w:rPr>
-        <w:t>總而言之，《金縷衣》以簡潔的語言、鮮明的意象與深刻的哲理，展現出古典詩歌獨特的魅力。它不僅是</w:t>
-      </w:r>
-      <w:proofErr w:type="gramStart"/>
-      <w:r>
-        <w:rPr>
-          <w:rFonts w:hint="eastAsia"/>
-          <w:szCs w:val="28"/>
-        </w:rPr>
-        <w:t>一首勸</w:t>
-      </w:r>
-      <w:proofErr w:type="gramEnd"/>
-      <w:r>
-        <w:rPr>
-          <w:rFonts w:hint="eastAsia"/>
-          <w:szCs w:val="28"/>
-        </w:rPr>
-        <w:t>人珍惜青春的詩，更是一首提醒人們珍惜人生、積極行動的生命之歌，因此能夠</w:t>
+        <w:t>總而言之，《金縷衣》以簡潔的語言、鮮明的意象與深刻的哲理，展現出古典詩歌獨特的魅力。它不僅是一首勸人珍惜青春的詩，更是一首提醒人們珍惜人生、積極行動的生命之歌，因此能夠</w:t>
       </w:r>
       <w:r>
         <w:rPr>
@@ -1363,39 +952,7 @@
           <w:rFonts w:hint="eastAsia"/>
           <w:szCs w:val="28"/>
         </w:rPr>
-        <w:t>詩中將「</w:t>
-      </w:r>
-      <w:proofErr w:type="gramStart"/>
-      <w:r>
-        <w:rPr>
-          <w:rFonts w:hint="eastAsia"/>
-          <w:szCs w:val="28"/>
-        </w:rPr>
-        <w:t>金縷衣</w:t>
-      </w:r>
-      <w:proofErr w:type="gramEnd"/>
-      <w:r>
-        <w:rPr>
-          <w:rFonts w:hint="eastAsia"/>
-          <w:szCs w:val="28"/>
-        </w:rPr>
-        <w:t>」（物質、富貴）與「少年時」（青春、時間）作對比，</w:t>
-      </w:r>
-      <w:proofErr w:type="gramStart"/>
-      <w:r>
-        <w:rPr>
-          <w:rFonts w:hint="eastAsia"/>
-          <w:szCs w:val="28"/>
-        </w:rPr>
-        <w:t>凸</w:t>
-      </w:r>
-      <w:proofErr w:type="gramEnd"/>
-      <w:r>
-        <w:rPr>
-          <w:rFonts w:hint="eastAsia"/>
-          <w:szCs w:val="28"/>
-        </w:rPr>
-        <w:t>顯青春比物質更珍貴</w:t>
+        <w:t>詩中將「金縷衣」（物質、富貴）與「少年時」（青春、時間）作對比，凸顯青春比物質更珍貴</w:t>
       </w:r>
       <w:r>
         <w:rPr>
@@ -1444,23 +1001,7 @@
           <w:rFonts w:hint="eastAsia"/>
           <w:szCs w:val="28"/>
         </w:rPr>
-        <w:t>把抽象的概念用具體形象表現出來。詩人用「花</w:t>
-      </w:r>
-      <w:proofErr w:type="gramStart"/>
-      <w:r>
-        <w:rPr>
-          <w:rFonts w:hint="eastAsia"/>
-          <w:szCs w:val="28"/>
-        </w:rPr>
-        <w:t>開與折花</w:t>
-      </w:r>
-      <w:proofErr w:type="gramEnd"/>
-      <w:r>
-        <w:rPr>
-          <w:rFonts w:hint="eastAsia"/>
-          <w:szCs w:val="28"/>
-        </w:rPr>
-        <w:t>」來比喻人生時光，讓抽象的「把握時機」變得具體可見，使讀者更容易理解人生哲理。</w:t>
+        <w:t>把抽象的概念用具體形象表現出來。詩人用「花開與折花」來比喻人生時光，讓抽象的「把握時機」變得具體可見，使讀者更容易理解人生哲理。</w:t>
       </w:r>
     </w:p>
     <w:p>
@@ -1503,39 +1044,7 @@
           <w:rFonts w:hint="eastAsia"/>
           <w:szCs w:val="28"/>
         </w:rPr>
-        <w:t>詩句「花</w:t>
-      </w:r>
-      <w:proofErr w:type="gramStart"/>
-      <w:r>
-        <w:rPr>
-          <w:rFonts w:hint="eastAsia"/>
-          <w:szCs w:val="28"/>
-        </w:rPr>
-        <w:t>開堪折直須折</w:t>
-      </w:r>
-      <w:proofErr w:type="gramEnd"/>
-      <w:r>
-        <w:rPr>
-          <w:rFonts w:hint="eastAsia"/>
-          <w:szCs w:val="28"/>
-        </w:rPr>
-        <w:t>」提醒人們不要猶豫不決，否則會錯失良機，留下「無</w:t>
-      </w:r>
-      <w:proofErr w:type="gramStart"/>
-      <w:r>
-        <w:rPr>
-          <w:rFonts w:hint="eastAsia"/>
-          <w:szCs w:val="28"/>
-        </w:rPr>
-        <w:t>花空折</w:t>
-      </w:r>
-      <w:proofErr w:type="gramEnd"/>
-      <w:r>
-        <w:rPr>
-          <w:rFonts w:hint="eastAsia"/>
-          <w:szCs w:val="28"/>
-        </w:rPr>
-        <w:t>枝」的遺憾。</w:t>
+        <w:t>詩句「花開堪折直須折」提醒人們不要猶豫不決，否則會錯失良機，留下「無花空折枝」的遺憾。</w:t>
       </w:r>
     </w:p>
     <w:p>
@@ -1566,7 +1075,6 @@
         </w:rPr>
         <w:t>（</w:t>
       </w:r>
-      <w:proofErr w:type="gramStart"/>
       <w:r>
         <w:rPr>
           <w:rFonts w:hint="eastAsia"/>
@@ -1576,7 +1084,6 @@
         </w:rPr>
         <w:t>ㄩˋ</w:t>
       </w:r>
-      <w:proofErr w:type="gramEnd"/>
       <w:r>
         <w:rPr>
           <w:rFonts w:hint="eastAsia"/>
@@ -1686,7 +1193,6 @@
         </w:rPr>
         <w:t>（</w:t>
       </w:r>
-      <w:proofErr w:type="gramStart"/>
       <w:r>
         <w:rPr>
           <w:rFonts w:hint="eastAsia"/>
@@ -1697,7 +1203,6 @@
         </w:rPr>
         <w:t>ㄇㄧˊ</w:t>
       </w:r>
-      <w:proofErr w:type="gramEnd"/>
       <w:r>
         <w:rPr>
           <w:rFonts w:hint="eastAsia"/>
@@ -1735,7 +1240,7 @@
 </file>
 
 <file path=word/endnotes.xml><?xml version="1.0" encoding="utf-8"?>
-<w:endnotes xmlns:wpc="http://schemas.microsoft.com/office/word/2010/wordprocessingCanvas" xmlns:cx="http://schemas.microsoft.com/office/drawing/2014/chartex" xmlns:cx1="http://schemas.microsoft.com/office/drawing/2015/9/8/chartex" xmlns:cx2="http://schemas.microsoft.com/office/drawing/2015/10/21/chartex" xmlns:cx3="http://schemas.microsoft.com/office/drawing/2016/5/9/chartex" xmlns:cx4="http://schemas.microsoft.com/office/drawing/2016/5/10/chartex" xmlns:cx5="http://schemas.microsoft.com/office/drawing/2016/5/11/chartex" xmlns:cx6="http://schemas.microsoft.com/office/drawing/2016/5/12/chartex" xmlns:cx7="http://schemas.microsoft.com/office/drawing/2016/5/13/chartex" xmlns:cx8="http://schemas.microsoft.com/office/drawing/2016/5/14/chartex" xmlns:mc="http://schemas.openxmlformats.org/markup-compatibility/2006" xmlns:aink="http://schemas.microsoft.com/office/drawing/2016/ink" xmlns:am3d="http://schemas.microsoft.com/office/drawing/2017/model3d" xmlns:o="urn:schemas-microsoft-com:office:office" xmlns:oel="http://schemas.microsoft.com/office/2019/extlst" xmlns:r="http://schemas.openxmlformats.org/officeDocument/2006/relationships" xmlns:m="http://schemas.openxmlformats.org/officeDocument/2006/math" xmlns:v="urn:schemas-microsoft-com:vml" xmlns:wp14="http://schemas.microsoft.com/office/word/2010/wordprocessingDrawing" xmlns:wp="http://schemas.openxmlformats.org/drawingml/2006/wordprocessingDrawing" xmlns:w10="urn:schemas-microsoft-com:office:word" xmlns:w="http://schemas.openxmlformats.org/wordprocessingml/2006/main" xmlns:w14="http://schemas.microsoft.com/office/word/2010/wordml" xmlns:w15="http://schemas.microsoft.com/office/word/2012/wordml" xmlns:w16cex="http://schemas.microsoft.com/office/word/2018/wordml/cex" xmlns:w16cid="http://schemas.microsoft.com/office/word/2016/wordml/cid" xmlns:w16="http://schemas.microsoft.com/office/word/2018/wordml" xmlns:w16du="http://schemas.microsoft.com/office/word/2023/wordml/word16du" xmlns:w16sdtdh="http://schemas.microsoft.com/office/word/2020/wordml/sdtdatahash" xmlns:w16sdtfl="http://schemas.microsoft.com/office/word/2024/wordml/sdtformatlock" xmlns:w16se="http://schemas.microsoft.com/office/word/2015/wordml/symex" xmlns:wpg="http://schemas.microsoft.com/office/word/2010/wordprocessingGroup" xmlns:wpi="http://schemas.microsoft.com/office/word/2010/wordprocessingInk" xmlns:wne="http://schemas.microsoft.com/office/word/2006/wordml" xmlns:wps="http://schemas.microsoft.com/office/word/2010/wordprocessingShape" mc:Ignorable="w14 w15 w16se w16cid w16 w16cex w16sdtdh w16sdtfl w16du wp14">
+<w:endnotes xmlns:wpc="http://schemas.microsoft.com/office/word/2010/wordprocessingCanvas" xmlns:cx="http://schemas.microsoft.com/office/drawing/2014/chartex" xmlns:cx1="http://schemas.microsoft.com/office/drawing/2015/9/8/chartex" xmlns:cx2="http://schemas.microsoft.com/office/drawing/2015/10/21/chartex" xmlns:cx3="http://schemas.microsoft.com/office/drawing/2016/5/9/chartex" xmlns:cx4="http://schemas.microsoft.com/office/drawing/2016/5/10/chartex" xmlns:cx5="http://schemas.microsoft.com/office/drawing/2016/5/11/chartex" xmlns:cx6="http://schemas.microsoft.com/office/drawing/2016/5/12/chartex" xmlns:cx7="http://schemas.microsoft.com/office/drawing/2016/5/13/chartex" xmlns:cx8="http://schemas.microsoft.com/office/drawing/2016/5/14/chartex" xmlns:mc="http://schemas.openxmlformats.org/markup-compatibility/2006" xmlns:aink="http://schemas.microsoft.com/office/drawing/2016/ink" xmlns:am3d="http://schemas.microsoft.com/office/drawing/2017/model3d" xmlns:o="urn:schemas-microsoft-com:office:office" xmlns:r="http://schemas.openxmlformats.org/officeDocument/2006/relationships" xmlns:m="http://schemas.openxmlformats.org/officeDocument/2006/math" xmlns:v="urn:schemas-microsoft-com:vml" xmlns:wp14="http://schemas.microsoft.com/office/word/2010/wordprocessingDrawing" xmlns:wp="http://schemas.openxmlformats.org/drawingml/2006/wordprocessingDrawing" xmlns:w10="urn:schemas-microsoft-com:office:word" xmlns:w="http://schemas.openxmlformats.org/wordprocessingml/2006/main" xmlns:w14="http://schemas.microsoft.com/office/word/2010/wordml" xmlns:w15="http://schemas.microsoft.com/office/word/2012/wordml" xmlns:w16cex="http://schemas.microsoft.com/office/word/2018/wordml/cex" xmlns:w16cid="http://schemas.microsoft.com/office/word/2016/wordml/cid" xmlns:w16="http://schemas.microsoft.com/office/word/2018/wordml" xmlns:w16sdtdh="http://schemas.microsoft.com/office/word/2020/wordml/sdtdatahash" xmlns:w16se="http://schemas.microsoft.com/office/word/2015/wordml/symex" xmlns:wpg="http://schemas.microsoft.com/office/word/2010/wordprocessingGroup" xmlns:wpi="http://schemas.microsoft.com/office/word/2010/wordprocessingInk" xmlns:wne="http://schemas.microsoft.com/office/word/2006/wordml" xmlns:wps="http://schemas.microsoft.com/office/word/2010/wordprocessingShape" mc:Ignorable="w14 w15 w16se w16cid w16 w16cex w16sdtdh wp14">
   <w:endnote w:type="separator" w:id="-1">
     <w:p>
       <w:pPr>
@@ -1760,7 +1265,7 @@
 </file>
 
 <file path=word/footer1.xml><?xml version="1.0" encoding="utf-8"?>
-<w:ftr xmlns:wpc="http://schemas.microsoft.com/office/word/2010/wordprocessingCanvas" xmlns:cx="http://schemas.microsoft.com/office/drawing/2014/chartex" xmlns:cx1="http://schemas.microsoft.com/office/drawing/2015/9/8/chartex" xmlns:cx2="http://schemas.microsoft.com/office/drawing/2015/10/21/chartex" xmlns:cx3="http://schemas.microsoft.com/office/drawing/2016/5/9/chartex" xmlns:cx4="http://schemas.microsoft.com/office/drawing/2016/5/10/chartex" xmlns:cx5="http://schemas.microsoft.com/office/drawing/2016/5/11/chartex" xmlns:cx6="http://schemas.microsoft.com/office/drawing/2016/5/12/chartex" xmlns:cx7="http://schemas.microsoft.com/office/drawing/2016/5/13/chartex" xmlns:cx8="http://schemas.microsoft.com/office/drawing/2016/5/14/chartex" xmlns:mc="http://schemas.openxmlformats.org/markup-compatibility/2006" xmlns:aink="http://schemas.microsoft.com/office/drawing/2016/ink" xmlns:am3d="http://schemas.microsoft.com/office/drawing/2017/model3d" xmlns:o="urn:schemas-microsoft-com:office:office" xmlns:oel="http://schemas.microsoft.com/office/2019/extlst" xmlns:r="http://schemas.openxmlformats.org/officeDocument/2006/relationships" xmlns:m="http://schemas.openxmlformats.org/officeDocument/2006/math" xmlns:v="urn:schemas-microsoft-com:vml" xmlns:wp14="http://schemas.microsoft.com/office/word/2010/wordprocessingDrawing" xmlns:wp="http://schemas.openxmlformats.org/drawingml/2006/wordprocessingDrawing" xmlns:w10="urn:schemas-microsoft-com:office:word" xmlns:w="http://schemas.openxmlformats.org/wordprocessingml/2006/main" xmlns:w14="http://schemas.microsoft.com/office/word/2010/wordml" xmlns:w15="http://schemas.microsoft.com/office/word/2012/wordml" xmlns:w16cex="http://schemas.microsoft.com/office/word/2018/wordml/cex" xmlns:w16cid="http://schemas.microsoft.com/office/word/2016/wordml/cid" xmlns:w16="http://schemas.microsoft.com/office/word/2018/wordml" xmlns:w16du="http://schemas.microsoft.com/office/word/2023/wordml/word16du" xmlns:w16sdtdh="http://schemas.microsoft.com/office/word/2020/wordml/sdtdatahash" xmlns:w16sdtfl="http://schemas.microsoft.com/office/word/2024/wordml/sdtformatlock" xmlns:w16se="http://schemas.microsoft.com/office/word/2015/wordml/symex" xmlns:wpg="http://schemas.microsoft.com/office/word/2010/wordprocessingGroup" xmlns:wpi="http://schemas.microsoft.com/office/word/2010/wordprocessingInk" xmlns:wne="http://schemas.microsoft.com/office/word/2006/wordml" xmlns:wps="http://schemas.microsoft.com/office/word/2010/wordprocessingShape" mc:Ignorable="w14 w15 w16se w16cid w16 w16cex w16sdtdh w16sdtfl w16du wp14">
+<w:ftr xmlns:wpc="http://schemas.microsoft.com/office/word/2010/wordprocessingCanvas" xmlns:cx="http://schemas.microsoft.com/office/drawing/2014/chartex" xmlns:cx1="http://schemas.microsoft.com/office/drawing/2015/9/8/chartex" xmlns:cx2="http://schemas.microsoft.com/office/drawing/2015/10/21/chartex" xmlns:cx3="http://schemas.microsoft.com/office/drawing/2016/5/9/chartex" xmlns:cx4="http://schemas.microsoft.com/office/drawing/2016/5/10/chartex" xmlns:cx5="http://schemas.microsoft.com/office/drawing/2016/5/11/chartex" xmlns:cx6="http://schemas.microsoft.com/office/drawing/2016/5/12/chartex" xmlns:cx7="http://schemas.microsoft.com/office/drawing/2016/5/13/chartex" xmlns:cx8="http://schemas.microsoft.com/office/drawing/2016/5/14/chartex" xmlns:mc="http://schemas.openxmlformats.org/markup-compatibility/2006" xmlns:aink="http://schemas.microsoft.com/office/drawing/2016/ink" xmlns:am3d="http://schemas.microsoft.com/office/drawing/2017/model3d" xmlns:o="urn:schemas-microsoft-com:office:office" xmlns:r="http://schemas.openxmlformats.org/officeDocument/2006/relationships" xmlns:m="http://schemas.openxmlformats.org/officeDocument/2006/math" xmlns:v="urn:schemas-microsoft-com:vml" xmlns:wp14="http://schemas.microsoft.com/office/word/2010/wordprocessingDrawing" xmlns:wp="http://schemas.openxmlformats.org/drawingml/2006/wordprocessingDrawing" xmlns:w10="urn:schemas-microsoft-com:office:word" xmlns:w="http://schemas.openxmlformats.org/wordprocessingml/2006/main" xmlns:w14="http://schemas.microsoft.com/office/word/2010/wordml" xmlns:w15="http://schemas.microsoft.com/office/word/2012/wordml" xmlns:w16cex="http://schemas.microsoft.com/office/word/2018/wordml/cex" xmlns:w16cid="http://schemas.microsoft.com/office/word/2016/wordml/cid" xmlns:w16="http://schemas.microsoft.com/office/word/2018/wordml" xmlns:w16sdtdh="http://schemas.microsoft.com/office/word/2020/wordml/sdtdatahash" xmlns:w16se="http://schemas.microsoft.com/office/word/2015/wordml/symex" xmlns:wpg="http://schemas.microsoft.com/office/word/2010/wordprocessingGroup" xmlns:wpi="http://schemas.microsoft.com/office/word/2010/wordprocessingInk" xmlns:wne="http://schemas.microsoft.com/office/word/2006/wordml" xmlns:wps="http://schemas.microsoft.com/office/word/2010/wordprocessingShape" mc:Ignorable="w14 w15 w16se w16cid w16 w16cex w16sdtdh wp14">
   <w:sdt>
     <w:sdtPr>
       <w:id w:val="864476502"/>
@@ -1769,31 +1274,19 @@
         <w:docPartUnique/>
       </w:docPartObj>
     </w:sdtPr>
+    <w:sdtEndPr/>
     <w:sdtContent>
       <w:p>
         <w:pPr>
           <w:pStyle w:val="a5"/>
+          <w:ind w:right="-2"/>
           <w:jc w:val="right"/>
         </w:pPr>
         <w:r>
           <w:rPr>
             <w:rFonts w:hint="eastAsia"/>
           </w:rPr>
-          <w:t>杜秋娘（或</w:t>
-        </w:r>
-        <w:proofErr w:type="gramStart"/>
-        <w:r>
-          <w:rPr>
-            <w:rFonts w:hint="eastAsia"/>
-          </w:rPr>
-          <w:t>佚</w:t>
-        </w:r>
-        <w:proofErr w:type="gramEnd"/>
-        <w:r>
-          <w:rPr>
-            <w:rFonts w:hint="eastAsia"/>
-          </w:rPr>
-          <w:t>名）《金縷衣》</w:t>
+          <w:t>杜秋娘（或佚名）《金縷衣》</w:t>
         </w:r>
         <w:r>
           <w:fldChar w:fldCharType="begin"/>
@@ -1825,7 +1318,7 @@
 </file>
 
 <file path=word/footnotes.xml><?xml version="1.0" encoding="utf-8"?>
-<w:footnotes xmlns:wpc="http://schemas.microsoft.com/office/word/2010/wordprocessingCanvas" xmlns:cx="http://schemas.microsoft.com/office/drawing/2014/chartex" xmlns:cx1="http://schemas.microsoft.com/office/drawing/2015/9/8/chartex" xmlns:cx2="http://schemas.microsoft.com/office/drawing/2015/10/21/chartex" xmlns:cx3="http://schemas.microsoft.com/office/drawing/2016/5/9/chartex" xmlns:cx4="http://schemas.microsoft.com/office/drawing/2016/5/10/chartex" xmlns:cx5="http://schemas.microsoft.com/office/drawing/2016/5/11/chartex" xmlns:cx6="http://schemas.microsoft.com/office/drawing/2016/5/12/chartex" xmlns:cx7="http://schemas.microsoft.com/office/drawing/2016/5/13/chartex" xmlns:cx8="http://schemas.microsoft.com/office/drawing/2016/5/14/chartex" xmlns:mc="http://schemas.openxmlformats.org/markup-compatibility/2006" xmlns:aink="http://schemas.microsoft.com/office/drawing/2016/ink" xmlns:am3d="http://schemas.microsoft.com/office/drawing/2017/model3d" xmlns:o="urn:schemas-microsoft-com:office:office" xmlns:oel="http://schemas.microsoft.com/office/2019/extlst" xmlns:r="http://schemas.openxmlformats.org/officeDocument/2006/relationships" xmlns:m="http://schemas.openxmlformats.org/officeDocument/2006/math" xmlns:v="urn:schemas-microsoft-com:vml" xmlns:wp14="http://schemas.microsoft.com/office/word/2010/wordprocessingDrawing" xmlns:wp="http://schemas.openxmlformats.org/drawingml/2006/wordprocessingDrawing" xmlns:w10="urn:schemas-microsoft-com:office:word" xmlns:w="http://schemas.openxmlformats.org/wordprocessingml/2006/main" xmlns:w14="http://schemas.microsoft.com/office/word/2010/wordml" xmlns:w15="http://schemas.microsoft.com/office/word/2012/wordml" xmlns:w16cex="http://schemas.microsoft.com/office/word/2018/wordml/cex" xmlns:w16cid="http://schemas.microsoft.com/office/word/2016/wordml/cid" xmlns:w16="http://schemas.microsoft.com/office/word/2018/wordml" xmlns:w16du="http://schemas.microsoft.com/office/word/2023/wordml/word16du" xmlns:w16sdtdh="http://schemas.microsoft.com/office/word/2020/wordml/sdtdatahash" xmlns:w16sdtfl="http://schemas.microsoft.com/office/word/2024/wordml/sdtformatlock" xmlns:w16se="http://schemas.microsoft.com/office/word/2015/wordml/symex" xmlns:wpg="http://schemas.microsoft.com/office/word/2010/wordprocessingGroup" xmlns:wpi="http://schemas.microsoft.com/office/word/2010/wordprocessingInk" xmlns:wne="http://schemas.microsoft.com/office/word/2006/wordml" xmlns:wps="http://schemas.microsoft.com/office/word/2010/wordprocessingShape" mc:Ignorable="w14 w15 w16se w16cid w16 w16cex w16sdtdh w16sdtfl w16du wp14">
+<w:footnotes xmlns:wpc="http://schemas.microsoft.com/office/word/2010/wordprocessingCanvas" xmlns:cx="http://schemas.microsoft.com/office/drawing/2014/chartex" xmlns:cx1="http://schemas.microsoft.com/office/drawing/2015/9/8/chartex" xmlns:cx2="http://schemas.microsoft.com/office/drawing/2015/10/21/chartex" xmlns:cx3="http://schemas.microsoft.com/office/drawing/2016/5/9/chartex" xmlns:cx4="http://schemas.microsoft.com/office/drawing/2016/5/10/chartex" xmlns:cx5="http://schemas.microsoft.com/office/drawing/2016/5/11/chartex" xmlns:cx6="http://schemas.microsoft.com/office/drawing/2016/5/12/chartex" xmlns:cx7="http://schemas.microsoft.com/office/drawing/2016/5/13/chartex" xmlns:cx8="http://schemas.microsoft.com/office/drawing/2016/5/14/chartex" xmlns:mc="http://schemas.openxmlformats.org/markup-compatibility/2006" xmlns:aink="http://schemas.microsoft.com/office/drawing/2016/ink" xmlns:am3d="http://schemas.microsoft.com/office/drawing/2017/model3d" xmlns:o="urn:schemas-microsoft-com:office:office" xmlns:r="http://schemas.openxmlformats.org/officeDocument/2006/relationships" xmlns:m="http://schemas.openxmlformats.org/officeDocument/2006/math" xmlns:v="urn:schemas-microsoft-com:vml" xmlns:wp14="http://schemas.microsoft.com/office/word/2010/wordprocessingDrawing" xmlns:wp="http://schemas.openxmlformats.org/drawingml/2006/wordprocessingDrawing" xmlns:w10="urn:schemas-microsoft-com:office:word" xmlns:w="http://schemas.openxmlformats.org/wordprocessingml/2006/main" xmlns:w14="http://schemas.microsoft.com/office/word/2010/wordml" xmlns:w15="http://schemas.microsoft.com/office/word/2012/wordml" xmlns:w16cex="http://schemas.microsoft.com/office/word/2018/wordml/cex" xmlns:w16cid="http://schemas.microsoft.com/office/word/2016/wordml/cid" xmlns:w16="http://schemas.microsoft.com/office/word/2018/wordml" xmlns:w16sdtdh="http://schemas.microsoft.com/office/word/2020/wordml/sdtdatahash" xmlns:w16se="http://schemas.microsoft.com/office/word/2015/wordml/symex" xmlns:wpg="http://schemas.microsoft.com/office/word/2010/wordprocessingGroup" xmlns:wpi="http://schemas.microsoft.com/office/word/2010/wordprocessingInk" xmlns:wne="http://schemas.microsoft.com/office/word/2006/wordml" xmlns:wps="http://schemas.microsoft.com/office/word/2010/wordprocessingShape" mc:Ignorable="w14 w15 w16se w16cid w16 w16cex w16sdtdh wp14">
   <w:footnote w:type="separator" w:id="-1">
     <w:p>
       <w:pPr>
@@ -1850,7 +1343,7 @@
 </file>
 
 <file path=word/numbering.xml><?xml version="1.0" encoding="utf-8"?>
-<w:numbering xmlns:wpc="http://schemas.microsoft.com/office/word/2010/wordprocessingCanvas" xmlns:cx="http://schemas.microsoft.com/office/drawing/2014/chartex" xmlns:cx1="http://schemas.microsoft.com/office/drawing/2015/9/8/chartex" xmlns:cx2="http://schemas.microsoft.com/office/drawing/2015/10/21/chartex" xmlns:cx3="http://schemas.microsoft.com/office/drawing/2016/5/9/chartex" xmlns:cx4="http://schemas.microsoft.com/office/drawing/2016/5/10/chartex" xmlns:cx5="http://schemas.microsoft.com/office/drawing/2016/5/11/chartex" xmlns:cx6="http://schemas.microsoft.com/office/drawing/2016/5/12/chartex" xmlns:cx7="http://schemas.microsoft.com/office/drawing/2016/5/13/chartex" xmlns:cx8="http://schemas.microsoft.com/office/drawing/2016/5/14/chartex" xmlns:mc="http://schemas.openxmlformats.org/markup-compatibility/2006" xmlns:aink="http://schemas.microsoft.com/office/drawing/2016/ink" xmlns:am3d="http://schemas.microsoft.com/office/drawing/2017/model3d" xmlns:o="urn:schemas-microsoft-com:office:office" xmlns:oel="http://schemas.microsoft.com/office/2019/extlst" xmlns:r="http://schemas.openxmlformats.org/officeDocument/2006/relationships" xmlns:m="http://schemas.openxmlformats.org/officeDocument/2006/math" xmlns:v="urn:schemas-microsoft-com:vml" xmlns:wp14="http://schemas.microsoft.com/office/word/2010/wordprocessingDrawing" xmlns:wp="http://schemas.openxmlformats.org/drawingml/2006/wordprocessingDrawing" xmlns:w10="urn:schemas-microsoft-com:office:word" xmlns:w="http://schemas.openxmlformats.org/wordprocessingml/2006/main" xmlns:w14="http://schemas.microsoft.com/office/word/2010/wordml" xmlns:w15="http://schemas.microsoft.com/office/word/2012/wordml" xmlns:w16cex="http://schemas.microsoft.com/office/word/2018/wordml/cex" xmlns:w16cid="http://schemas.microsoft.com/office/word/2016/wordml/cid" xmlns:w16="http://schemas.microsoft.com/office/word/2018/wordml" xmlns:w16du="http://schemas.microsoft.com/office/word/2023/wordml/word16du" xmlns:w16sdtdh="http://schemas.microsoft.com/office/word/2020/wordml/sdtdatahash" xmlns:w16sdtfl="http://schemas.microsoft.com/office/word/2024/wordml/sdtformatlock" xmlns:w16se="http://schemas.microsoft.com/office/word/2015/wordml/symex" xmlns:wpg="http://schemas.microsoft.com/office/word/2010/wordprocessingGroup" xmlns:wpi="http://schemas.microsoft.com/office/word/2010/wordprocessingInk" xmlns:wne="http://schemas.microsoft.com/office/word/2006/wordml" xmlns:wps="http://schemas.microsoft.com/office/word/2010/wordprocessingShape" mc:Ignorable="w14 w15 w16se w16cid w16 w16cex w16sdtdh w16sdtfl w16du wp14">
+<w:numbering xmlns:wpc="http://schemas.microsoft.com/office/word/2010/wordprocessingCanvas" xmlns:cx="http://schemas.microsoft.com/office/drawing/2014/chartex" xmlns:cx1="http://schemas.microsoft.com/office/drawing/2015/9/8/chartex" xmlns:cx2="http://schemas.microsoft.com/office/drawing/2015/10/21/chartex" xmlns:cx3="http://schemas.microsoft.com/office/drawing/2016/5/9/chartex" xmlns:cx4="http://schemas.microsoft.com/office/drawing/2016/5/10/chartex" xmlns:cx5="http://schemas.microsoft.com/office/drawing/2016/5/11/chartex" xmlns:cx6="http://schemas.microsoft.com/office/drawing/2016/5/12/chartex" xmlns:cx7="http://schemas.microsoft.com/office/drawing/2016/5/13/chartex" xmlns:cx8="http://schemas.microsoft.com/office/drawing/2016/5/14/chartex" xmlns:mc="http://schemas.openxmlformats.org/markup-compatibility/2006" xmlns:aink="http://schemas.microsoft.com/office/drawing/2016/ink" xmlns:am3d="http://schemas.microsoft.com/office/drawing/2017/model3d" xmlns:o="urn:schemas-microsoft-com:office:office" xmlns:r="http://schemas.openxmlformats.org/officeDocument/2006/relationships" xmlns:m="http://schemas.openxmlformats.org/officeDocument/2006/math" xmlns:v="urn:schemas-microsoft-com:vml" xmlns:wp14="http://schemas.microsoft.com/office/word/2010/wordprocessingDrawing" xmlns:wp="http://schemas.openxmlformats.org/drawingml/2006/wordprocessingDrawing" xmlns:w10="urn:schemas-microsoft-com:office:word" xmlns:w="http://schemas.openxmlformats.org/wordprocessingml/2006/main" xmlns:w14="http://schemas.microsoft.com/office/word/2010/wordml" xmlns:w15="http://schemas.microsoft.com/office/word/2012/wordml" xmlns:w16cex="http://schemas.microsoft.com/office/word/2018/wordml/cex" xmlns:w16cid="http://schemas.microsoft.com/office/word/2016/wordml/cid" xmlns:w16="http://schemas.microsoft.com/office/word/2018/wordml" xmlns:w16sdtdh="http://schemas.microsoft.com/office/word/2020/wordml/sdtdatahash" xmlns:w16se="http://schemas.microsoft.com/office/word/2015/wordml/symex" xmlns:wpg="http://schemas.microsoft.com/office/word/2010/wordprocessingGroup" xmlns:wpi="http://schemas.microsoft.com/office/word/2010/wordprocessingInk" xmlns:wne="http://schemas.microsoft.com/office/word/2006/wordml" xmlns:wps="http://schemas.microsoft.com/office/word/2010/wordprocessingShape" mc:Ignorable="w14 w15 w16se w16cid w16 w16cex w16sdtdh wp14">
   <w:abstractNum w:abstractNumId="0" w15:restartNumberingAfterBreak="0">
     <w:nsid w:val="02A11C50"/>
     <w:multiLevelType w:val="hybridMultilevel"/>
@@ -3199,53 +2692,53 @@
       </w:pPr>
     </w:lvl>
   </w:abstractNum>
-  <w:num w:numId="1" w16cid:durableId="442264361">
+  <w:num w:numId="1">
     <w:abstractNumId w:val="10"/>
   </w:num>
-  <w:num w:numId="2" w16cid:durableId="1043217661">
+  <w:num w:numId="2">
     <w:abstractNumId w:val="3"/>
   </w:num>
-  <w:num w:numId="3" w16cid:durableId="1444030006">
+  <w:num w:numId="3">
     <w:abstractNumId w:val="0"/>
   </w:num>
-  <w:num w:numId="4" w16cid:durableId="612245237">
+  <w:num w:numId="4">
     <w:abstractNumId w:val="4"/>
   </w:num>
-  <w:num w:numId="5" w16cid:durableId="999043199">
+  <w:num w:numId="5">
     <w:abstractNumId w:val="6"/>
   </w:num>
-  <w:num w:numId="6" w16cid:durableId="1413966233">
+  <w:num w:numId="6">
     <w:abstractNumId w:val="12"/>
   </w:num>
-  <w:num w:numId="7" w16cid:durableId="845903263">
+  <w:num w:numId="7">
     <w:abstractNumId w:val="1"/>
   </w:num>
-  <w:num w:numId="8" w16cid:durableId="409473735">
+  <w:num w:numId="8">
     <w:abstractNumId w:val="13"/>
   </w:num>
-  <w:num w:numId="9" w16cid:durableId="1868593872">
+  <w:num w:numId="9">
     <w:abstractNumId w:val="7"/>
   </w:num>
-  <w:num w:numId="10" w16cid:durableId="1472675818">
+  <w:num w:numId="10">
     <w:abstractNumId w:val="9"/>
   </w:num>
-  <w:num w:numId="11" w16cid:durableId="904334480">
+  <w:num w:numId="11">
     <w:abstractNumId w:val="2"/>
   </w:num>
-  <w:num w:numId="12" w16cid:durableId="1115059928">
+  <w:num w:numId="12">
     <w:abstractNumId w:val="8"/>
   </w:num>
-  <w:num w:numId="13" w16cid:durableId="1436513840">
+  <w:num w:numId="13">
     <w:abstractNumId w:val="5"/>
   </w:num>
-  <w:num w:numId="14" w16cid:durableId="1716082528">
+  <w:num w:numId="14">
     <w:abstractNumId w:val="11"/>
   </w:num>
 </w:numbering>
 </file>
 
 <file path=word/styles.xml><?xml version="1.0" encoding="utf-8"?>
-<w:styles xmlns:mc="http://schemas.openxmlformats.org/markup-compatibility/2006" xmlns:r="http://schemas.openxmlformats.org/officeDocument/2006/relationships" xmlns:w="http://schemas.openxmlformats.org/wordprocessingml/2006/main" xmlns:w14="http://schemas.microsoft.com/office/word/2010/wordml" xmlns:w15="http://schemas.microsoft.com/office/word/2012/wordml" xmlns:w16cex="http://schemas.microsoft.com/office/word/2018/wordml/cex" xmlns:w16cid="http://schemas.microsoft.com/office/word/2016/wordml/cid" xmlns:w16="http://schemas.microsoft.com/office/word/2018/wordml" xmlns:w16du="http://schemas.microsoft.com/office/word/2023/wordml/word16du" xmlns:w16sdtdh="http://schemas.microsoft.com/office/word/2020/wordml/sdtdatahash" xmlns:w16sdtfl="http://schemas.microsoft.com/office/word/2024/wordml/sdtformatlock" xmlns:w16se="http://schemas.microsoft.com/office/word/2015/wordml/symex" mc:Ignorable="w14 w15 w16se w16cid w16 w16cex w16sdtdh w16sdtfl w16du">
+<w:styles xmlns:mc="http://schemas.openxmlformats.org/markup-compatibility/2006" xmlns:r="http://schemas.openxmlformats.org/officeDocument/2006/relationships" xmlns:w="http://schemas.openxmlformats.org/wordprocessingml/2006/main" xmlns:w14="http://schemas.microsoft.com/office/word/2010/wordml" xmlns:w15="http://schemas.microsoft.com/office/word/2012/wordml" xmlns:w16cex="http://schemas.microsoft.com/office/word/2018/wordml/cex" xmlns:w16cid="http://schemas.microsoft.com/office/word/2016/wordml/cid" xmlns:w16="http://schemas.microsoft.com/office/word/2018/wordml" xmlns:w16sdtdh="http://schemas.microsoft.com/office/word/2020/wordml/sdtdatahash" xmlns:w16se="http://schemas.microsoft.com/office/word/2015/wordml/symex" mc:Ignorable="w14 w15 w16se w16cid w16 w16cex w16sdtdh">
   <w:docDefaults>
     <w:rPrDefault>
       <w:rPr>
